--- a/2 year 2 semester/spo/Создание_программного_обеспечение_ЭФБО_09_23_Швецов_Д_А.docx
+++ b/2 year 2 semester/spo/Создание_программного_обеспечение_ЭФБО_09_23_Швецов_Д_А.docx
@@ -6,6 +6,7 @@
       <w:pPr>
         <w:pStyle w:val="ae"/>
         <w:spacing w:line="360" w:lineRule="auto"/>
+        <w:ind w:left="709"/>
         <w:jc w:val="center"/>
         <w:rPr>
           <w:rFonts w:ascii="Times New Roman" w:hAnsi="Times New Roman" w:cs="Times New Roman"/>
@@ -55,6 +56,7 @@
           <w:pPr>
             <w:pStyle w:val="ae"/>
             <w:spacing w:line="360" w:lineRule="auto"/>
+            <w:ind w:left="709"/>
             <w:rPr>
               <w:rFonts w:ascii="Times New Roman" w:hAnsi="Times New Roman" w:cs="Times New Roman"/>
             </w:rPr>
@@ -67,7 +69,7 @@
               <w:tab w:val="right" w:leader="dot" w:pos="9628"/>
             </w:tabs>
             <w:rPr>
-              <w:rFonts w:eastAsiaTheme="minorEastAsia"/>
+              <w:rFonts w:ascii="Times New Roman" w:eastAsiaTheme="minorEastAsia" w:hAnsi="Times New Roman" w:cs="Times New Roman"/>
               <w:noProof/>
               <w:lang w:eastAsia="ru-RU"/>
             </w:rPr>
@@ -90,7 +92,7 @@
             </w:rPr>
             <w:fldChar w:fldCharType="separate"/>
           </w:r>
-          <w:hyperlink w:anchor="_Toc197079158" w:history="1">
+          <w:hyperlink w:anchor="_Toc198250523" w:history="1">
             <w:r>
               <w:rPr>
                 <w:rStyle w:val="ac"/>
@@ -104,6 +106,7 @@
             </w:r>
             <w:r>
               <w:rPr>
+                <w:rFonts w:ascii="Times New Roman" w:hAnsi="Times New Roman" w:cs="Times New Roman"/>
                 <w:noProof/>
                 <w:webHidden/>
               </w:rPr>
@@ -111,6 +114,7 @@
             </w:r>
             <w:r>
               <w:rPr>
+                <w:rFonts w:ascii="Times New Roman" w:hAnsi="Times New Roman" w:cs="Times New Roman"/>
                 <w:noProof/>
                 <w:webHidden/>
               </w:rPr>
@@ -118,19 +122,22 @@
             </w:r>
             <w:r>
               <w:rPr>
+                <w:rFonts w:ascii="Times New Roman" w:hAnsi="Times New Roman" w:cs="Times New Roman"/>
                 <w:noProof/>
                 <w:webHidden/>
               </w:rPr>
-              <w:instrText xml:space="preserve"> PAGEREF _Toc197079158 \h </w:instrText>
-            </w:r>
-            <w:r>
-              <w:rPr>
+              <w:instrText xml:space="preserve"> PAGEREF _Toc198250523 \h </w:instrText>
+            </w:r>
+            <w:r>
+              <w:rPr>
+                <w:rFonts w:ascii="Times New Roman" w:hAnsi="Times New Roman" w:cs="Times New Roman"/>
                 <w:noProof/>
                 <w:webHidden/>
               </w:rPr>
             </w:r>
             <w:r>
               <w:rPr>
+                <w:rFonts w:ascii="Times New Roman" w:hAnsi="Times New Roman" w:cs="Times New Roman"/>
                 <w:noProof/>
                 <w:webHidden/>
               </w:rPr>
@@ -138,6 +145,7 @@
             </w:r>
             <w:r>
               <w:rPr>
+                <w:rFonts w:ascii="Times New Roman" w:hAnsi="Times New Roman" w:cs="Times New Roman"/>
                 <w:noProof/>
                 <w:webHidden/>
               </w:rPr>
@@ -145,6 +153,7 @@
             </w:r>
             <w:r>
               <w:rPr>
+                <w:rFonts w:ascii="Times New Roman" w:hAnsi="Times New Roman" w:cs="Times New Roman"/>
                 <w:noProof/>
                 <w:webHidden/>
               </w:rPr>
@@ -159,12 +168,12 @@
               <w:tab w:val="right" w:leader="dot" w:pos="9628"/>
             </w:tabs>
             <w:rPr>
-              <w:rFonts w:eastAsiaTheme="minorEastAsia"/>
+              <w:rFonts w:ascii="Times New Roman" w:eastAsiaTheme="minorEastAsia" w:hAnsi="Times New Roman" w:cs="Times New Roman"/>
               <w:noProof/>
               <w:lang w:eastAsia="ru-RU"/>
             </w:rPr>
           </w:pPr>
-          <w:hyperlink w:anchor="_Toc197079159" w:history="1">
+          <w:hyperlink w:anchor="_Toc198250524" w:history="1">
             <w:r>
               <w:rPr>
                 <w:rStyle w:val="ac"/>
@@ -178,6 +187,7 @@
             </w:r>
             <w:r>
               <w:rPr>
+                <w:rFonts w:ascii="Times New Roman" w:hAnsi="Times New Roman" w:cs="Times New Roman"/>
                 <w:noProof/>
                 <w:webHidden/>
               </w:rPr>
@@ -185,6 +195,7 @@
             </w:r>
             <w:r>
               <w:rPr>
+                <w:rFonts w:ascii="Times New Roman" w:hAnsi="Times New Roman" w:cs="Times New Roman"/>
                 <w:noProof/>
                 <w:webHidden/>
               </w:rPr>
@@ -192,19 +203,22 @@
             </w:r>
             <w:r>
               <w:rPr>
+                <w:rFonts w:ascii="Times New Roman" w:hAnsi="Times New Roman" w:cs="Times New Roman"/>
                 <w:noProof/>
                 <w:webHidden/>
               </w:rPr>
-              <w:instrText xml:space="preserve"> PAGEREF _Toc197079159 \h </w:instrText>
-            </w:r>
-            <w:r>
-              <w:rPr>
+              <w:instrText xml:space="preserve"> PAGEREF _Toc198250524 \h </w:instrText>
+            </w:r>
+            <w:r>
+              <w:rPr>
+                <w:rFonts w:ascii="Times New Roman" w:hAnsi="Times New Roman" w:cs="Times New Roman"/>
                 <w:noProof/>
                 <w:webHidden/>
               </w:rPr>
             </w:r>
             <w:r>
               <w:rPr>
+                <w:rFonts w:ascii="Times New Roman" w:hAnsi="Times New Roman" w:cs="Times New Roman"/>
                 <w:noProof/>
                 <w:webHidden/>
               </w:rPr>
@@ -212,6 +226,7 @@
             </w:r>
             <w:r>
               <w:rPr>
+                <w:rFonts w:ascii="Times New Roman" w:hAnsi="Times New Roman" w:cs="Times New Roman"/>
                 <w:noProof/>
                 <w:webHidden/>
               </w:rPr>
@@ -219,6 +234,7 @@
             </w:r>
             <w:r>
               <w:rPr>
+                <w:rFonts w:ascii="Times New Roman" w:hAnsi="Times New Roman" w:cs="Times New Roman"/>
                 <w:noProof/>
                 <w:webHidden/>
               </w:rPr>
@@ -233,12 +249,12 @@
               <w:tab w:val="right" w:leader="dot" w:pos="9628"/>
             </w:tabs>
             <w:rPr>
-              <w:rFonts w:eastAsiaTheme="minorEastAsia"/>
+              <w:rFonts w:ascii="Times New Roman" w:eastAsiaTheme="minorEastAsia" w:hAnsi="Times New Roman" w:cs="Times New Roman"/>
               <w:noProof/>
               <w:lang w:eastAsia="ru-RU"/>
             </w:rPr>
           </w:pPr>
-          <w:hyperlink w:anchor="_Toc197079160" w:history="1">
+          <w:hyperlink w:anchor="_Toc198250525" w:history="1">
             <w:r>
               <w:rPr>
                 <w:rStyle w:val="ac"/>
@@ -252,6 +268,7 @@
             </w:r>
             <w:r>
               <w:rPr>
+                <w:rFonts w:ascii="Times New Roman" w:hAnsi="Times New Roman" w:cs="Times New Roman"/>
                 <w:noProof/>
                 <w:webHidden/>
               </w:rPr>
@@ -259,6 +276,7 @@
             </w:r>
             <w:r>
               <w:rPr>
+                <w:rFonts w:ascii="Times New Roman" w:hAnsi="Times New Roman" w:cs="Times New Roman"/>
                 <w:noProof/>
                 <w:webHidden/>
               </w:rPr>
@@ -266,19 +284,22 @@
             </w:r>
             <w:r>
               <w:rPr>
+                <w:rFonts w:ascii="Times New Roman" w:hAnsi="Times New Roman" w:cs="Times New Roman"/>
                 <w:noProof/>
                 <w:webHidden/>
               </w:rPr>
-              <w:instrText xml:space="preserve"> PAGEREF _Toc197079160 \h </w:instrText>
-            </w:r>
-            <w:r>
-              <w:rPr>
+              <w:instrText xml:space="preserve"> PAGEREF _Toc198250525 \h </w:instrText>
+            </w:r>
+            <w:r>
+              <w:rPr>
+                <w:rFonts w:ascii="Times New Roman" w:hAnsi="Times New Roman" w:cs="Times New Roman"/>
                 <w:noProof/>
                 <w:webHidden/>
               </w:rPr>
             </w:r>
             <w:r>
               <w:rPr>
+                <w:rFonts w:ascii="Times New Roman" w:hAnsi="Times New Roman" w:cs="Times New Roman"/>
                 <w:noProof/>
                 <w:webHidden/>
               </w:rPr>
@@ -286,6 +307,7 @@
             </w:r>
             <w:r>
               <w:rPr>
+                <w:rFonts w:ascii="Times New Roman" w:hAnsi="Times New Roman" w:cs="Times New Roman"/>
                 <w:noProof/>
                 <w:webHidden/>
               </w:rPr>
@@ -293,6 +315,7 @@
             </w:r>
             <w:r>
               <w:rPr>
+                <w:rFonts w:ascii="Times New Roman" w:hAnsi="Times New Roman" w:cs="Times New Roman"/>
                 <w:noProof/>
                 <w:webHidden/>
               </w:rPr>
@@ -307,12 +330,12 @@
               <w:tab w:val="right" w:leader="dot" w:pos="9628"/>
             </w:tabs>
             <w:rPr>
-              <w:rFonts w:eastAsiaTheme="minorEastAsia"/>
+              <w:rFonts w:ascii="Times New Roman" w:eastAsiaTheme="minorEastAsia" w:hAnsi="Times New Roman" w:cs="Times New Roman"/>
               <w:noProof/>
               <w:lang w:eastAsia="ru-RU"/>
             </w:rPr>
           </w:pPr>
-          <w:hyperlink w:anchor="_Toc197079161" w:history="1">
+          <w:hyperlink w:anchor="_Toc198250526" w:history="1">
             <w:r>
               <w:rPr>
                 <w:rStyle w:val="ac"/>
@@ -326,6 +349,7 @@
             </w:r>
             <w:r>
               <w:rPr>
+                <w:rFonts w:ascii="Times New Roman" w:hAnsi="Times New Roman" w:cs="Times New Roman"/>
                 <w:noProof/>
                 <w:webHidden/>
               </w:rPr>
@@ -333,6 +357,7 @@
             </w:r>
             <w:r>
               <w:rPr>
+                <w:rFonts w:ascii="Times New Roman" w:hAnsi="Times New Roman" w:cs="Times New Roman"/>
                 <w:noProof/>
                 <w:webHidden/>
               </w:rPr>
@@ -340,19 +365,22 @@
             </w:r>
             <w:r>
               <w:rPr>
+                <w:rFonts w:ascii="Times New Roman" w:hAnsi="Times New Roman" w:cs="Times New Roman"/>
                 <w:noProof/>
                 <w:webHidden/>
               </w:rPr>
-              <w:instrText xml:space="preserve"> PAGEREF _Toc197079161 \h </w:instrText>
-            </w:r>
-            <w:r>
-              <w:rPr>
+              <w:instrText xml:space="preserve"> PAGEREF _Toc198250526 \h </w:instrText>
+            </w:r>
+            <w:r>
+              <w:rPr>
+                <w:rFonts w:ascii="Times New Roman" w:hAnsi="Times New Roman" w:cs="Times New Roman"/>
                 <w:noProof/>
                 <w:webHidden/>
               </w:rPr>
             </w:r>
             <w:r>
               <w:rPr>
+                <w:rFonts w:ascii="Times New Roman" w:hAnsi="Times New Roman" w:cs="Times New Roman"/>
                 <w:noProof/>
                 <w:webHidden/>
               </w:rPr>
@@ -360,6 +388,7 @@
             </w:r>
             <w:r>
               <w:rPr>
+                <w:rFonts w:ascii="Times New Roman" w:hAnsi="Times New Roman" w:cs="Times New Roman"/>
                 <w:noProof/>
                 <w:webHidden/>
               </w:rPr>
@@ -367,6 +396,7 @@
             </w:r>
             <w:r>
               <w:rPr>
+                <w:rFonts w:ascii="Times New Roman" w:hAnsi="Times New Roman" w:cs="Times New Roman"/>
                 <w:noProof/>
                 <w:webHidden/>
               </w:rPr>
@@ -381,12 +411,12 @@
               <w:tab w:val="right" w:leader="dot" w:pos="9628"/>
             </w:tabs>
             <w:rPr>
-              <w:rFonts w:eastAsiaTheme="minorEastAsia"/>
+              <w:rFonts w:ascii="Times New Roman" w:eastAsiaTheme="minorEastAsia" w:hAnsi="Times New Roman" w:cs="Times New Roman"/>
               <w:noProof/>
               <w:lang w:eastAsia="ru-RU"/>
             </w:rPr>
           </w:pPr>
-          <w:hyperlink w:anchor="_Toc197079162" w:history="1">
+          <w:hyperlink w:anchor="_Toc198250527" w:history="1">
             <w:r>
               <w:rPr>
                 <w:rStyle w:val="ac"/>
@@ -400,6 +430,7 @@
             </w:r>
             <w:r>
               <w:rPr>
+                <w:rFonts w:ascii="Times New Roman" w:hAnsi="Times New Roman" w:cs="Times New Roman"/>
                 <w:noProof/>
                 <w:webHidden/>
               </w:rPr>
@@ -407,6 +438,7 @@
             </w:r>
             <w:r>
               <w:rPr>
+                <w:rFonts w:ascii="Times New Roman" w:hAnsi="Times New Roman" w:cs="Times New Roman"/>
                 <w:noProof/>
                 <w:webHidden/>
               </w:rPr>
@@ -414,19 +446,22 @@
             </w:r>
             <w:r>
               <w:rPr>
+                <w:rFonts w:ascii="Times New Roman" w:hAnsi="Times New Roman" w:cs="Times New Roman"/>
                 <w:noProof/>
                 <w:webHidden/>
               </w:rPr>
-              <w:instrText xml:space="preserve"> PAGEREF _Toc197079162 \h </w:instrText>
-            </w:r>
-            <w:r>
-              <w:rPr>
+              <w:instrText xml:space="preserve"> PAGEREF _Toc198250527 \h </w:instrText>
+            </w:r>
+            <w:r>
+              <w:rPr>
+                <w:rFonts w:ascii="Times New Roman" w:hAnsi="Times New Roman" w:cs="Times New Roman"/>
                 <w:noProof/>
                 <w:webHidden/>
               </w:rPr>
             </w:r>
             <w:r>
               <w:rPr>
+                <w:rFonts w:ascii="Times New Roman" w:hAnsi="Times New Roman" w:cs="Times New Roman"/>
                 <w:noProof/>
                 <w:webHidden/>
               </w:rPr>
@@ -434,6 +469,7 @@
             </w:r>
             <w:r>
               <w:rPr>
+                <w:rFonts w:ascii="Times New Roman" w:hAnsi="Times New Roman" w:cs="Times New Roman"/>
                 <w:noProof/>
                 <w:webHidden/>
               </w:rPr>
@@ -441,6 +477,7 @@
             </w:r>
             <w:r>
               <w:rPr>
+                <w:rFonts w:ascii="Times New Roman" w:hAnsi="Times New Roman" w:cs="Times New Roman"/>
                 <w:noProof/>
                 <w:webHidden/>
               </w:rPr>
@@ -455,12 +492,12 @@
               <w:tab w:val="right" w:leader="dot" w:pos="9628"/>
             </w:tabs>
             <w:rPr>
-              <w:rFonts w:eastAsiaTheme="minorEastAsia"/>
+              <w:rFonts w:ascii="Times New Roman" w:eastAsiaTheme="minorEastAsia" w:hAnsi="Times New Roman" w:cs="Times New Roman"/>
               <w:noProof/>
               <w:lang w:eastAsia="ru-RU"/>
             </w:rPr>
           </w:pPr>
-          <w:hyperlink w:anchor="_Toc197079163" w:history="1">
+          <w:hyperlink w:anchor="_Toc198250528" w:history="1">
             <w:r>
               <w:rPr>
                 <w:rStyle w:val="ac"/>
@@ -474,6 +511,7 @@
             </w:r>
             <w:r>
               <w:rPr>
+                <w:rFonts w:ascii="Times New Roman" w:hAnsi="Times New Roman" w:cs="Times New Roman"/>
                 <w:noProof/>
                 <w:webHidden/>
               </w:rPr>
@@ -481,6 +519,7 @@
             </w:r>
             <w:r>
               <w:rPr>
+                <w:rFonts w:ascii="Times New Roman" w:hAnsi="Times New Roman" w:cs="Times New Roman"/>
                 <w:noProof/>
                 <w:webHidden/>
               </w:rPr>
@@ -488,19 +527,22 @@
             </w:r>
             <w:r>
               <w:rPr>
+                <w:rFonts w:ascii="Times New Roman" w:hAnsi="Times New Roman" w:cs="Times New Roman"/>
                 <w:noProof/>
                 <w:webHidden/>
               </w:rPr>
-              <w:instrText xml:space="preserve"> PAGEREF _Toc197079163 \h </w:instrText>
-            </w:r>
-            <w:r>
-              <w:rPr>
+              <w:instrText xml:space="preserve"> PAGEREF _Toc198250528 \h </w:instrText>
+            </w:r>
+            <w:r>
+              <w:rPr>
+                <w:rFonts w:ascii="Times New Roman" w:hAnsi="Times New Roman" w:cs="Times New Roman"/>
                 <w:noProof/>
                 <w:webHidden/>
               </w:rPr>
             </w:r>
             <w:r>
               <w:rPr>
+                <w:rFonts w:ascii="Times New Roman" w:hAnsi="Times New Roman" w:cs="Times New Roman"/>
                 <w:noProof/>
                 <w:webHidden/>
               </w:rPr>
@@ -508,6 +550,7 @@
             </w:r>
             <w:r>
               <w:rPr>
+                <w:rFonts w:ascii="Times New Roman" w:hAnsi="Times New Roman" w:cs="Times New Roman"/>
                 <w:noProof/>
                 <w:webHidden/>
               </w:rPr>
@@ -515,6 +558,7 @@
             </w:r>
             <w:r>
               <w:rPr>
+                <w:rFonts w:ascii="Times New Roman" w:hAnsi="Times New Roman" w:cs="Times New Roman"/>
                 <w:noProof/>
                 <w:webHidden/>
               </w:rPr>
@@ -529,12 +573,12 @@
               <w:tab w:val="right" w:leader="dot" w:pos="9628"/>
             </w:tabs>
             <w:rPr>
-              <w:rFonts w:eastAsiaTheme="minorEastAsia"/>
+              <w:rFonts w:ascii="Times New Roman" w:eastAsiaTheme="minorEastAsia" w:hAnsi="Times New Roman" w:cs="Times New Roman"/>
               <w:noProof/>
               <w:lang w:eastAsia="ru-RU"/>
             </w:rPr>
           </w:pPr>
-          <w:hyperlink w:anchor="_Toc197079164" w:history="1">
+          <w:hyperlink w:anchor="_Toc198250529" w:history="1">
             <w:r>
               <w:rPr>
                 <w:rStyle w:val="ac"/>
@@ -548,6 +592,7 @@
             </w:r>
             <w:r>
               <w:rPr>
+                <w:rFonts w:ascii="Times New Roman" w:hAnsi="Times New Roman" w:cs="Times New Roman"/>
                 <w:noProof/>
                 <w:webHidden/>
               </w:rPr>
@@ -555,6 +600,7 @@
             </w:r>
             <w:r>
               <w:rPr>
+                <w:rFonts w:ascii="Times New Roman" w:hAnsi="Times New Roman" w:cs="Times New Roman"/>
                 <w:noProof/>
                 <w:webHidden/>
               </w:rPr>
@@ -562,19 +608,22 @@
             </w:r>
             <w:r>
               <w:rPr>
+                <w:rFonts w:ascii="Times New Roman" w:hAnsi="Times New Roman" w:cs="Times New Roman"/>
                 <w:noProof/>
                 <w:webHidden/>
               </w:rPr>
-              <w:instrText xml:space="preserve"> PAGEREF _Toc197079164 \h </w:instrText>
-            </w:r>
-            <w:r>
-              <w:rPr>
+              <w:instrText xml:space="preserve"> PAGEREF _Toc198250529 \h </w:instrText>
+            </w:r>
+            <w:r>
+              <w:rPr>
+                <w:rFonts w:ascii="Times New Roman" w:hAnsi="Times New Roman" w:cs="Times New Roman"/>
                 <w:noProof/>
                 <w:webHidden/>
               </w:rPr>
             </w:r>
             <w:r>
               <w:rPr>
+                <w:rFonts w:ascii="Times New Roman" w:hAnsi="Times New Roman" w:cs="Times New Roman"/>
                 <w:noProof/>
                 <w:webHidden/>
               </w:rPr>
@@ -582,6 +631,7 @@
             </w:r>
             <w:r>
               <w:rPr>
+                <w:rFonts w:ascii="Times New Roman" w:hAnsi="Times New Roman" w:cs="Times New Roman"/>
                 <w:noProof/>
                 <w:webHidden/>
               </w:rPr>
@@ -589,6 +639,7 @@
             </w:r>
             <w:r>
               <w:rPr>
+                <w:rFonts w:ascii="Times New Roman" w:hAnsi="Times New Roman" w:cs="Times New Roman"/>
                 <w:noProof/>
                 <w:webHidden/>
               </w:rPr>
@@ -603,12 +654,12 @@
               <w:tab w:val="right" w:leader="dot" w:pos="9628"/>
             </w:tabs>
             <w:rPr>
-              <w:rFonts w:eastAsiaTheme="minorEastAsia"/>
+              <w:rFonts w:ascii="Times New Roman" w:eastAsiaTheme="minorEastAsia" w:hAnsi="Times New Roman" w:cs="Times New Roman"/>
               <w:noProof/>
               <w:lang w:eastAsia="ru-RU"/>
             </w:rPr>
           </w:pPr>
-          <w:hyperlink w:anchor="_Toc197079165" w:history="1">
+          <w:hyperlink w:anchor="_Toc198250530" w:history="1">
             <w:r>
               <w:rPr>
                 <w:rStyle w:val="ac"/>
@@ -622,6 +673,7 @@
             </w:r>
             <w:r>
               <w:rPr>
+                <w:rFonts w:ascii="Times New Roman" w:hAnsi="Times New Roman" w:cs="Times New Roman"/>
                 <w:noProof/>
                 <w:webHidden/>
               </w:rPr>
@@ -629,6 +681,7 @@
             </w:r>
             <w:r>
               <w:rPr>
+                <w:rFonts w:ascii="Times New Roman" w:hAnsi="Times New Roman" w:cs="Times New Roman"/>
                 <w:noProof/>
                 <w:webHidden/>
               </w:rPr>
@@ -636,19 +689,22 @@
             </w:r>
             <w:r>
               <w:rPr>
+                <w:rFonts w:ascii="Times New Roman" w:hAnsi="Times New Roman" w:cs="Times New Roman"/>
                 <w:noProof/>
                 <w:webHidden/>
               </w:rPr>
-              <w:instrText xml:space="preserve"> PAGEREF _Toc197079165 \h </w:instrText>
-            </w:r>
-            <w:r>
-              <w:rPr>
+              <w:instrText xml:space="preserve"> PAGEREF _Toc198250530 \h </w:instrText>
+            </w:r>
+            <w:r>
+              <w:rPr>
+                <w:rFonts w:ascii="Times New Roman" w:hAnsi="Times New Roman" w:cs="Times New Roman"/>
                 <w:noProof/>
                 <w:webHidden/>
               </w:rPr>
             </w:r>
             <w:r>
               <w:rPr>
+                <w:rFonts w:ascii="Times New Roman" w:hAnsi="Times New Roman" w:cs="Times New Roman"/>
                 <w:noProof/>
                 <w:webHidden/>
               </w:rPr>
@@ -656,6 +712,7 @@
             </w:r>
             <w:r>
               <w:rPr>
+                <w:rFonts w:ascii="Times New Roman" w:hAnsi="Times New Roman" w:cs="Times New Roman"/>
                 <w:noProof/>
                 <w:webHidden/>
               </w:rPr>
@@ -663,6 +720,7 @@
             </w:r>
             <w:r>
               <w:rPr>
+                <w:rFonts w:ascii="Times New Roman" w:hAnsi="Times New Roman" w:cs="Times New Roman"/>
                 <w:noProof/>
                 <w:webHidden/>
               </w:rPr>
@@ -677,12 +735,12 @@
               <w:tab w:val="right" w:leader="dot" w:pos="9628"/>
             </w:tabs>
             <w:rPr>
-              <w:rFonts w:eastAsiaTheme="minorEastAsia"/>
+              <w:rFonts w:ascii="Times New Roman" w:eastAsiaTheme="minorEastAsia" w:hAnsi="Times New Roman" w:cs="Times New Roman"/>
               <w:noProof/>
               <w:lang w:eastAsia="ru-RU"/>
             </w:rPr>
           </w:pPr>
-          <w:hyperlink w:anchor="_Toc197079166" w:history="1">
+          <w:hyperlink w:anchor="_Toc198250531" w:history="1">
             <w:r>
               <w:rPr>
                 <w:rStyle w:val="ac"/>
@@ -696,6 +754,7 @@
             </w:r>
             <w:r>
               <w:rPr>
+                <w:rFonts w:ascii="Times New Roman" w:hAnsi="Times New Roman" w:cs="Times New Roman"/>
                 <w:noProof/>
                 <w:webHidden/>
               </w:rPr>
@@ -703,6 +762,7 @@
             </w:r>
             <w:r>
               <w:rPr>
+                <w:rFonts w:ascii="Times New Roman" w:hAnsi="Times New Roman" w:cs="Times New Roman"/>
                 <w:noProof/>
                 <w:webHidden/>
               </w:rPr>
@@ -710,19 +770,22 @@
             </w:r>
             <w:r>
               <w:rPr>
+                <w:rFonts w:ascii="Times New Roman" w:hAnsi="Times New Roman" w:cs="Times New Roman"/>
                 <w:noProof/>
                 <w:webHidden/>
               </w:rPr>
-              <w:instrText xml:space="preserve"> PAGEREF _Toc197079166 \h </w:instrText>
-            </w:r>
-            <w:r>
-              <w:rPr>
+              <w:instrText xml:space="preserve"> PAGEREF _Toc198250531 \h </w:instrText>
+            </w:r>
+            <w:r>
+              <w:rPr>
+                <w:rFonts w:ascii="Times New Roman" w:hAnsi="Times New Roman" w:cs="Times New Roman"/>
                 <w:noProof/>
                 <w:webHidden/>
               </w:rPr>
             </w:r>
             <w:r>
               <w:rPr>
+                <w:rFonts w:ascii="Times New Roman" w:hAnsi="Times New Roman" w:cs="Times New Roman"/>
                 <w:noProof/>
                 <w:webHidden/>
               </w:rPr>
@@ -730,6 +793,7 @@
             </w:r>
             <w:r>
               <w:rPr>
+                <w:rFonts w:ascii="Times New Roman" w:hAnsi="Times New Roman" w:cs="Times New Roman"/>
                 <w:noProof/>
                 <w:webHidden/>
               </w:rPr>
@@ -737,6 +801,7 @@
             </w:r>
             <w:r>
               <w:rPr>
+                <w:rFonts w:ascii="Times New Roman" w:hAnsi="Times New Roman" w:cs="Times New Roman"/>
                 <w:noProof/>
                 <w:webHidden/>
               </w:rPr>
@@ -751,12 +816,12 @@
               <w:tab w:val="right" w:leader="dot" w:pos="9628"/>
             </w:tabs>
             <w:rPr>
-              <w:rFonts w:eastAsiaTheme="minorEastAsia"/>
+              <w:rFonts w:ascii="Times New Roman" w:eastAsiaTheme="minorEastAsia" w:hAnsi="Times New Roman" w:cs="Times New Roman"/>
               <w:noProof/>
               <w:lang w:eastAsia="ru-RU"/>
             </w:rPr>
           </w:pPr>
-          <w:hyperlink w:anchor="_Toc197079167" w:history="1">
+          <w:hyperlink w:anchor="_Toc198250532" w:history="1">
             <w:r>
               <w:rPr>
                 <w:rStyle w:val="ac"/>
@@ -770,6 +835,7 @@
             </w:r>
             <w:r>
               <w:rPr>
+                <w:rFonts w:ascii="Times New Roman" w:hAnsi="Times New Roman" w:cs="Times New Roman"/>
                 <w:noProof/>
                 <w:webHidden/>
               </w:rPr>
@@ -777,6 +843,7 @@
             </w:r>
             <w:r>
               <w:rPr>
+                <w:rFonts w:ascii="Times New Roman" w:hAnsi="Times New Roman" w:cs="Times New Roman"/>
                 <w:noProof/>
                 <w:webHidden/>
               </w:rPr>
@@ -784,19 +851,22 @@
             </w:r>
             <w:r>
               <w:rPr>
+                <w:rFonts w:ascii="Times New Roman" w:hAnsi="Times New Roman" w:cs="Times New Roman"/>
                 <w:noProof/>
                 <w:webHidden/>
               </w:rPr>
-              <w:instrText xml:space="preserve"> PAGEREF _Toc197079167 \h </w:instrText>
-            </w:r>
-            <w:r>
-              <w:rPr>
+              <w:instrText xml:space="preserve"> PAGEREF _Toc198250532 \h </w:instrText>
+            </w:r>
+            <w:r>
+              <w:rPr>
+                <w:rFonts w:ascii="Times New Roman" w:hAnsi="Times New Roman" w:cs="Times New Roman"/>
                 <w:noProof/>
                 <w:webHidden/>
               </w:rPr>
             </w:r>
             <w:r>
               <w:rPr>
+                <w:rFonts w:ascii="Times New Roman" w:hAnsi="Times New Roman" w:cs="Times New Roman"/>
                 <w:noProof/>
                 <w:webHidden/>
               </w:rPr>
@@ -804,6 +874,7 @@
             </w:r>
             <w:r>
               <w:rPr>
+                <w:rFonts w:ascii="Times New Roman" w:hAnsi="Times New Roman" w:cs="Times New Roman"/>
                 <w:noProof/>
                 <w:webHidden/>
               </w:rPr>
@@ -811,6 +882,7 @@
             </w:r>
             <w:r>
               <w:rPr>
+                <w:rFonts w:ascii="Times New Roman" w:hAnsi="Times New Roman" w:cs="Times New Roman"/>
                 <w:noProof/>
                 <w:webHidden/>
               </w:rPr>
@@ -825,12 +897,12 @@
               <w:tab w:val="right" w:leader="dot" w:pos="9628"/>
             </w:tabs>
             <w:rPr>
-              <w:rFonts w:eastAsiaTheme="minorEastAsia"/>
+              <w:rFonts w:ascii="Times New Roman" w:eastAsiaTheme="minorEastAsia" w:hAnsi="Times New Roman" w:cs="Times New Roman"/>
               <w:noProof/>
               <w:lang w:eastAsia="ru-RU"/>
             </w:rPr>
           </w:pPr>
-          <w:hyperlink w:anchor="_Toc197079168" w:history="1">
+          <w:hyperlink w:anchor="_Toc198250533" w:history="1">
             <w:r>
               <w:rPr>
                 <w:rStyle w:val="ac"/>
@@ -844,6 +916,7 @@
             </w:r>
             <w:r>
               <w:rPr>
+                <w:rFonts w:ascii="Times New Roman" w:hAnsi="Times New Roman" w:cs="Times New Roman"/>
                 <w:noProof/>
                 <w:webHidden/>
               </w:rPr>
@@ -851,6 +924,7 @@
             </w:r>
             <w:r>
               <w:rPr>
+                <w:rFonts w:ascii="Times New Roman" w:hAnsi="Times New Roman" w:cs="Times New Roman"/>
                 <w:noProof/>
                 <w:webHidden/>
               </w:rPr>
@@ -858,19 +932,22 @@
             </w:r>
             <w:r>
               <w:rPr>
+                <w:rFonts w:ascii="Times New Roman" w:hAnsi="Times New Roman" w:cs="Times New Roman"/>
                 <w:noProof/>
                 <w:webHidden/>
               </w:rPr>
-              <w:instrText xml:space="preserve"> PAGEREF _Toc197079168 \h </w:instrText>
-            </w:r>
-            <w:r>
-              <w:rPr>
+              <w:instrText xml:space="preserve"> PAGEREF _Toc198250533 \h </w:instrText>
+            </w:r>
+            <w:r>
+              <w:rPr>
+                <w:rFonts w:ascii="Times New Roman" w:hAnsi="Times New Roman" w:cs="Times New Roman"/>
                 <w:noProof/>
                 <w:webHidden/>
               </w:rPr>
             </w:r>
             <w:r>
               <w:rPr>
+                <w:rFonts w:ascii="Times New Roman" w:hAnsi="Times New Roman" w:cs="Times New Roman"/>
                 <w:noProof/>
                 <w:webHidden/>
               </w:rPr>
@@ -878,6 +955,7 @@
             </w:r>
             <w:r>
               <w:rPr>
+                <w:rFonts w:ascii="Times New Roman" w:hAnsi="Times New Roman" w:cs="Times New Roman"/>
                 <w:noProof/>
                 <w:webHidden/>
               </w:rPr>
@@ -885,6 +963,7 @@
             </w:r>
             <w:r>
               <w:rPr>
+                <w:rFonts w:ascii="Times New Roman" w:hAnsi="Times New Roman" w:cs="Times New Roman"/>
                 <w:noProof/>
                 <w:webHidden/>
               </w:rPr>
@@ -899,12 +978,12 @@
               <w:tab w:val="right" w:leader="dot" w:pos="9628"/>
             </w:tabs>
             <w:rPr>
-              <w:rFonts w:eastAsiaTheme="minorEastAsia"/>
+              <w:rFonts w:ascii="Times New Roman" w:eastAsiaTheme="minorEastAsia" w:hAnsi="Times New Roman" w:cs="Times New Roman"/>
               <w:noProof/>
               <w:lang w:eastAsia="ru-RU"/>
             </w:rPr>
           </w:pPr>
-          <w:hyperlink w:anchor="_Toc197079169" w:history="1">
+          <w:hyperlink w:anchor="_Toc198250534" w:history="1">
             <w:r>
               <w:rPr>
                 <w:rStyle w:val="ac"/>
@@ -914,10 +993,11 @@
                 <w:lang w:eastAsia="ru-RU"/>
                 <w14:ligatures w14:val="none"/>
               </w:rPr>
-              <w:t>СПИСОК ИСПОЛЬЗОВАННЫХ ИСТОЧНИКОВ</w:t>
-            </w:r>
-            <w:r>
-              <w:rPr>
+              <w:t>2 ТЕХНОЛОГИЧЕСКАЯ ЧАСТЬ</w:t>
+            </w:r>
+            <w:r>
+              <w:rPr>
+                <w:rFonts w:ascii="Times New Roman" w:hAnsi="Times New Roman" w:cs="Times New Roman"/>
                 <w:noProof/>
                 <w:webHidden/>
               </w:rPr>
@@ -925,6 +1005,7 @@
             </w:r>
             <w:r>
               <w:rPr>
+                <w:rFonts w:ascii="Times New Roman" w:hAnsi="Times New Roman" w:cs="Times New Roman"/>
                 <w:noProof/>
                 <w:webHidden/>
               </w:rPr>
@@ -932,19 +1013,22 @@
             </w:r>
             <w:r>
               <w:rPr>
+                <w:rFonts w:ascii="Times New Roman" w:hAnsi="Times New Roman" w:cs="Times New Roman"/>
                 <w:noProof/>
                 <w:webHidden/>
               </w:rPr>
-              <w:instrText xml:space="preserve"> PAGEREF _Toc197079169 \h </w:instrText>
-            </w:r>
-            <w:r>
-              <w:rPr>
+              <w:instrText xml:space="preserve"> PAGEREF _Toc198250534 \h </w:instrText>
+            </w:r>
+            <w:r>
+              <w:rPr>
+                <w:rFonts w:ascii="Times New Roman" w:hAnsi="Times New Roman" w:cs="Times New Roman"/>
                 <w:noProof/>
                 <w:webHidden/>
               </w:rPr>
             </w:r>
             <w:r>
               <w:rPr>
+                <w:rFonts w:ascii="Times New Roman" w:hAnsi="Times New Roman" w:cs="Times New Roman"/>
                 <w:noProof/>
                 <w:webHidden/>
               </w:rPr>
@@ -952,13 +1036,339 @@
             </w:r>
             <w:r>
               <w:rPr>
+                <w:rFonts w:ascii="Times New Roman" w:hAnsi="Times New Roman" w:cs="Times New Roman"/>
                 <w:noProof/>
                 <w:webHidden/>
               </w:rPr>
-              <w:t>16</w:t>
-            </w:r>
-            <w:r>
-              <w:rPr>
+              <w:t>18</w:t>
+            </w:r>
+            <w:r>
+              <w:rPr>
+                <w:rFonts w:ascii="Times New Roman" w:hAnsi="Times New Roman" w:cs="Times New Roman"/>
+                <w:noProof/>
+                <w:webHidden/>
+              </w:rPr>
+              <w:fldChar w:fldCharType="end"/>
+            </w:r>
+          </w:hyperlink>
+        </w:p>
+        <w:p>
+          <w:pPr>
+            <w:pStyle w:val="23"/>
+            <w:tabs>
+              <w:tab w:val="right" w:leader="dot" w:pos="9628"/>
+            </w:tabs>
+            <w:rPr>
+              <w:rFonts w:ascii="Times New Roman" w:eastAsiaTheme="minorEastAsia" w:hAnsi="Times New Roman" w:cs="Times New Roman"/>
+              <w:noProof/>
+              <w:lang w:eastAsia="ru-RU"/>
+            </w:rPr>
+          </w:pPr>
+          <w:hyperlink w:anchor="_Toc198250535" w:history="1">
+            <w:r>
+              <w:rPr>
+                <w:rStyle w:val="ac"/>
+                <w:rFonts w:ascii="Times New Roman" w:eastAsia="Times New Roman" w:hAnsi="Times New Roman" w:cs="Times New Roman"/>
+                <w:noProof/>
+                <w:kern w:val="0"/>
+                <w:lang w:eastAsia="ru-RU"/>
+                <w14:ligatures w14:val="none"/>
+              </w:rPr>
+              <w:t>2.1 Диаграмма состояний системы</w:t>
+            </w:r>
+            <w:r>
+              <w:rPr>
+                <w:rFonts w:ascii="Times New Roman" w:hAnsi="Times New Roman" w:cs="Times New Roman"/>
+                <w:noProof/>
+                <w:webHidden/>
+              </w:rPr>
+              <w:tab/>
+            </w:r>
+            <w:r>
+              <w:rPr>
+                <w:rFonts w:ascii="Times New Roman" w:hAnsi="Times New Roman" w:cs="Times New Roman"/>
+                <w:noProof/>
+                <w:webHidden/>
+              </w:rPr>
+              <w:fldChar w:fldCharType="begin"/>
+            </w:r>
+            <w:r>
+              <w:rPr>
+                <w:rFonts w:ascii="Times New Roman" w:hAnsi="Times New Roman" w:cs="Times New Roman"/>
+                <w:noProof/>
+                <w:webHidden/>
+              </w:rPr>
+              <w:instrText xml:space="preserve"> PAGEREF _Toc198250535 \h </w:instrText>
+            </w:r>
+            <w:r>
+              <w:rPr>
+                <w:rFonts w:ascii="Times New Roman" w:hAnsi="Times New Roman" w:cs="Times New Roman"/>
+                <w:noProof/>
+                <w:webHidden/>
+              </w:rPr>
+            </w:r>
+            <w:r>
+              <w:rPr>
+                <w:rFonts w:ascii="Times New Roman" w:hAnsi="Times New Roman" w:cs="Times New Roman"/>
+                <w:noProof/>
+                <w:webHidden/>
+              </w:rPr>
+              <w:fldChar w:fldCharType="separate"/>
+            </w:r>
+            <w:r>
+              <w:rPr>
+                <w:rFonts w:ascii="Times New Roman" w:hAnsi="Times New Roman" w:cs="Times New Roman"/>
+                <w:noProof/>
+                <w:webHidden/>
+              </w:rPr>
+              <w:t>18</w:t>
+            </w:r>
+            <w:r>
+              <w:rPr>
+                <w:rFonts w:ascii="Times New Roman" w:hAnsi="Times New Roman" w:cs="Times New Roman"/>
+                <w:noProof/>
+                <w:webHidden/>
+              </w:rPr>
+              <w:fldChar w:fldCharType="end"/>
+            </w:r>
+          </w:hyperlink>
+        </w:p>
+        <w:p>
+          <w:pPr>
+            <w:pStyle w:val="23"/>
+            <w:tabs>
+              <w:tab w:val="right" w:leader="dot" w:pos="9628"/>
+            </w:tabs>
+            <w:rPr>
+              <w:rFonts w:ascii="Times New Roman" w:eastAsiaTheme="minorEastAsia" w:hAnsi="Times New Roman" w:cs="Times New Roman"/>
+              <w:noProof/>
+              <w:lang w:eastAsia="ru-RU"/>
+            </w:rPr>
+          </w:pPr>
+          <w:hyperlink w:anchor="_Toc198250536" w:history="1">
+            <w:r>
+              <w:rPr>
+                <w:rStyle w:val="ac"/>
+                <w:rFonts w:ascii="Times New Roman" w:eastAsia="Times New Roman" w:hAnsi="Times New Roman" w:cs="Times New Roman"/>
+                <w:noProof/>
+                <w:kern w:val="0"/>
+                <w:lang w:eastAsia="ru-RU"/>
+                <w14:ligatures w14:val="none"/>
+              </w:rPr>
+              <w:t>2.2 Диаграмма классов системы</w:t>
+            </w:r>
+            <w:r>
+              <w:rPr>
+                <w:rFonts w:ascii="Times New Roman" w:hAnsi="Times New Roman" w:cs="Times New Roman"/>
+                <w:noProof/>
+                <w:webHidden/>
+              </w:rPr>
+              <w:tab/>
+            </w:r>
+            <w:r>
+              <w:rPr>
+                <w:rFonts w:ascii="Times New Roman" w:hAnsi="Times New Roman" w:cs="Times New Roman"/>
+                <w:noProof/>
+                <w:webHidden/>
+              </w:rPr>
+              <w:fldChar w:fldCharType="begin"/>
+            </w:r>
+            <w:r>
+              <w:rPr>
+                <w:rFonts w:ascii="Times New Roman" w:hAnsi="Times New Roman" w:cs="Times New Roman"/>
+                <w:noProof/>
+                <w:webHidden/>
+              </w:rPr>
+              <w:instrText xml:space="preserve"> PAGEREF _Toc198250536 \h </w:instrText>
+            </w:r>
+            <w:r>
+              <w:rPr>
+                <w:rFonts w:ascii="Times New Roman" w:hAnsi="Times New Roman" w:cs="Times New Roman"/>
+                <w:noProof/>
+                <w:webHidden/>
+              </w:rPr>
+            </w:r>
+            <w:r>
+              <w:rPr>
+                <w:rFonts w:ascii="Times New Roman" w:hAnsi="Times New Roman" w:cs="Times New Roman"/>
+                <w:noProof/>
+                <w:webHidden/>
+              </w:rPr>
+              <w:fldChar w:fldCharType="separate"/>
+            </w:r>
+            <w:r>
+              <w:rPr>
+                <w:rFonts w:ascii="Times New Roman" w:hAnsi="Times New Roman" w:cs="Times New Roman"/>
+                <w:noProof/>
+                <w:webHidden/>
+              </w:rPr>
+              <w:t>19</w:t>
+            </w:r>
+            <w:r>
+              <w:rPr>
+                <w:rFonts w:ascii="Times New Roman" w:hAnsi="Times New Roman" w:cs="Times New Roman"/>
+                <w:noProof/>
+                <w:webHidden/>
+              </w:rPr>
+              <w:fldChar w:fldCharType="end"/>
+            </w:r>
+          </w:hyperlink>
+        </w:p>
+        <w:p>
+          <w:pPr>
+            <w:pStyle w:val="23"/>
+            <w:tabs>
+              <w:tab w:val="right" w:leader="dot" w:pos="9628"/>
+            </w:tabs>
+            <w:rPr>
+              <w:rFonts w:ascii="Times New Roman" w:eastAsiaTheme="minorEastAsia" w:hAnsi="Times New Roman" w:cs="Times New Roman"/>
+              <w:noProof/>
+              <w:lang w:eastAsia="ru-RU"/>
+            </w:rPr>
+          </w:pPr>
+          <w:hyperlink w:anchor="_Toc198250537" w:history="1">
+            <w:r>
+              <w:rPr>
+                <w:rStyle w:val="ac"/>
+                <w:rFonts w:ascii="Times New Roman" w:eastAsia="Times New Roman" w:hAnsi="Times New Roman" w:cs="Times New Roman"/>
+                <w:noProof/>
+                <w:kern w:val="0"/>
+                <w:lang w:eastAsia="ru-RU"/>
+                <w14:ligatures w14:val="none"/>
+              </w:rPr>
+              <w:t>2.3 Диаграмма последовательности системы</w:t>
+            </w:r>
+            <w:r>
+              <w:rPr>
+                <w:rFonts w:ascii="Times New Roman" w:hAnsi="Times New Roman" w:cs="Times New Roman"/>
+                <w:noProof/>
+                <w:webHidden/>
+              </w:rPr>
+              <w:tab/>
+            </w:r>
+            <w:r>
+              <w:rPr>
+                <w:rFonts w:ascii="Times New Roman" w:hAnsi="Times New Roman" w:cs="Times New Roman"/>
+                <w:noProof/>
+                <w:webHidden/>
+              </w:rPr>
+              <w:fldChar w:fldCharType="begin"/>
+            </w:r>
+            <w:r>
+              <w:rPr>
+                <w:rFonts w:ascii="Times New Roman" w:hAnsi="Times New Roman" w:cs="Times New Roman"/>
+                <w:noProof/>
+                <w:webHidden/>
+              </w:rPr>
+              <w:instrText xml:space="preserve"> PAGEREF _Toc198250537 \h </w:instrText>
+            </w:r>
+            <w:r>
+              <w:rPr>
+                <w:rFonts w:ascii="Times New Roman" w:hAnsi="Times New Roman" w:cs="Times New Roman"/>
+                <w:noProof/>
+                <w:webHidden/>
+              </w:rPr>
+            </w:r>
+            <w:r>
+              <w:rPr>
+                <w:rFonts w:ascii="Times New Roman" w:hAnsi="Times New Roman" w:cs="Times New Roman"/>
+                <w:noProof/>
+                <w:webHidden/>
+              </w:rPr>
+              <w:fldChar w:fldCharType="separate"/>
+            </w:r>
+            <w:r>
+              <w:rPr>
+                <w:rFonts w:ascii="Times New Roman" w:hAnsi="Times New Roman" w:cs="Times New Roman"/>
+                <w:noProof/>
+                <w:webHidden/>
+              </w:rPr>
+              <w:t>21</w:t>
+            </w:r>
+            <w:r>
+              <w:rPr>
+                <w:rFonts w:ascii="Times New Roman" w:hAnsi="Times New Roman" w:cs="Times New Roman"/>
+                <w:noProof/>
+                <w:webHidden/>
+              </w:rPr>
+              <w:fldChar w:fldCharType="end"/>
+            </w:r>
+          </w:hyperlink>
+        </w:p>
+        <w:p>
+          <w:pPr>
+            <w:pStyle w:val="11"/>
+            <w:tabs>
+              <w:tab w:val="right" w:leader="dot" w:pos="9628"/>
+            </w:tabs>
+            <w:rPr>
+              <w:rFonts w:ascii="Times New Roman" w:eastAsiaTheme="minorEastAsia" w:hAnsi="Times New Roman" w:cs="Times New Roman"/>
+              <w:noProof/>
+              <w:lang w:eastAsia="ru-RU"/>
+            </w:rPr>
+          </w:pPr>
+          <w:hyperlink w:anchor="_Toc198250538" w:history="1">
+            <w:r>
+              <w:rPr>
+                <w:rStyle w:val="ac"/>
+                <w:rFonts w:ascii="Times New Roman" w:eastAsia="Times New Roman" w:hAnsi="Times New Roman" w:cs="Times New Roman"/>
+                <w:noProof/>
+                <w:kern w:val="36"/>
+                <w:lang w:eastAsia="ru-RU"/>
+                <w14:ligatures w14:val="none"/>
+              </w:rPr>
+              <w:t>СПИСОК ИСПОЛЬЗОВАННЫХ ИСТОЧНИКОВ</w:t>
+            </w:r>
+            <w:r>
+              <w:rPr>
+                <w:rFonts w:ascii="Times New Roman" w:hAnsi="Times New Roman" w:cs="Times New Roman"/>
+                <w:noProof/>
+                <w:webHidden/>
+              </w:rPr>
+              <w:tab/>
+            </w:r>
+            <w:r>
+              <w:rPr>
+                <w:rFonts w:ascii="Times New Roman" w:hAnsi="Times New Roman" w:cs="Times New Roman"/>
+                <w:noProof/>
+                <w:webHidden/>
+              </w:rPr>
+              <w:fldChar w:fldCharType="begin"/>
+            </w:r>
+            <w:r>
+              <w:rPr>
+                <w:rFonts w:ascii="Times New Roman" w:hAnsi="Times New Roman" w:cs="Times New Roman"/>
+                <w:noProof/>
+                <w:webHidden/>
+              </w:rPr>
+              <w:instrText xml:space="preserve"> PAGEREF _Toc198250538 \h </w:instrText>
+            </w:r>
+            <w:r>
+              <w:rPr>
+                <w:rFonts w:ascii="Times New Roman" w:hAnsi="Times New Roman" w:cs="Times New Roman"/>
+                <w:noProof/>
+                <w:webHidden/>
+              </w:rPr>
+            </w:r>
+            <w:r>
+              <w:rPr>
+                <w:rFonts w:ascii="Times New Roman" w:hAnsi="Times New Roman" w:cs="Times New Roman"/>
+                <w:noProof/>
+                <w:webHidden/>
+              </w:rPr>
+              <w:fldChar w:fldCharType="separate"/>
+            </w:r>
+            <w:r>
+              <w:rPr>
+                <w:rFonts w:ascii="Times New Roman" w:hAnsi="Times New Roman" w:cs="Times New Roman"/>
+                <w:noProof/>
+                <w:webHidden/>
+              </w:rPr>
+              <w:t>24</w:t>
+            </w:r>
+            <w:r>
+              <w:rPr>
+                <w:rFonts w:ascii="Times New Roman" w:hAnsi="Times New Roman" w:cs="Times New Roman"/>
                 <w:noProof/>
                 <w:webHidden/>
               </w:rPr>
@@ -969,6 +1379,7 @@
         <w:p>
           <w:pPr>
             <w:spacing w:line="360" w:lineRule="auto"/>
+            <w:ind w:left="709"/>
             <w:rPr>
               <w:rFonts w:ascii="Times New Roman" w:hAnsi="Times New Roman" w:cs="Times New Roman"/>
             </w:rPr>
@@ -976,8 +1387,6 @@
           <w:r>
             <w:rPr>
               <w:rFonts w:ascii="Times New Roman" w:hAnsi="Times New Roman" w:cs="Times New Roman"/>
-              <w:b/>
-              <w:bCs/>
             </w:rPr>
             <w:fldChar w:fldCharType="end"/>
           </w:r>
@@ -987,6 +1396,7 @@
     <w:p>
       <w:pPr>
         <w:spacing w:line="360" w:lineRule="auto"/>
+        <w:ind w:left="709"/>
         <w:rPr>
           <w:rFonts w:ascii="Times New Roman" w:eastAsia="Times New Roman" w:hAnsi="Times New Roman" w:cs="Times New Roman"/>
           <w:b/>
@@ -1015,6 +1425,7 @@
     <w:p>
       <w:pPr>
         <w:spacing w:before="100" w:beforeAutospacing="1" w:after="100" w:afterAutospacing="1" w:line="360" w:lineRule="auto"/>
+        <w:ind w:left="709"/>
         <w:jc w:val="center"/>
         <w:outlineLvl w:val="0"/>
         <w:rPr>
@@ -1028,7 +1439,7 @@
           <w14:ligatures w14:val="none"/>
         </w:rPr>
       </w:pPr>
-      <w:bookmarkStart w:id="0" w:name="_Toc197079158"/>
+      <w:bookmarkStart w:id="0" w:name="_Toc198250523"/>
       <w:r>
         <w:rPr>
           <w:rFonts w:ascii="Times New Roman" w:eastAsia="Times New Roman" w:hAnsi="Times New Roman" w:cs="Times New Roman"/>
@@ -1047,6 +1458,7 @@
     </w:p>
     <w:p>
       <w:pPr>
+        <w:ind w:left="709"/>
         <w:rPr>
           <w:rFonts w:ascii="Times New Roman" w:eastAsia="Times New Roman" w:hAnsi="Times New Roman" w:cs="Times New Roman"/>
           <w:b/>
@@ -1075,7 +1487,7 @@
     <w:p>
       <w:pPr>
         <w:spacing w:after="100" w:afterAutospacing="1" w:line="360" w:lineRule="auto"/>
-        <w:ind w:firstLine="708"/>
+        <w:ind w:left="709" w:firstLine="708"/>
         <w:jc w:val="both"/>
         <w:rPr>
           <w:rFonts w:ascii="Times New Roman" w:eastAsia="Times New Roman" w:hAnsi="Times New Roman" w:cs="Times New Roman"/>
@@ -1101,7 +1513,7 @@
     <w:p>
       <w:pPr>
         <w:spacing w:before="100" w:beforeAutospacing="1" w:after="100" w:afterAutospacing="1" w:line="360" w:lineRule="auto"/>
-        <w:ind w:firstLine="708"/>
+        <w:ind w:left="709" w:firstLine="708"/>
         <w:jc w:val="both"/>
         <w:rPr>
           <w:rFonts w:ascii="Times New Roman" w:eastAsia="Times New Roman" w:hAnsi="Times New Roman" w:cs="Times New Roman"/>
@@ -1137,6 +1549,7 @@
     </w:p>
     <w:p>
       <w:pPr>
+        <w:ind w:left="709"/>
         <w:rPr>
           <w:rFonts w:ascii="Times New Roman" w:eastAsia="Times New Roman" w:hAnsi="Times New Roman" w:cs="Times New Roman"/>
           <w:b/>
@@ -1165,7 +1578,7 @@
     <w:p>
       <w:pPr>
         <w:spacing w:before="100" w:beforeAutospacing="1" w:after="100" w:afterAutospacing="1" w:line="360" w:lineRule="auto"/>
-        <w:ind w:firstLine="708"/>
+        <w:ind w:left="709" w:firstLine="708"/>
         <w:jc w:val="both"/>
         <w:rPr>
           <w:rFonts w:ascii="Times New Roman" w:eastAsia="Times New Roman" w:hAnsi="Times New Roman" w:cs="Times New Roman"/>
@@ -1191,6 +1604,7 @@
     <w:p>
       <w:pPr>
         <w:spacing w:before="100" w:beforeAutospacing="1" w:after="100" w:afterAutospacing="1" w:line="360" w:lineRule="auto"/>
+        <w:ind w:left="709"/>
         <w:jc w:val="both"/>
         <w:outlineLvl w:val="1"/>
         <w:rPr>
@@ -1204,7 +1618,7 @@
           <w14:ligatures w14:val="none"/>
         </w:rPr>
       </w:pPr>
-      <w:bookmarkStart w:id="1" w:name="_Toc197079159"/>
+      <w:bookmarkStart w:id="1" w:name="_Toc198250524"/>
       <w:r>
         <w:rPr>
           <w:rFonts w:ascii="Times New Roman" w:eastAsia="Times New Roman" w:hAnsi="Times New Roman" w:cs="Times New Roman"/>
@@ -1227,26 +1641,27 @@
           <w:numId w:val="16"/>
         </w:numPr>
         <w:spacing w:before="100" w:beforeAutospacing="1" w:after="100" w:afterAutospacing="1" w:line="360" w:lineRule="auto"/>
-        <w:ind w:left="927"/>
-        <w:jc w:val="both"/>
-        <w:rPr>
-          <w:rFonts w:ascii="Times New Roman" w:eastAsia="Times New Roman" w:hAnsi="Times New Roman" w:cs="Times New Roman"/>
-          <w:kern w:val="0"/>
-          <w:sz w:val="28"/>
-          <w:szCs w:val="28"/>
-          <w:lang w:eastAsia="ru-RU"/>
-          <w14:ligatures w14:val="none"/>
-        </w:rPr>
-      </w:pPr>
-      <w:r>
-        <w:rPr>
-          <w:rFonts w:ascii="Times New Roman" w:eastAsia="Times New Roman" w:hAnsi="Times New Roman" w:cs="Times New Roman"/>
-          <w:kern w:val="0"/>
-          <w:sz w:val="28"/>
-          <w:szCs w:val="28"/>
-          <w:lang w:eastAsia="ru-RU"/>
-          <w14:ligatures w14:val="none"/>
-        </w:rPr>
+        <w:ind w:left="709"/>
+        <w:jc w:val="both"/>
+        <w:rPr>
+          <w:rFonts w:ascii="Times New Roman" w:eastAsia="Times New Roman" w:hAnsi="Times New Roman" w:cs="Times New Roman"/>
+          <w:kern w:val="0"/>
+          <w:sz w:val="28"/>
+          <w:szCs w:val="28"/>
+          <w:lang w:eastAsia="ru-RU"/>
+          <w14:ligatures w14:val="none"/>
+        </w:rPr>
+      </w:pPr>
+      <w:r>
+        <w:rPr>
+          <w:rFonts w:ascii="Times New Roman" w:eastAsia="Times New Roman" w:hAnsi="Times New Roman" w:cs="Times New Roman"/>
+          <w:kern w:val="0"/>
+          <w:sz w:val="28"/>
+          <w:szCs w:val="28"/>
+          <w:lang w:eastAsia="ru-RU"/>
+          <w14:ligatures w14:val="none"/>
+        </w:rPr>
+        <w:lastRenderedPageBreak/>
         <w:t>Провести анализ предметной области футбольных соревнований и организации спортивных мероприятий.</w:t>
       </w:r>
     </w:p>
@@ -1257,27 +1672,26 @@
           <w:numId w:val="16"/>
         </w:numPr>
         <w:spacing w:before="100" w:beforeAutospacing="1" w:after="100" w:afterAutospacing="1" w:line="360" w:lineRule="auto"/>
-        <w:ind w:left="927"/>
-        <w:jc w:val="both"/>
-        <w:rPr>
-          <w:rFonts w:ascii="Times New Roman" w:eastAsia="Times New Roman" w:hAnsi="Times New Roman" w:cs="Times New Roman"/>
-          <w:kern w:val="0"/>
-          <w:sz w:val="28"/>
-          <w:szCs w:val="28"/>
-          <w:lang w:eastAsia="ru-RU"/>
-          <w14:ligatures w14:val="none"/>
-        </w:rPr>
-      </w:pPr>
-      <w:r>
-        <w:rPr>
-          <w:rFonts w:ascii="Times New Roman" w:eastAsia="Times New Roman" w:hAnsi="Times New Roman" w:cs="Times New Roman"/>
-          <w:kern w:val="0"/>
-          <w:sz w:val="28"/>
-          <w:szCs w:val="28"/>
-          <w:lang w:eastAsia="ru-RU"/>
-          <w14:ligatures w14:val="none"/>
-        </w:rPr>
-        <w:lastRenderedPageBreak/>
+        <w:ind w:left="709"/>
+        <w:jc w:val="both"/>
+        <w:rPr>
+          <w:rFonts w:ascii="Times New Roman" w:eastAsia="Times New Roman" w:hAnsi="Times New Roman" w:cs="Times New Roman"/>
+          <w:kern w:val="0"/>
+          <w:sz w:val="28"/>
+          <w:szCs w:val="28"/>
+          <w:lang w:eastAsia="ru-RU"/>
+          <w14:ligatures w14:val="none"/>
+        </w:rPr>
+      </w:pPr>
+      <w:r>
+        <w:rPr>
+          <w:rFonts w:ascii="Times New Roman" w:eastAsia="Times New Roman" w:hAnsi="Times New Roman" w:cs="Times New Roman"/>
+          <w:kern w:val="0"/>
+          <w:sz w:val="28"/>
+          <w:szCs w:val="28"/>
+          <w:lang w:eastAsia="ru-RU"/>
+          <w14:ligatures w14:val="none"/>
+        </w:rPr>
         <w:t>Проанализировать аналоги систем управления футбольными соревнованиями.</w:t>
       </w:r>
     </w:p>
@@ -1288,7 +1702,7 @@
           <w:numId w:val="16"/>
         </w:numPr>
         <w:spacing w:before="100" w:beforeAutospacing="1" w:after="100" w:afterAutospacing="1" w:line="360" w:lineRule="auto"/>
-        <w:ind w:left="927"/>
+        <w:ind w:left="709"/>
         <w:jc w:val="both"/>
         <w:rPr>
           <w:rFonts w:ascii="Times New Roman" w:eastAsia="Times New Roman" w:hAnsi="Times New Roman" w:cs="Times New Roman"/>
@@ -1318,7 +1732,7 @@
           <w:numId w:val="16"/>
         </w:numPr>
         <w:spacing w:before="100" w:beforeAutospacing="1" w:after="100" w:afterAutospacing="1" w:line="360" w:lineRule="auto"/>
-        <w:ind w:left="927"/>
+        <w:ind w:left="709"/>
         <w:jc w:val="both"/>
         <w:rPr>
           <w:rFonts w:ascii="Times New Roman" w:eastAsia="Times New Roman" w:hAnsi="Times New Roman" w:cs="Times New Roman"/>
@@ -1348,7 +1762,7 @@
           <w:numId w:val="16"/>
         </w:numPr>
         <w:spacing w:before="100" w:beforeAutospacing="1" w:after="100" w:afterAutospacing="1" w:line="360" w:lineRule="auto"/>
-        <w:ind w:left="927"/>
+        <w:ind w:left="709"/>
         <w:jc w:val="both"/>
         <w:rPr>
           <w:rFonts w:ascii="Times New Roman" w:eastAsia="Times New Roman" w:hAnsi="Times New Roman" w:cs="Times New Roman"/>
@@ -1378,7 +1792,7 @@
           <w:numId w:val="16"/>
         </w:numPr>
         <w:spacing w:before="100" w:beforeAutospacing="1" w:after="100" w:afterAutospacing="1" w:line="360" w:lineRule="auto"/>
-        <w:ind w:left="927"/>
+        <w:ind w:left="709"/>
         <w:jc w:val="both"/>
         <w:rPr>
           <w:rFonts w:ascii="Times New Roman" w:eastAsia="Times New Roman" w:hAnsi="Times New Roman" w:cs="Times New Roman"/>
@@ -1408,7 +1822,7 @@
           <w:numId w:val="16"/>
         </w:numPr>
         <w:spacing w:before="100" w:beforeAutospacing="1" w:after="100" w:afterAutospacing="1" w:line="360" w:lineRule="auto"/>
-        <w:ind w:left="927"/>
+        <w:ind w:left="709"/>
         <w:jc w:val="both"/>
         <w:rPr>
           <w:rFonts w:ascii="Times New Roman" w:eastAsia="Times New Roman" w:hAnsi="Times New Roman" w:cs="Times New Roman"/>
@@ -1438,7 +1852,7 @@
           <w:numId w:val="16"/>
         </w:numPr>
         <w:spacing w:before="100" w:beforeAutospacing="1" w:after="100" w:afterAutospacing="1" w:line="360" w:lineRule="auto"/>
-        <w:ind w:left="927"/>
+        <w:ind w:left="709"/>
         <w:jc w:val="both"/>
         <w:rPr>
           <w:rFonts w:ascii="Times New Roman" w:eastAsia="Times New Roman" w:hAnsi="Times New Roman" w:cs="Times New Roman"/>
@@ -1468,7 +1882,7 @@
           <w:numId w:val="16"/>
         </w:numPr>
         <w:spacing w:before="100" w:beforeAutospacing="1" w:after="100" w:afterAutospacing="1" w:line="360" w:lineRule="auto"/>
-        <w:ind w:left="927"/>
+        <w:ind w:left="709"/>
         <w:jc w:val="both"/>
         <w:rPr>
           <w:rFonts w:ascii="Times New Roman" w:eastAsia="Times New Roman" w:hAnsi="Times New Roman" w:cs="Times New Roman"/>
@@ -1494,6 +1908,7 @@
     <w:p>
       <w:pPr>
         <w:spacing w:after="100" w:afterAutospacing="1" w:line="360" w:lineRule="auto"/>
+        <w:ind w:left="709"/>
         <w:jc w:val="both"/>
         <w:outlineLvl w:val="1"/>
         <w:rPr>
@@ -1507,7 +1922,7 @@
           <w14:ligatures w14:val="none"/>
         </w:rPr>
       </w:pPr>
-      <w:bookmarkStart w:id="2" w:name="_Toc197079160"/>
+      <w:bookmarkStart w:id="2" w:name="_Toc198250525"/>
       <w:r>
         <w:rPr>
           <w:rFonts w:ascii="Times New Roman" w:eastAsia="Times New Roman" w:hAnsi="Times New Roman" w:cs="Times New Roman"/>
@@ -1526,7 +1941,7 @@
     <w:p>
       <w:pPr>
         <w:spacing w:before="100" w:beforeAutospacing="1" w:after="100" w:afterAutospacing="1" w:line="360" w:lineRule="auto"/>
-        <w:ind w:firstLine="708"/>
+        <w:ind w:left="709" w:firstLine="708"/>
         <w:jc w:val="both"/>
         <w:rPr>
           <w:rFonts w:ascii="Times New Roman" w:eastAsia="Times New Roman" w:hAnsi="Times New Roman" w:cs="Times New Roman"/>
@@ -1601,6 +2016,7 @@
     <w:p>
       <w:pPr>
         <w:spacing w:before="100" w:beforeAutospacing="1" w:after="100" w:afterAutospacing="1" w:line="360" w:lineRule="auto"/>
+        <w:ind w:left="709"/>
         <w:jc w:val="both"/>
         <w:outlineLvl w:val="1"/>
         <w:rPr>
@@ -1614,7 +2030,7 @@
           <w14:ligatures w14:val="none"/>
         </w:rPr>
       </w:pPr>
-      <w:bookmarkStart w:id="3" w:name="_Toc197079161"/>
+      <w:bookmarkStart w:id="3" w:name="_Toc198250526"/>
       <w:r>
         <w:rPr>
           <w:rFonts w:ascii="Times New Roman" w:eastAsia="Times New Roman" w:hAnsi="Times New Roman" w:cs="Times New Roman"/>
@@ -1633,7 +2049,7 @@
     <w:p>
       <w:pPr>
         <w:spacing w:before="100" w:beforeAutospacing="1" w:after="100" w:afterAutospacing="1" w:line="360" w:lineRule="auto"/>
-        <w:ind w:firstLine="708"/>
+        <w:ind w:left="709" w:firstLine="708"/>
         <w:jc w:val="both"/>
         <w:rPr>
           <w:rFonts w:ascii="Times New Roman" w:eastAsia="Times New Roman" w:hAnsi="Times New Roman" w:cs="Times New Roman"/>
@@ -1659,6 +2075,7 @@
     <w:p>
       <w:pPr>
         <w:spacing w:before="100" w:beforeAutospacing="1" w:after="100" w:afterAutospacing="1" w:line="360" w:lineRule="auto"/>
+        <w:ind w:left="709"/>
         <w:jc w:val="both"/>
         <w:outlineLvl w:val="1"/>
         <w:rPr>
@@ -1672,7 +2089,7 @@
           <w14:ligatures w14:val="none"/>
         </w:rPr>
       </w:pPr>
-      <w:bookmarkStart w:id="4" w:name="_Toc197079162"/>
+      <w:bookmarkStart w:id="4" w:name="_Toc198250527"/>
       <w:r>
         <w:rPr>
           <w:rFonts w:ascii="Times New Roman" w:eastAsia="Times New Roman" w:hAnsi="Times New Roman" w:cs="Times New Roman"/>
@@ -1691,28 +2108,17 @@
     <w:p>
       <w:pPr>
         <w:spacing w:before="100" w:beforeAutospacing="1" w:after="100" w:afterAutospacing="1" w:line="360" w:lineRule="auto"/>
-        <w:ind w:firstLine="708"/>
-        <w:jc w:val="both"/>
-        <w:rPr>
-          <w:rFonts w:ascii="Times New Roman" w:eastAsia="Times New Roman" w:hAnsi="Times New Roman" w:cs="Times New Roman"/>
-          <w:kern w:val="0"/>
-          <w:sz w:val="28"/>
-          <w:szCs w:val="28"/>
-          <w:lang w:eastAsia="ru-RU"/>
-          <w14:ligatures w14:val="none"/>
-        </w:rPr>
-      </w:pPr>
-      <w:r>
-        <w:rPr>
-          <w:rFonts w:ascii="Times New Roman" w:eastAsia="Times New Roman" w:hAnsi="Times New Roman" w:cs="Times New Roman"/>
-          <w:kern w:val="0"/>
-          <w:sz w:val="28"/>
-          <w:szCs w:val="28"/>
-          <w:lang w:eastAsia="ru-RU"/>
-          <w14:ligatures w14:val="none"/>
-        </w:rPr>
-        <w:t xml:space="preserve">В качестве основных методов исследования применены анализ, синтез, сравнение и моделирование. Практическая реализация поставленной задачи </w:t>
-      </w:r>
+        <w:ind w:left="709" w:firstLine="708"/>
+        <w:jc w:val="both"/>
+        <w:rPr>
+          <w:rFonts w:ascii="Times New Roman" w:eastAsia="Times New Roman" w:hAnsi="Times New Roman" w:cs="Times New Roman"/>
+          <w:kern w:val="0"/>
+          <w:sz w:val="28"/>
+          <w:szCs w:val="28"/>
+          <w:lang w:eastAsia="ru-RU"/>
+          <w14:ligatures w14:val="none"/>
+        </w:rPr>
+      </w:pPr>
       <w:r>
         <w:rPr>
           <w:rFonts w:ascii="Times New Roman" w:eastAsia="Times New Roman" w:hAnsi="Times New Roman" w:cs="Times New Roman"/>
@@ -1723,12 +2129,13 @@
           <w14:ligatures w14:val="none"/>
         </w:rPr>
         <w:lastRenderedPageBreak/>
-        <w:t>соответствует основным подходам к разработке информационных систем и баз данных для спортивных соревнований.</w:t>
-      </w:r>
-    </w:p>
-    <w:p>
-      <w:pPr>
-        <w:spacing w:before="100" w:beforeAutospacing="1" w:after="100" w:afterAutospacing="1" w:line="360" w:lineRule="auto"/>
+        <w:t>В качестве основных методов исследования применены анализ, синтез, сравнение и моделирование. Практическая реализация поставленной задачи соответствует основным подходам к разработке информационных систем и баз данных для спортивных соревнований.</w:t>
+      </w:r>
+    </w:p>
+    <w:p>
+      <w:pPr>
+        <w:spacing w:before="100" w:beforeAutospacing="1" w:after="100" w:afterAutospacing="1" w:line="360" w:lineRule="auto"/>
+        <w:ind w:left="709"/>
         <w:jc w:val="both"/>
         <w:outlineLvl w:val="1"/>
         <w:rPr>
@@ -1742,7 +2149,7 @@
           <w14:ligatures w14:val="none"/>
         </w:rPr>
       </w:pPr>
-      <w:bookmarkStart w:id="5" w:name="_Toc197079163"/>
+      <w:bookmarkStart w:id="5" w:name="_Toc198250528"/>
       <w:r>
         <w:rPr>
           <w:rFonts w:ascii="Times New Roman" w:eastAsia="Times New Roman" w:hAnsi="Times New Roman" w:cs="Times New Roman"/>
@@ -1761,7 +2168,7 @@
     <w:p>
       <w:pPr>
         <w:spacing w:before="100" w:beforeAutospacing="1" w:after="100" w:afterAutospacing="1" w:line="360" w:lineRule="auto"/>
-        <w:ind w:firstLine="708"/>
+        <w:ind w:left="709" w:firstLine="708"/>
         <w:jc w:val="both"/>
         <w:rPr>
           <w:rFonts w:ascii="Times New Roman" w:eastAsia="Times New Roman" w:hAnsi="Times New Roman" w:cs="Times New Roman"/>
@@ -1787,6 +2194,7 @@
     <w:p>
       <w:pPr>
         <w:spacing w:before="100" w:beforeAutospacing="1" w:after="100" w:afterAutospacing="1" w:line="360" w:lineRule="auto"/>
+        <w:ind w:left="709"/>
         <w:jc w:val="both"/>
         <w:outlineLvl w:val="1"/>
         <w:rPr>
@@ -1800,7 +2208,7 @@
           <w14:ligatures w14:val="none"/>
         </w:rPr>
       </w:pPr>
-      <w:bookmarkStart w:id="6" w:name="_Toc197079164"/>
+      <w:bookmarkStart w:id="6" w:name="_Toc198250529"/>
       <w:r>
         <w:rPr>
           <w:rFonts w:ascii="Times New Roman" w:eastAsia="Times New Roman" w:hAnsi="Times New Roman" w:cs="Times New Roman"/>
@@ -1819,7 +2227,7 @@
     <w:p>
       <w:pPr>
         <w:spacing w:before="100" w:beforeAutospacing="1" w:after="100" w:afterAutospacing="1" w:line="360" w:lineRule="auto"/>
-        <w:ind w:firstLine="708"/>
+        <w:ind w:left="709" w:firstLine="708"/>
         <w:jc w:val="both"/>
         <w:rPr>
           <w:rFonts w:ascii="Times New Roman" w:eastAsia="Times New Roman" w:hAnsi="Times New Roman" w:cs="Times New Roman"/>
@@ -1844,6 +2252,7 @@
     </w:p>
     <w:p>
       <w:pPr>
+        <w:ind w:left="709"/>
         <w:rPr>
           <w:rFonts w:ascii="Times New Roman" w:eastAsia="Times New Roman" w:hAnsi="Times New Roman" w:cs="Times New Roman"/>
           <w:b/>
@@ -1872,6 +2281,7 @@
     <w:p>
       <w:pPr>
         <w:spacing w:before="100" w:beforeAutospacing="1" w:after="100" w:afterAutospacing="1" w:line="360" w:lineRule="auto"/>
+        <w:ind w:left="709"/>
         <w:jc w:val="both"/>
         <w:outlineLvl w:val="0"/>
         <w:rPr>
@@ -1885,7 +2295,7 @@
           <w14:ligatures w14:val="none"/>
         </w:rPr>
       </w:pPr>
-      <w:bookmarkStart w:id="7" w:name="_Toc197079165"/>
+      <w:bookmarkStart w:id="7" w:name="_Toc198250530"/>
       <w:r>
         <w:rPr>
           <w:rFonts w:ascii="Times New Roman" w:eastAsia="Times New Roman" w:hAnsi="Times New Roman" w:cs="Times New Roman"/>
@@ -1905,6 +2315,7 @@
     <w:p>
       <w:pPr>
         <w:spacing w:before="100" w:beforeAutospacing="1" w:after="100" w:afterAutospacing="1" w:line="360" w:lineRule="auto"/>
+        <w:ind w:left="709"/>
         <w:jc w:val="both"/>
         <w:outlineLvl w:val="1"/>
         <w:rPr>
@@ -1918,7 +2329,7 @@
           <w14:ligatures w14:val="none"/>
         </w:rPr>
       </w:pPr>
-      <w:bookmarkStart w:id="8" w:name="_Toc197079166"/>
+      <w:bookmarkStart w:id="8" w:name="_Toc198250531"/>
       <w:r>
         <w:rPr>
           <w:rFonts w:ascii="Times New Roman" w:eastAsia="Times New Roman" w:hAnsi="Times New Roman" w:cs="Times New Roman"/>
@@ -1937,6 +2348,7 @@
     <w:p>
       <w:pPr>
         <w:spacing w:before="100" w:beforeAutospacing="1" w:after="100" w:afterAutospacing="1" w:line="360" w:lineRule="auto"/>
+        <w:ind w:left="709"/>
         <w:jc w:val="both"/>
         <w:rPr>
           <w:rFonts w:ascii="Times New Roman" w:eastAsia="Times New Roman" w:hAnsi="Times New Roman" w:cs="Times New Roman"/>
@@ -1964,7 +2376,7 @@
     <w:p>
       <w:pPr>
         <w:spacing w:before="100" w:beforeAutospacing="1" w:after="100" w:afterAutospacing="1" w:line="360" w:lineRule="auto"/>
-        <w:ind w:firstLine="708"/>
+        <w:ind w:left="709" w:firstLine="708"/>
         <w:jc w:val="both"/>
         <w:rPr>
           <w:rFonts w:ascii="Times New Roman" w:eastAsia="Times New Roman" w:hAnsi="Times New Roman" w:cs="Times New Roman"/>
@@ -1990,7 +2402,7 @@
     <w:p>
       <w:pPr>
         <w:spacing w:before="100" w:beforeAutospacing="1" w:after="100" w:afterAutospacing="1" w:line="360" w:lineRule="auto"/>
-        <w:ind w:firstLine="708"/>
+        <w:ind w:left="709" w:firstLine="708"/>
         <w:jc w:val="both"/>
         <w:rPr>
           <w:rFonts w:ascii="Times New Roman" w:eastAsia="Times New Roman" w:hAnsi="Times New Roman" w:cs="Times New Roman"/>
@@ -2016,7 +2428,7 @@
     <w:p>
       <w:pPr>
         <w:spacing w:before="100" w:beforeAutospacing="1" w:after="100" w:afterAutospacing="1" w:line="360" w:lineRule="auto"/>
-        <w:ind w:firstLine="708"/>
+        <w:ind w:left="709" w:firstLine="708"/>
         <w:jc w:val="both"/>
         <w:rPr>
           <w:rFonts w:ascii="Times New Roman" w:eastAsia="Times New Roman" w:hAnsi="Times New Roman" w:cs="Times New Roman"/>
@@ -2042,6 +2454,7 @@
     <w:p>
       <w:pPr>
         <w:spacing w:before="100" w:beforeAutospacing="1" w:after="100" w:afterAutospacing="1" w:line="360" w:lineRule="auto"/>
+        <w:ind w:left="709"/>
         <w:jc w:val="both"/>
         <w:rPr>
           <w:rFonts w:ascii="Times New Roman" w:eastAsia="Times New Roman" w:hAnsi="Times New Roman" w:cs="Times New Roman"/>
@@ -2069,26 +2482,27 @@
     <w:p>
       <w:pPr>
         <w:spacing w:before="100" w:beforeAutospacing="1" w:after="100" w:afterAutospacing="1" w:line="360" w:lineRule="auto"/>
-        <w:ind w:firstLine="708"/>
-        <w:jc w:val="both"/>
-        <w:rPr>
-          <w:rFonts w:ascii="Times New Roman" w:eastAsia="Times New Roman" w:hAnsi="Times New Roman" w:cs="Times New Roman"/>
-          <w:kern w:val="0"/>
-          <w:sz w:val="28"/>
-          <w:szCs w:val="28"/>
-          <w:lang w:eastAsia="ru-RU"/>
-          <w14:ligatures w14:val="none"/>
-        </w:rPr>
-      </w:pPr>
-      <w:r>
-        <w:rPr>
-          <w:rFonts w:ascii="Times New Roman" w:eastAsia="Times New Roman" w:hAnsi="Times New Roman" w:cs="Times New Roman"/>
-          <w:kern w:val="0"/>
-          <w:sz w:val="28"/>
-          <w:szCs w:val="28"/>
-          <w:lang w:eastAsia="ru-RU"/>
-          <w14:ligatures w14:val="none"/>
-        </w:rPr>
+        <w:ind w:left="709" w:firstLine="708"/>
+        <w:jc w:val="both"/>
+        <w:rPr>
+          <w:rFonts w:ascii="Times New Roman" w:eastAsia="Times New Roman" w:hAnsi="Times New Roman" w:cs="Times New Roman"/>
+          <w:kern w:val="0"/>
+          <w:sz w:val="28"/>
+          <w:szCs w:val="28"/>
+          <w:lang w:eastAsia="ru-RU"/>
+          <w14:ligatures w14:val="none"/>
+        </w:rPr>
+      </w:pPr>
+      <w:r>
+        <w:rPr>
+          <w:rFonts w:ascii="Times New Roman" w:eastAsia="Times New Roman" w:hAnsi="Times New Roman" w:cs="Times New Roman"/>
+          <w:kern w:val="0"/>
+          <w:sz w:val="28"/>
+          <w:szCs w:val="28"/>
+          <w:lang w:eastAsia="ru-RU"/>
+          <w14:ligatures w14:val="none"/>
+        </w:rPr>
+        <w:lastRenderedPageBreak/>
         <w:t>В контексте разрабатываемой системы для организаторов футбольных соревнований можно выделить следующие ключевые сущности:</w:t>
       </w:r>
     </w:p>
@@ -2100,7 +2514,7 @@
           <w:numId w:val="17"/>
         </w:numPr>
         <w:spacing w:before="100" w:beforeAutospacing="1" w:after="100" w:afterAutospacing="1" w:line="360" w:lineRule="auto"/>
-        <w:ind w:left="360"/>
+        <w:ind w:left="709"/>
         <w:jc w:val="both"/>
         <w:rPr>
           <w:rFonts w:ascii="Times New Roman" w:eastAsia="Times New Roman" w:hAnsi="Times New Roman" w:cs="Times New Roman"/>
@@ -2122,7 +2536,6 @@
           <w:lang w:eastAsia="ru-RU"/>
           <w14:ligatures w14:val="none"/>
         </w:rPr>
-        <w:lastRenderedPageBreak/>
         <w:t>Команда</w:t>
       </w:r>
       <w:r>
@@ -2145,7 +2558,7 @@
           <w:numId w:val="17"/>
         </w:numPr>
         <w:spacing w:before="100" w:beforeAutospacing="1" w:after="100" w:afterAutospacing="1" w:line="360" w:lineRule="auto"/>
-        <w:ind w:left="360"/>
+        <w:ind w:left="709"/>
         <w:jc w:val="both"/>
         <w:rPr>
           <w:rFonts w:ascii="Times New Roman" w:eastAsia="Times New Roman" w:hAnsi="Times New Roman" w:cs="Times New Roman"/>
@@ -2189,7 +2602,7 @@
           <w:numId w:val="17"/>
         </w:numPr>
         <w:spacing w:before="100" w:beforeAutospacing="1" w:after="100" w:afterAutospacing="1" w:line="360" w:lineRule="auto"/>
-        <w:ind w:left="360"/>
+        <w:ind w:left="709"/>
         <w:jc w:val="both"/>
         <w:rPr>
           <w:rFonts w:ascii="Times New Roman" w:eastAsia="Times New Roman" w:hAnsi="Times New Roman" w:cs="Times New Roman"/>
@@ -2233,7 +2646,7 @@
           <w:numId w:val="17"/>
         </w:numPr>
         <w:spacing w:before="100" w:beforeAutospacing="1" w:after="100" w:afterAutospacing="1" w:line="360" w:lineRule="auto"/>
-        <w:ind w:left="360"/>
+        <w:ind w:left="709"/>
         <w:jc w:val="both"/>
         <w:rPr>
           <w:rFonts w:ascii="Times New Roman" w:eastAsia="Times New Roman" w:hAnsi="Times New Roman" w:cs="Times New Roman"/>
@@ -2272,6 +2685,7 @@
     <w:p>
       <w:pPr>
         <w:spacing w:before="100" w:beforeAutospacing="1" w:after="100" w:afterAutospacing="1" w:line="360" w:lineRule="auto"/>
+        <w:ind w:left="709"/>
         <w:jc w:val="both"/>
         <w:rPr>
           <w:rFonts w:ascii="Times New Roman" w:eastAsia="Times New Roman" w:hAnsi="Times New Roman" w:cs="Times New Roman"/>
@@ -2299,7 +2713,7 @@
     <w:p>
       <w:pPr>
         <w:spacing w:before="100" w:beforeAutospacing="1" w:after="100" w:afterAutospacing="1" w:line="360" w:lineRule="auto"/>
-        <w:ind w:firstLine="708"/>
+        <w:ind w:left="709" w:firstLine="708"/>
         <w:jc w:val="both"/>
         <w:rPr>
           <w:rFonts w:ascii="Times New Roman" w:eastAsia="Times New Roman" w:hAnsi="Times New Roman" w:cs="Times New Roman"/>
@@ -2330,7 +2744,7 @@
           <w:numId w:val="18"/>
         </w:numPr>
         <w:spacing w:before="100" w:beforeAutospacing="1" w:after="100" w:afterAutospacing="1" w:line="360" w:lineRule="auto"/>
-        <w:ind w:left="360"/>
+        <w:ind w:left="709"/>
         <w:jc w:val="both"/>
         <w:rPr>
           <w:rFonts w:ascii="Times New Roman" w:eastAsia="Times New Roman" w:hAnsi="Times New Roman" w:cs="Times New Roman"/>
@@ -2374,7 +2788,7 @@
           <w:numId w:val="18"/>
         </w:numPr>
         <w:spacing w:before="100" w:beforeAutospacing="1" w:after="100" w:afterAutospacing="1" w:line="360" w:lineRule="auto"/>
-        <w:ind w:left="360"/>
+        <w:ind w:left="709"/>
         <w:jc w:val="both"/>
         <w:rPr>
           <w:rFonts w:ascii="Times New Roman" w:eastAsia="Times New Roman" w:hAnsi="Times New Roman" w:cs="Times New Roman"/>
@@ -2418,7 +2832,7 @@
           <w:numId w:val="18"/>
         </w:numPr>
         <w:spacing w:before="100" w:beforeAutospacing="1" w:after="100" w:afterAutospacing="1" w:line="360" w:lineRule="auto"/>
-        <w:ind w:left="360"/>
+        <w:ind w:left="709"/>
         <w:jc w:val="both"/>
         <w:rPr>
           <w:rFonts w:ascii="Times New Roman" w:eastAsia="Times New Roman" w:hAnsi="Times New Roman" w:cs="Times New Roman"/>
@@ -2462,7 +2876,7 @@
           <w:numId w:val="18"/>
         </w:numPr>
         <w:spacing w:before="100" w:beforeAutospacing="1" w:after="100" w:afterAutospacing="1" w:line="360" w:lineRule="auto"/>
-        <w:ind w:left="360"/>
+        <w:ind w:left="709"/>
         <w:jc w:val="both"/>
         <w:rPr>
           <w:rFonts w:ascii="Times New Roman" w:eastAsia="Times New Roman" w:hAnsi="Times New Roman" w:cs="Times New Roman"/>
@@ -2484,6 +2898,7 @@
           <w:lang w:eastAsia="ru-RU"/>
           <w14:ligatures w14:val="none"/>
         </w:rPr>
+        <w:lastRenderedPageBreak/>
         <w:t>Управление стадионами</w:t>
       </w:r>
       <w:r>
@@ -2506,7 +2921,7 @@
           <w:numId w:val="18"/>
         </w:numPr>
         <w:spacing w:before="100" w:beforeAutospacing="1" w:after="100" w:afterAutospacing="1" w:line="360" w:lineRule="auto"/>
-        <w:ind w:left="360"/>
+        <w:ind w:left="709"/>
         <w:jc w:val="both"/>
         <w:rPr>
           <w:rFonts w:ascii="Times New Roman" w:eastAsia="Times New Roman" w:hAnsi="Times New Roman" w:cs="Times New Roman"/>
@@ -2528,7 +2943,6 @@
           <w:lang w:eastAsia="ru-RU"/>
           <w14:ligatures w14:val="none"/>
         </w:rPr>
-        <w:lastRenderedPageBreak/>
         <w:t>Ценообразование билетов</w:t>
       </w:r>
       <w:r>
@@ -2551,7 +2965,7 @@
           <w:numId w:val="18"/>
         </w:numPr>
         <w:spacing w:before="100" w:beforeAutospacing="1" w:after="100" w:afterAutospacing="1" w:line="360" w:lineRule="auto"/>
-        <w:ind w:left="360"/>
+        <w:ind w:left="709"/>
         <w:jc w:val="both"/>
         <w:rPr>
           <w:rFonts w:ascii="Times New Roman" w:eastAsia="Times New Roman" w:hAnsi="Times New Roman" w:cs="Times New Roman"/>
@@ -2590,7 +3004,7 @@
     <w:p>
       <w:pPr>
         <w:spacing w:before="100" w:beforeAutospacing="1" w:after="100" w:afterAutospacing="1" w:line="360" w:lineRule="auto"/>
-        <w:ind w:firstLine="360"/>
+        <w:ind w:left="709" w:firstLine="707"/>
         <w:jc w:val="both"/>
         <w:rPr>
           <w:rFonts w:ascii="Times New Roman" w:eastAsia="Times New Roman" w:hAnsi="Times New Roman" w:cs="Times New Roman"/>
@@ -2616,6 +3030,7 @@
     <w:p>
       <w:pPr>
         <w:spacing w:before="100" w:beforeAutospacing="1" w:after="100" w:afterAutospacing="1" w:line="360" w:lineRule="auto"/>
+        <w:ind w:left="709"/>
         <w:jc w:val="both"/>
         <w:outlineLvl w:val="1"/>
         <w:rPr>
@@ -2629,7 +3044,7 @@
           <w14:ligatures w14:val="none"/>
         </w:rPr>
       </w:pPr>
-      <w:bookmarkStart w:id="9" w:name="_Toc197079167"/>
+      <w:bookmarkStart w:id="9" w:name="_Toc198250532"/>
       <w:r>
         <w:rPr>
           <w:rFonts w:ascii="Times New Roman" w:eastAsia="Times New Roman" w:hAnsi="Times New Roman" w:cs="Times New Roman"/>
@@ -2648,7 +3063,7 @@
     <w:p>
       <w:pPr>
         <w:spacing w:before="100" w:beforeAutospacing="1" w:after="100" w:afterAutospacing="1" w:line="360" w:lineRule="auto"/>
-        <w:ind w:firstLine="708"/>
+        <w:ind w:left="709" w:firstLine="708"/>
         <w:jc w:val="both"/>
         <w:rPr>
           <w:rFonts w:ascii="Times New Roman" w:eastAsia="Times New Roman" w:hAnsi="Times New Roman" w:cs="Times New Roman"/>
@@ -2674,6 +3089,7 @@
     <w:p>
       <w:pPr>
         <w:spacing w:before="100" w:beforeAutospacing="1" w:after="100" w:afterAutospacing="1" w:line="360" w:lineRule="auto"/>
+        <w:ind w:left="709"/>
         <w:jc w:val="both"/>
         <w:rPr>
           <w:rFonts w:ascii="Times New Roman" w:eastAsia="Times New Roman" w:hAnsi="Times New Roman" w:cs="Times New Roman"/>
@@ -2701,7 +3117,7 @@
     <w:p>
       <w:pPr>
         <w:spacing w:before="100" w:beforeAutospacing="1" w:after="100" w:afterAutospacing="1" w:line="360" w:lineRule="auto"/>
-        <w:ind w:firstLine="708"/>
+        <w:ind w:left="709" w:firstLine="708"/>
         <w:jc w:val="both"/>
         <w:rPr>
           <w:rFonts w:ascii="Times New Roman" w:eastAsia="Times New Roman" w:hAnsi="Times New Roman" w:cs="Times New Roman"/>
@@ -2727,6 +3143,7 @@
     <w:p>
       <w:pPr>
         <w:spacing w:before="100" w:beforeAutospacing="1" w:after="100" w:afterAutospacing="1" w:line="360" w:lineRule="auto"/>
+        <w:ind w:left="709"/>
         <w:jc w:val="both"/>
         <w:rPr>
           <w:rFonts w:ascii="Times New Roman" w:eastAsia="Times New Roman" w:hAnsi="Times New Roman" w:cs="Times New Roman"/>
@@ -2759,6 +3176,7 @@
           <w:numId w:val="19"/>
         </w:numPr>
         <w:spacing w:before="100" w:beforeAutospacing="1" w:after="100" w:afterAutospacing="1" w:line="360" w:lineRule="auto"/>
+        <w:ind w:left="709"/>
         <w:jc w:val="both"/>
         <w:rPr>
           <w:rFonts w:ascii="Times New Roman" w:eastAsia="Times New Roman" w:hAnsi="Times New Roman" w:cs="Times New Roman"/>
@@ -2789,6 +3207,7 @@
           <w:numId w:val="19"/>
         </w:numPr>
         <w:spacing w:before="100" w:beforeAutospacing="1" w:after="100" w:afterAutospacing="1" w:line="360" w:lineRule="auto"/>
+        <w:ind w:left="709"/>
         <w:jc w:val="both"/>
         <w:rPr>
           <w:rFonts w:ascii="Times New Roman" w:eastAsia="Times New Roman" w:hAnsi="Times New Roman" w:cs="Times New Roman"/>
@@ -2819,6 +3238,7 @@
           <w:numId w:val="19"/>
         </w:numPr>
         <w:spacing w:before="100" w:beforeAutospacing="1" w:after="100" w:afterAutospacing="1" w:line="360" w:lineRule="auto"/>
+        <w:ind w:left="709"/>
         <w:jc w:val="both"/>
         <w:rPr>
           <w:rFonts w:ascii="Times New Roman" w:eastAsia="Times New Roman" w:hAnsi="Times New Roman" w:cs="Times New Roman"/>
@@ -2849,31 +3269,34 @@
           <w:numId w:val="19"/>
         </w:numPr>
         <w:spacing w:before="100" w:beforeAutospacing="1" w:after="100" w:afterAutospacing="1" w:line="360" w:lineRule="auto"/>
-        <w:jc w:val="both"/>
-        <w:rPr>
-          <w:rFonts w:ascii="Times New Roman" w:eastAsia="Times New Roman" w:hAnsi="Times New Roman" w:cs="Times New Roman"/>
-          <w:kern w:val="0"/>
-          <w:sz w:val="28"/>
-          <w:szCs w:val="28"/>
-          <w:lang w:eastAsia="ru-RU"/>
-          <w14:ligatures w14:val="none"/>
-        </w:rPr>
-      </w:pPr>
-      <w:r>
-        <w:rPr>
-          <w:rFonts w:ascii="Times New Roman" w:eastAsia="Times New Roman" w:hAnsi="Times New Roman" w:cs="Times New Roman"/>
-          <w:kern w:val="0"/>
-          <w:sz w:val="28"/>
-          <w:szCs w:val="28"/>
-          <w:lang w:eastAsia="ru-RU"/>
-          <w14:ligatures w14:val="none"/>
-        </w:rPr>
+        <w:ind w:left="709"/>
+        <w:jc w:val="both"/>
+        <w:rPr>
+          <w:rFonts w:ascii="Times New Roman" w:eastAsia="Times New Roman" w:hAnsi="Times New Roman" w:cs="Times New Roman"/>
+          <w:kern w:val="0"/>
+          <w:sz w:val="28"/>
+          <w:szCs w:val="28"/>
+          <w:lang w:eastAsia="ru-RU"/>
+          <w14:ligatures w14:val="none"/>
+        </w:rPr>
+      </w:pPr>
+      <w:r>
+        <w:rPr>
+          <w:rFonts w:ascii="Times New Roman" w:eastAsia="Times New Roman" w:hAnsi="Times New Roman" w:cs="Times New Roman"/>
+          <w:kern w:val="0"/>
+          <w:sz w:val="28"/>
+          <w:szCs w:val="28"/>
+          <w:lang w:eastAsia="ru-RU"/>
+          <w14:ligatures w14:val="none"/>
+        </w:rPr>
+        <w:lastRenderedPageBreak/>
         <w:t>Поддержка многоязычности и адаптация к особенностям национальных федераций</w:t>
       </w:r>
     </w:p>
     <w:p>
       <w:pPr>
         <w:spacing w:before="100" w:beforeAutospacing="1" w:after="100" w:afterAutospacing="1" w:line="360" w:lineRule="auto"/>
+        <w:ind w:left="709"/>
         <w:jc w:val="both"/>
         <w:rPr>
           <w:rFonts w:ascii="Times New Roman" w:eastAsia="Times New Roman" w:hAnsi="Times New Roman" w:cs="Times New Roman"/>
@@ -2906,26 +3329,26 @@
           <w:numId w:val="20"/>
         </w:numPr>
         <w:spacing w:before="100" w:beforeAutospacing="1" w:after="100" w:afterAutospacing="1" w:line="360" w:lineRule="auto"/>
-        <w:jc w:val="both"/>
-        <w:rPr>
-          <w:rFonts w:ascii="Times New Roman" w:eastAsia="Times New Roman" w:hAnsi="Times New Roman" w:cs="Times New Roman"/>
-          <w:kern w:val="0"/>
-          <w:sz w:val="28"/>
-          <w:szCs w:val="28"/>
-          <w:lang w:eastAsia="ru-RU"/>
-          <w14:ligatures w14:val="none"/>
-        </w:rPr>
-      </w:pPr>
-      <w:r>
-        <w:rPr>
-          <w:rFonts w:ascii="Times New Roman" w:eastAsia="Times New Roman" w:hAnsi="Times New Roman" w:cs="Times New Roman"/>
-          <w:kern w:val="0"/>
-          <w:sz w:val="28"/>
-          <w:szCs w:val="28"/>
-          <w:lang w:eastAsia="ru-RU"/>
-          <w14:ligatures w14:val="none"/>
-        </w:rPr>
-        <w:lastRenderedPageBreak/>
+        <w:ind w:left="709"/>
+        <w:jc w:val="both"/>
+        <w:rPr>
+          <w:rFonts w:ascii="Times New Roman" w:eastAsia="Times New Roman" w:hAnsi="Times New Roman" w:cs="Times New Roman"/>
+          <w:kern w:val="0"/>
+          <w:sz w:val="28"/>
+          <w:szCs w:val="28"/>
+          <w:lang w:eastAsia="ru-RU"/>
+          <w14:ligatures w14:val="none"/>
+        </w:rPr>
+      </w:pPr>
+      <w:r>
+        <w:rPr>
+          <w:rFonts w:ascii="Times New Roman" w:eastAsia="Times New Roman" w:hAnsi="Times New Roman" w:cs="Times New Roman"/>
+          <w:kern w:val="0"/>
+          <w:sz w:val="28"/>
+          <w:szCs w:val="28"/>
+          <w:lang w:eastAsia="ru-RU"/>
+          <w14:ligatures w14:val="none"/>
+        </w:rPr>
         <w:t>Ориентация преимущественно на административные процессы, а не на организацию соревнований</w:t>
       </w:r>
     </w:p>
@@ -2937,6 +3360,7 @@
           <w:numId w:val="20"/>
         </w:numPr>
         <w:spacing w:before="100" w:beforeAutospacing="1" w:after="100" w:afterAutospacing="1" w:line="360" w:lineRule="auto"/>
+        <w:ind w:left="709"/>
         <w:jc w:val="both"/>
         <w:rPr>
           <w:rFonts w:ascii="Times New Roman" w:eastAsia="Times New Roman" w:hAnsi="Times New Roman" w:cs="Times New Roman"/>
@@ -2967,6 +3391,7 @@
           <w:numId w:val="20"/>
         </w:numPr>
         <w:spacing w:before="100" w:beforeAutospacing="1" w:after="100" w:afterAutospacing="1" w:line="360" w:lineRule="auto"/>
+        <w:ind w:left="709"/>
         <w:jc w:val="both"/>
         <w:rPr>
           <w:rFonts w:ascii="Times New Roman" w:eastAsia="Times New Roman" w:hAnsi="Times New Roman" w:cs="Times New Roman"/>
@@ -2997,6 +3422,7 @@
           <w:numId w:val="20"/>
         </w:numPr>
         <w:spacing w:before="100" w:beforeAutospacing="1" w:after="100" w:afterAutospacing="1" w:line="360" w:lineRule="auto"/>
+        <w:ind w:left="709"/>
         <w:jc w:val="both"/>
         <w:rPr>
           <w:rFonts w:ascii="Times New Roman" w:eastAsia="Times New Roman" w:hAnsi="Times New Roman" w:cs="Times New Roman"/>
@@ -3022,6 +3448,7 @@
     <w:p>
       <w:pPr>
         <w:spacing w:before="100" w:beforeAutospacing="1" w:after="100" w:afterAutospacing="1" w:line="360" w:lineRule="auto"/>
+        <w:ind w:left="709"/>
         <w:jc w:val="both"/>
         <w:rPr>
           <w:rFonts w:ascii="Times New Roman" w:eastAsia="Times New Roman" w:hAnsi="Times New Roman" w:cs="Times New Roman"/>
@@ -3049,7 +3476,7 @@
     <w:p>
       <w:pPr>
         <w:spacing w:before="100" w:beforeAutospacing="1" w:after="100" w:afterAutospacing="1" w:line="360" w:lineRule="auto"/>
-        <w:ind w:firstLine="708"/>
+        <w:ind w:left="709" w:firstLine="708"/>
         <w:jc w:val="both"/>
         <w:rPr>
           <w:rFonts w:ascii="Times New Roman" w:eastAsia="Times New Roman" w:hAnsi="Times New Roman" w:cs="Times New Roman"/>
@@ -3075,6 +3502,7 @@
     <w:p>
       <w:pPr>
         <w:spacing w:before="100" w:beforeAutospacing="1" w:after="100" w:afterAutospacing="1" w:line="360" w:lineRule="auto"/>
+        <w:ind w:left="709"/>
         <w:jc w:val="both"/>
         <w:rPr>
           <w:rFonts w:ascii="Times New Roman" w:eastAsia="Times New Roman" w:hAnsi="Times New Roman" w:cs="Times New Roman"/>
@@ -3107,6 +3535,7 @@
           <w:numId w:val="21"/>
         </w:numPr>
         <w:spacing w:before="100" w:beforeAutospacing="1" w:after="100" w:afterAutospacing="1" w:line="360" w:lineRule="auto"/>
+        <w:ind w:left="709"/>
         <w:jc w:val="both"/>
         <w:rPr>
           <w:rFonts w:ascii="Times New Roman" w:eastAsia="Times New Roman" w:hAnsi="Times New Roman" w:cs="Times New Roman"/>
@@ -3137,6 +3566,7 @@
           <w:numId w:val="21"/>
         </w:numPr>
         <w:spacing w:before="100" w:beforeAutospacing="1" w:after="100" w:afterAutospacing="1" w:line="360" w:lineRule="auto"/>
+        <w:ind w:left="709"/>
         <w:jc w:val="both"/>
         <w:rPr>
           <w:rFonts w:ascii="Times New Roman" w:eastAsia="Times New Roman" w:hAnsi="Times New Roman" w:cs="Times New Roman"/>
@@ -3167,6 +3597,7 @@
           <w:numId w:val="21"/>
         </w:numPr>
         <w:spacing w:before="100" w:beforeAutospacing="1" w:after="100" w:afterAutospacing="1" w:line="360" w:lineRule="auto"/>
+        <w:ind w:left="709"/>
         <w:jc w:val="both"/>
         <w:rPr>
           <w:rFonts w:ascii="Times New Roman" w:eastAsia="Times New Roman" w:hAnsi="Times New Roman" w:cs="Times New Roman"/>
@@ -3197,6 +3628,7 @@
           <w:numId w:val="21"/>
         </w:numPr>
         <w:spacing w:before="100" w:beforeAutospacing="1" w:after="100" w:afterAutospacing="1" w:line="360" w:lineRule="auto"/>
+        <w:ind w:left="709"/>
         <w:jc w:val="both"/>
         <w:rPr>
           <w:rFonts w:ascii="Times New Roman" w:eastAsia="Times New Roman" w:hAnsi="Times New Roman" w:cs="Times New Roman"/>
@@ -3222,6 +3654,7 @@
     <w:p>
       <w:pPr>
         <w:spacing w:before="100" w:beforeAutospacing="1" w:after="100" w:afterAutospacing="1" w:line="360" w:lineRule="auto"/>
+        <w:ind w:left="709"/>
         <w:jc w:val="both"/>
         <w:rPr>
           <w:rFonts w:ascii="Times New Roman" w:eastAsia="Times New Roman" w:hAnsi="Times New Roman" w:cs="Times New Roman"/>
@@ -3254,6 +3687,7 @@
           <w:numId w:val="22"/>
         </w:numPr>
         <w:spacing w:before="100" w:beforeAutospacing="1" w:after="100" w:afterAutospacing="1" w:line="360" w:lineRule="auto"/>
+        <w:ind w:left="709"/>
         <w:jc w:val="both"/>
         <w:rPr>
           <w:rFonts w:ascii="Times New Roman" w:eastAsia="Times New Roman" w:hAnsi="Times New Roman" w:cs="Times New Roman"/>
@@ -3284,6 +3718,7 @@
           <w:numId w:val="22"/>
         </w:numPr>
         <w:spacing w:before="100" w:beforeAutospacing="1" w:after="100" w:afterAutospacing="1" w:line="360" w:lineRule="auto"/>
+        <w:ind w:left="709"/>
         <w:jc w:val="both"/>
         <w:rPr>
           <w:rFonts w:ascii="Times New Roman" w:eastAsia="Times New Roman" w:hAnsi="Times New Roman" w:cs="Times New Roman"/>
@@ -3314,31 +3749,34 @@
           <w:numId w:val="22"/>
         </w:numPr>
         <w:spacing w:before="100" w:beforeAutospacing="1" w:after="100" w:afterAutospacing="1" w:line="360" w:lineRule="auto"/>
-        <w:jc w:val="both"/>
-        <w:rPr>
-          <w:rFonts w:ascii="Times New Roman" w:eastAsia="Times New Roman" w:hAnsi="Times New Roman" w:cs="Times New Roman"/>
-          <w:kern w:val="0"/>
-          <w:sz w:val="28"/>
-          <w:szCs w:val="28"/>
-          <w:lang w:eastAsia="ru-RU"/>
-          <w14:ligatures w14:val="none"/>
-        </w:rPr>
-      </w:pPr>
-      <w:r>
-        <w:rPr>
-          <w:rFonts w:ascii="Times New Roman" w:eastAsia="Times New Roman" w:hAnsi="Times New Roman" w:cs="Times New Roman"/>
-          <w:kern w:val="0"/>
-          <w:sz w:val="28"/>
-          <w:szCs w:val="28"/>
-          <w:lang w:eastAsia="ru-RU"/>
-          <w14:ligatures w14:val="none"/>
-        </w:rPr>
+        <w:ind w:left="709"/>
+        <w:jc w:val="both"/>
+        <w:rPr>
+          <w:rFonts w:ascii="Times New Roman" w:eastAsia="Times New Roman" w:hAnsi="Times New Roman" w:cs="Times New Roman"/>
+          <w:kern w:val="0"/>
+          <w:sz w:val="28"/>
+          <w:szCs w:val="28"/>
+          <w:lang w:eastAsia="ru-RU"/>
+          <w14:ligatures w14:val="none"/>
+        </w:rPr>
+      </w:pPr>
+      <w:r>
+        <w:rPr>
+          <w:rFonts w:ascii="Times New Roman" w:eastAsia="Times New Roman" w:hAnsi="Times New Roman" w:cs="Times New Roman"/>
+          <w:kern w:val="0"/>
+          <w:sz w:val="28"/>
+          <w:szCs w:val="28"/>
+          <w:lang w:eastAsia="ru-RU"/>
+          <w14:ligatures w14:val="none"/>
+        </w:rPr>
+        <w:lastRenderedPageBreak/>
         <w:t>Ограниченные возможности для глубокого анализа спортивных показателей команд и игроков [5]</w:t>
       </w:r>
     </w:p>
     <w:p>
       <w:pPr>
         <w:spacing w:before="100" w:beforeAutospacing="1" w:after="100" w:afterAutospacing="1" w:line="360" w:lineRule="auto"/>
+        <w:ind w:left="709"/>
         <w:jc w:val="both"/>
         <w:rPr>
           <w:rFonts w:ascii="Times New Roman" w:eastAsia="Times New Roman" w:hAnsi="Times New Roman" w:cs="Times New Roman"/>
@@ -3366,33 +3804,33 @@
     <w:p>
       <w:pPr>
         <w:spacing w:before="100" w:beforeAutospacing="1" w:after="100" w:afterAutospacing="1" w:line="360" w:lineRule="auto"/>
-        <w:ind w:firstLine="708"/>
-        <w:jc w:val="both"/>
-        <w:rPr>
-          <w:rFonts w:ascii="Times New Roman" w:eastAsia="Times New Roman" w:hAnsi="Times New Roman" w:cs="Times New Roman"/>
-          <w:kern w:val="0"/>
-          <w:sz w:val="28"/>
-          <w:szCs w:val="28"/>
-          <w:lang w:eastAsia="ru-RU"/>
-          <w14:ligatures w14:val="none"/>
-        </w:rPr>
-      </w:pPr>
-      <w:r>
-        <w:rPr>
-          <w:rFonts w:ascii="Times New Roman" w:eastAsia="Times New Roman" w:hAnsi="Times New Roman" w:cs="Times New Roman"/>
-          <w:kern w:val="0"/>
-          <w:sz w:val="28"/>
-          <w:szCs w:val="28"/>
-          <w:lang w:eastAsia="ru-RU"/>
-          <w14:ligatures w14:val="none"/>
-        </w:rPr>
-        <w:lastRenderedPageBreak/>
+        <w:ind w:left="709" w:firstLine="708"/>
+        <w:jc w:val="both"/>
+        <w:rPr>
+          <w:rFonts w:ascii="Times New Roman" w:eastAsia="Times New Roman" w:hAnsi="Times New Roman" w:cs="Times New Roman"/>
+          <w:kern w:val="0"/>
+          <w:sz w:val="28"/>
+          <w:szCs w:val="28"/>
+          <w:lang w:eastAsia="ru-RU"/>
+          <w14:ligatures w14:val="none"/>
+        </w:rPr>
+      </w:pPr>
+      <w:r>
+        <w:rPr>
+          <w:rFonts w:ascii="Times New Roman" w:eastAsia="Times New Roman" w:hAnsi="Times New Roman" w:cs="Times New Roman"/>
+          <w:kern w:val="0"/>
+          <w:sz w:val="28"/>
+          <w:szCs w:val="28"/>
+          <w:lang w:eastAsia="ru-RU"/>
+          <w14:ligatures w14:val="none"/>
+        </w:rPr>
         <w:t>League Republic — специализированная платформа для организации футбольных лиг и турниров, ориентированная на пользовательскую простоту и эффективность.</w:t>
       </w:r>
     </w:p>
     <w:p>
       <w:pPr>
         <w:spacing w:before="100" w:beforeAutospacing="1" w:after="100" w:afterAutospacing="1" w:line="360" w:lineRule="auto"/>
+        <w:ind w:left="709"/>
         <w:jc w:val="both"/>
         <w:rPr>
           <w:rFonts w:ascii="Times New Roman" w:eastAsia="Times New Roman" w:hAnsi="Times New Roman" w:cs="Times New Roman"/>
@@ -3425,6 +3863,7 @@
           <w:numId w:val="23"/>
         </w:numPr>
         <w:spacing w:before="100" w:beforeAutospacing="1" w:after="100" w:afterAutospacing="1" w:line="360" w:lineRule="auto"/>
+        <w:ind w:left="709"/>
         <w:jc w:val="both"/>
         <w:rPr>
           <w:rFonts w:ascii="Times New Roman" w:eastAsia="Times New Roman" w:hAnsi="Times New Roman" w:cs="Times New Roman"/>
@@ -3455,6 +3894,7 @@
           <w:numId w:val="23"/>
         </w:numPr>
         <w:spacing w:before="100" w:beforeAutospacing="1" w:after="100" w:afterAutospacing="1" w:line="360" w:lineRule="auto"/>
+        <w:ind w:left="709"/>
         <w:jc w:val="both"/>
         <w:rPr>
           <w:rFonts w:ascii="Times New Roman" w:eastAsia="Times New Roman" w:hAnsi="Times New Roman" w:cs="Times New Roman"/>
@@ -3485,6 +3925,7 @@
           <w:numId w:val="23"/>
         </w:numPr>
         <w:spacing w:before="100" w:beforeAutospacing="1" w:after="100" w:afterAutospacing="1" w:line="360" w:lineRule="auto"/>
+        <w:ind w:left="709"/>
         <w:jc w:val="both"/>
         <w:rPr>
           <w:rFonts w:ascii="Times New Roman" w:eastAsia="Times New Roman" w:hAnsi="Times New Roman" w:cs="Times New Roman"/>
@@ -3515,6 +3956,7 @@
           <w:numId w:val="23"/>
         </w:numPr>
         <w:spacing w:before="100" w:beforeAutospacing="1" w:after="100" w:afterAutospacing="1" w:line="360" w:lineRule="auto"/>
+        <w:ind w:left="709"/>
         <w:jc w:val="both"/>
         <w:rPr>
           <w:rFonts w:ascii="Times New Roman" w:eastAsia="Times New Roman" w:hAnsi="Times New Roman" w:cs="Times New Roman"/>
@@ -3540,6 +3982,7 @@
     <w:p>
       <w:pPr>
         <w:spacing w:before="100" w:beforeAutospacing="1" w:after="100" w:afterAutospacing="1" w:line="360" w:lineRule="auto"/>
+        <w:ind w:left="709"/>
         <w:jc w:val="both"/>
         <w:rPr>
           <w:rFonts w:ascii="Times New Roman" w:eastAsia="Times New Roman" w:hAnsi="Times New Roman" w:cs="Times New Roman"/>
@@ -3572,6 +4015,7 @@
           <w:numId w:val="24"/>
         </w:numPr>
         <w:spacing w:before="100" w:beforeAutospacing="1" w:after="100" w:afterAutospacing="1" w:line="360" w:lineRule="auto"/>
+        <w:ind w:left="709"/>
         <w:jc w:val="both"/>
         <w:rPr>
           <w:rFonts w:ascii="Times New Roman" w:eastAsia="Times New Roman" w:hAnsi="Times New Roman" w:cs="Times New Roman"/>
@@ -3602,6 +4046,7 @@
           <w:numId w:val="24"/>
         </w:numPr>
         <w:spacing w:before="100" w:beforeAutospacing="1" w:after="100" w:afterAutospacing="1" w:line="360" w:lineRule="auto"/>
+        <w:ind w:left="709"/>
         <w:jc w:val="both"/>
         <w:rPr>
           <w:rFonts w:ascii="Times New Roman" w:eastAsia="Times New Roman" w:hAnsi="Times New Roman" w:cs="Times New Roman"/>
@@ -3632,6 +4077,7 @@
           <w:numId w:val="24"/>
         </w:numPr>
         <w:spacing w:before="100" w:beforeAutospacing="1" w:after="100" w:afterAutospacing="1" w:line="360" w:lineRule="auto"/>
+        <w:ind w:left="709"/>
         <w:jc w:val="both"/>
         <w:rPr>
           <w:rFonts w:ascii="Times New Roman" w:eastAsia="Times New Roman" w:hAnsi="Times New Roman" w:cs="Times New Roman"/>
@@ -3657,6 +4103,7 @@
     <w:p>
       <w:pPr>
         <w:spacing w:before="100" w:beforeAutospacing="1" w:after="100" w:afterAutospacing="1" w:line="360" w:lineRule="auto"/>
+        <w:ind w:left="709"/>
         <w:jc w:val="both"/>
         <w:rPr>
           <w:rFonts w:ascii="Times New Roman" w:eastAsia="Times New Roman" w:hAnsi="Times New Roman" w:cs="Times New Roman"/>
@@ -3684,7 +4131,7 @@
     <w:p>
       <w:pPr>
         <w:spacing w:before="100" w:beforeAutospacing="1" w:after="100" w:afterAutospacing="1" w:line="360" w:lineRule="auto"/>
-        <w:ind w:firstLine="708"/>
+        <w:ind w:left="709" w:firstLine="708"/>
         <w:jc w:val="both"/>
         <w:rPr>
           <w:rFonts w:ascii="Times New Roman" w:eastAsia="Times New Roman" w:hAnsi="Times New Roman" w:cs="Times New Roman"/>
@@ -3715,7 +4162,7 @@
           <w:numId w:val="25"/>
         </w:numPr>
         <w:spacing w:before="100" w:beforeAutospacing="1" w:after="100" w:afterAutospacing="1" w:line="360" w:lineRule="auto"/>
-        <w:ind w:left="360"/>
+        <w:ind w:left="709"/>
         <w:jc w:val="both"/>
         <w:rPr>
           <w:rFonts w:ascii="Times New Roman" w:eastAsia="Times New Roman" w:hAnsi="Times New Roman" w:cs="Times New Roman"/>
@@ -3737,6 +4184,7 @@
           <w:lang w:eastAsia="ru-RU"/>
           <w14:ligatures w14:val="none"/>
         </w:rPr>
+        <w:lastRenderedPageBreak/>
         <w:t>Специализация на национальном первенстве</w:t>
       </w:r>
       <w:r>
@@ -3759,7 +4207,7 @@
           <w:numId w:val="25"/>
         </w:numPr>
         <w:spacing w:before="100" w:beforeAutospacing="1" w:after="100" w:afterAutospacing="1" w:line="360" w:lineRule="auto"/>
-        <w:ind w:left="360"/>
+        <w:ind w:left="709"/>
         <w:jc w:val="both"/>
         <w:rPr>
           <w:rFonts w:ascii="Times New Roman" w:eastAsia="Times New Roman" w:hAnsi="Times New Roman" w:cs="Times New Roman"/>
@@ -3803,7 +4251,7 @@
           <w:numId w:val="25"/>
         </w:numPr>
         <w:spacing w:before="100" w:beforeAutospacing="1" w:after="100" w:afterAutospacing="1" w:line="360" w:lineRule="auto"/>
-        <w:ind w:left="360"/>
+        <w:ind w:left="709"/>
         <w:jc w:val="both"/>
         <w:rPr>
           <w:rFonts w:ascii="Times New Roman" w:eastAsia="Times New Roman" w:hAnsi="Times New Roman" w:cs="Times New Roman"/>
@@ -3825,7 +4273,6 @@
           <w:lang w:eastAsia="ru-RU"/>
           <w14:ligatures w14:val="none"/>
         </w:rPr>
-        <w:lastRenderedPageBreak/>
         <w:t>Улучшенная система управления изменениями</w:t>
       </w:r>
       <w:r>
@@ -3848,7 +4295,7 @@
           <w:numId w:val="25"/>
         </w:numPr>
         <w:spacing w:before="100" w:beforeAutospacing="1" w:after="100" w:afterAutospacing="1" w:line="360" w:lineRule="auto"/>
-        <w:ind w:left="360"/>
+        <w:ind w:left="709"/>
         <w:jc w:val="both"/>
         <w:rPr>
           <w:rFonts w:ascii="Times New Roman" w:eastAsia="Times New Roman" w:hAnsi="Times New Roman" w:cs="Times New Roman"/>
@@ -3892,7 +4339,7 @@
           <w:numId w:val="25"/>
         </w:numPr>
         <w:spacing w:before="100" w:beforeAutospacing="1" w:after="100" w:afterAutospacing="1" w:line="360" w:lineRule="auto"/>
-        <w:ind w:left="360"/>
+        <w:ind w:left="709"/>
         <w:jc w:val="both"/>
         <w:rPr>
           <w:rFonts w:ascii="Times New Roman" w:eastAsia="Times New Roman" w:hAnsi="Times New Roman" w:cs="Times New Roman"/>
@@ -3931,7 +4378,7 @@
     <w:p>
       <w:pPr>
         <w:spacing w:before="100" w:beforeAutospacing="1" w:after="100" w:afterAutospacing="1" w:line="360" w:lineRule="auto"/>
-        <w:ind w:firstLine="360"/>
+        <w:ind w:left="709" w:firstLine="360"/>
         <w:jc w:val="both"/>
         <w:rPr>
           <w:rFonts w:ascii="Times New Roman" w:eastAsia="Times New Roman" w:hAnsi="Times New Roman" w:cs="Times New Roman"/>
@@ -3970,7 +4417,7 @@
           <w14:ligatures w14:val="none"/>
         </w:rPr>
       </w:pPr>
-      <w:bookmarkStart w:id="10" w:name="_Toc197079168"/>
+      <w:bookmarkStart w:id="10" w:name="_Toc198250533"/>
       <w:r>
         <w:rPr>
           <w:rFonts w:ascii="Times New Roman" w:eastAsia="Times New Roman" w:hAnsi="Times New Roman" w:cs="Times New Roman"/>
@@ -4071,26 +4518,27 @@
           <w:numId w:val="1"/>
         </w:numPr>
         <w:spacing w:before="100" w:beforeAutospacing="1" w:after="100" w:afterAutospacing="1" w:line="360" w:lineRule="auto"/>
-        <w:ind w:left="0"/>
-        <w:jc w:val="both"/>
-        <w:rPr>
-          <w:rFonts w:ascii="Times New Roman" w:eastAsia="Times New Roman" w:hAnsi="Times New Roman" w:cs="Times New Roman"/>
-          <w:kern w:val="0"/>
-          <w:sz w:val="28"/>
-          <w:szCs w:val="28"/>
-          <w:lang w:eastAsia="ru-RU"/>
-          <w14:ligatures w14:val="none"/>
-        </w:rPr>
-      </w:pPr>
-      <w:r>
-        <w:rPr>
-          <w:rFonts w:ascii="Times New Roman" w:eastAsia="Times New Roman" w:hAnsi="Times New Roman" w:cs="Times New Roman"/>
-          <w:kern w:val="0"/>
-          <w:sz w:val="28"/>
-          <w:szCs w:val="28"/>
-          <w:lang w:eastAsia="ru-RU"/>
-          <w14:ligatures w14:val="none"/>
-        </w:rPr>
+        <w:ind w:left="709"/>
+        <w:jc w:val="both"/>
+        <w:rPr>
+          <w:rFonts w:ascii="Times New Roman" w:eastAsia="Times New Roman" w:hAnsi="Times New Roman" w:cs="Times New Roman"/>
+          <w:kern w:val="0"/>
+          <w:sz w:val="28"/>
+          <w:szCs w:val="28"/>
+          <w:lang w:eastAsia="ru-RU"/>
+          <w14:ligatures w14:val="none"/>
+        </w:rPr>
+      </w:pPr>
+      <w:r>
+        <w:rPr>
+          <w:rFonts w:ascii="Times New Roman" w:eastAsia="Times New Roman" w:hAnsi="Times New Roman" w:cs="Times New Roman"/>
+          <w:kern w:val="0"/>
+          <w:sz w:val="28"/>
+          <w:szCs w:val="28"/>
+          <w:lang w:eastAsia="ru-RU"/>
+          <w14:ligatures w14:val="none"/>
+        </w:rPr>
+        <w:lastRenderedPageBreak/>
         <w:t>База данных должна обеспечивать хранение информации о следующих сущностях:</w:t>
       </w:r>
     </w:p>
@@ -4102,6 +4550,7 @@
           <w:numId w:val="26"/>
         </w:numPr>
         <w:spacing w:before="100" w:beforeAutospacing="1" w:after="100" w:afterAutospacing="1" w:line="360" w:lineRule="auto"/>
+        <w:ind w:left="709"/>
         <w:jc w:val="both"/>
         <w:rPr>
           <w:rFonts w:ascii="Times New Roman" w:eastAsia="Times New Roman" w:hAnsi="Times New Roman" w:cs="Times New Roman"/>
@@ -4132,6 +4581,7 @@
           <w:numId w:val="26"/>
         </w:numPr>
         <w:spacing w:before="100" w:beforeAutospacing="1" w:after="100" w:afterAutospacing="1" w:line="360" w:lineRule="auto"/>
+        <w:ind w:left="709"/>
         <w:jc w:val="both"/>
         <w:rPr>
           <w:rFonts w:ascii="Times New Roman" w:eastAsia="Times New Roman" w:hAnsi="Times New Roman" w:cs="Times New Roman"/>
@@ -4162,6 +4612,7 @@
           <w:numId w:val="26"/>
         </w:numPr>
         <w:spacing w:before="100" w:beforeAutospacing="1" w:after="100" w:afterAutospacing="1" w:line="360" w:lineRule="auto"/>
+        <w:ind w:left="709"/>
         <w:jc w:val="both"/>
         <w:rPr>
           <w:rFonts w:ascii="Times New Roman" w:eastAsia="Times New Roman" w:hAnsi="Times New Roman" w:cs="Times New Roman"/>
@@ -4192,6 +4643,7 @@
           <w:numId w:val="26"/>
         </w:numPr>
         <w:spacing w:before="100" w:beforeAutospacing="1" w:after="100" w:afterAutospacing="1" w:line="360" w:lineRule="auto"/>
+        <w:ind w:left="709"/>
         <w:jc w:val="both"/>
         <w:rPr>
           <w:rFonts w:ascii="Times New Roman" w:eastAsia="Times New Roman" w:hAnsi="Times New Roman" w:cs="Times New Roman"/>
@@ -4221,27 +4673,26 @@
           <w:numId w:val="1"/>
         </w:numPr>
         <w:spacing w:before="100" w:beforeAutospacing="1" w:after="100" w:afterAutospacing="1" w:line="360" w:lineRule="auto"/>
-        <w:ind w:left="0"/>
-        <w:jc w:val="both"/>
-        <w:rPr>
-          <w:rFonts w:ascii="Times New Roman" w:eastAsia="Times New Roman" w:hAnsi="Times New Roman" w:cs="Times New Roman"/>
-          <w:kern w:val="0"/>
-          <w:sz w:val="28"/>
-          <w:szCs w:val="28"/>
-          <w:lang w:eastAsia="ru-RU"/>
-          <w14:ligatures w14:val="none"/>
-        </w:rPr>
-      </w:pPr>
-      <w:r>
-        <w:rPr>
-          <w:rFonts w:ascii="Times New Roman" w:eastAsia="Times New Roman" w:hAnsi="Times New Roman" w:cs="Times New Roman"/>
-          <w:kern w:val="0"/>
-          <w:sz w:val="28"/>
-          <w:szCs w:val="28"/>
-          <w:lang w:eastAsia="ru-RU"/>
-          <w14:ligatures w14:val="none"/>
-        </w:rPr>
-        <w:lastRenderedPageBreak/>
+        <w:ind w:left="709"/>
+        <w:jc w:val="both"/>
+        <w:rPr>
+          <w:rFonts w:ascii="Times New Roman" w:eastAsia="Times New Roman" w:hAnsi="Times New Roman" w:cs="Times New Roman"/>
+          <w:kern w:val="0"/>
+          <w:sz w:val="28"/>
+          <w:szCs w:val="28"/>
+          <w:lang w:eastAsia="ru-RU"/>
+          <w14:ligatures w14:val="none"/>
+        </w:rPr>
+      </w:pPr>
+      <w:r>
+        <w:rPr>
+          <w:rFonts w:ascii="Times New Roman" w:eastAsia="Times New Roman" w:hAnsi="Times New Roman" w:cs="Times New Roman"/>
+          <w:kern w:val="0"/>
+          <w:sz w:val="28"/>
+          <w:szCs w:val="28"/>
+          <w:lang w:eastAsia="ru-RU"/>
+          <w14:ligatures w14:val="none"/>
+        </w:rPr>
         <w:t>База данных должна поддерживать выполнение следующих операций:</w:t>
       </w:r>
     </w:p>
@@ -4253,6 +4704,7 @@
           <w:numId w:val="27"/>
         </w:numPr>
         <w:spacing w:before="100" w:beforeAutospacing="1" w:after="100" w:afterAutospacing="1" w:line="360" w:lineRule="auto"/>
+        <w:ind w:left="709"/>
         <w:jc w:val="both"/>
         <w:rPr>
           <w:rFonts w:ascii="Times New Roman" w:eastAsia="Times New Roman" w:hAnsi="Times New Roman" w:cs="Times New Roman"/>
@@ -4283,6 +4735,7 @@
           <w:numId w:val="27"/>
         </w:numPr>
         <w:spacing w:before="100" w:beforeAutospacing="1" w:after="100" w:afterAutospacing="1" w:line="360" w:lineRule="auto"/>
+        <w:ind w:left="709"/>
         <w:jc w:val="both"/>
         <w:rPr>
           <w:rFonts w:ascii="Times New Roman" w:eastAsia="Times New Roman" w:hAnsi="Times New Roman" w:cs="Times New Roman"/>
@@ -4313,6 +4766,7 @@
           <w:numId w:val="27"/>
         </w:numPr>
         <w:spacing w:before="100" w:beforeAutospacing="1" w:after="100" w:afterAutospacing="1" w:line="360" w:lineRule="auto"/>
+        <w:ind w:left="709"/>
         <w:jc w:val="both"/>
         <w:rPr>
           <w:rFonts w:ascii="Times New Roman" w:eastAsia="Times New Roman" w:hAnsi="Times New Roman" w:cs="Times New Roman"/>
@@ -4343,6 +4797,7 @@
           <w:numId w:val="27"/>
         </w:numPr>
         <w:spacing w:before="100" w:beforeAutospacing="1" w:after="100" w:afterAutospacing="1" w:line="360" w:lineRule="auto"/>
+        <w:ind w:left="709"/>
         <w:jc w:val="both"/>
         <w:rPr>
           <w:rFonts w:ascii="Times New Roman" w:eastAsia="Times New Roman" w:hAnsi="Times New Roman" w:cs="Times New Roman"/>
@@ -4373,6 +4828,7 @@
           <w:numId w:val="27"/>
         </w:numPr>
         <w:spacing w:before="100" w:beforeAutospacing="1" w:after="100" w:afterAutospacing="1" w:line="360" w:lineRule="auto"/>
+        <w:ind w:left="709"/>
         <w:jc w:val="both"/>
         <w:rPr>
           <w:rFonts w:ascii="Times New Roman" w:eastAsia="Times New Roman" w:hAnsi="Times New Roman" w:cs="Times New Roman"/>
@@ -4403,6 +4859,7 @@
           <w:numId w:val="27"/>
         </w:numPr>
         <w:spacing w:before="100" w:beforeAutospacing="1" w:after="100" w:afterAutospacing="1" w:line="360" w:lineRule="auto"/>
+        <w:ind w:left="709"/>
         <w:jc w:val="both"/>
         <w:rPr>
           <w:rFonts w:ascii="Times New Roman" w:eastAsia="Times New Roman" w:hAnsi="Times New Roman" w:cs="Times New Roman"/>
@@ -4432,7 +4889,7 @@
           <w:numId w:val="1"/>
         </w:numPr>
         <w:spacing w:before="100" w:beforeAutospacing="1" w:after="100" w:afterAutospacing="1" w:line="360" w:lineRule="auto"/>
-        <w:ind w:left="0"/>
+        <w:ind w:left="709"/>
         <w:jc w:val="both"/>
         <w:rPr>
           <w:rFonts w:ascii="Times New Roman" w:eastAsia="Times New Roman" w:hAnsi="Times New Roman" w:cs="Times New Roman"/>
@@ -4458,6 +4915,7 @@
     <w:p>
       <w:pPr>
         <w:spacing w:before="100" w:beforeAutospacing="1" w:after="100" w:afterAutospacing="1" w:line="360" w:lineRule="auto"/>
+        <w:ind w:left="709"/>
         <w:jc w:val="both"/>
         <w:rPr>
           <w:rFonts w:ascii="Times New Roman" w:eastAsia="Times New Roman" w:hAnsi="Times New Roman" w:cs="Times New Roman"/>
@@ -4491,7 +4949,7 @@
           <w:numId w:val="2"/>
         </w:numPr>
         <w:spacing w:before="100" w:beforeAutospacing="1" w:after="100" w:afterAutospacing="1" w:line="360" w:lineRule="auto"/>
-        <w:ind w:left="0"/>
+        <w:ind w:left="709"/>
         <w:jc w:val="both"/>
         <w:rPr>
           <w:rFonts w:ascii="Times New Roman" w:eastAsia="Times New Roman" w:hAnsi="Times New Roman" w:cs="Times New Roman"/>
@@ -4522,6 +4980,7 @@
           <w:numId w:val="5"/>
         </w:numPr>
         <w:spacing w:before="100" w:beforeAutospacing="1" w:after="100" w:afterAutospacing="1" w:line="360" w:lineRule="auto"/>
+        <w:ind w:left="709"/>
         <w:jc w:val="both"/>
         <w:rPr>
           <w:rFonts w:ascii="Times New Roman" w:eastAsia="Times New Roman" w:hAnsi="Times New Roman" w:cs="Times New Roman"/>
@@ -4552,6 +5011,7 @@
           <w:numId w:val="5"/>
         </w:numPr>
         <w:spacing w:before="100" w:beforeAutospacing="1" w:after="100" w:afterAutospacing="1" w:line="360" w:lineRule="auto"/>
+        <w:ind w:left="709"/>
         <w:jc w:val="both"/>
         <w:rPr>
           <w:rFonts w:ascii="Times New Roman" w:eastAsia="Times New Roman" w:hAnsi="Times New Roman" w:cs="Times New Roman"/>
@@ -4582,6 +5042,7 @@
           <w:numId w:val="5"/>
         </w:numPr>
         <w:spacing w:before="100" w:beforeAutospacing="1" w:after="100" w:afterAutospacing="1" w:line="360" w:lineRule="auto"/>
+        <w:ind w:left="709"/>
         <w:jc w:val="both"/>
         <w:rPr>
           <w:rFonts w:ascii="Times New Roman" w:eastAsia="Times New Roman" w:hAnsi="Times New Roman" w:cs="Times New Roman"/>
@@ -4611,26 +5072,27 @@
           <w:numId w:val="2"/>
         </w:numPr>
         <w:spacing w:before="100" w:beforeAutospacing="1" w:after="100" w:afterAutospacing="1" w:line="360" w:lineRule="auto"/>
-        <w:ind w:left="0"/>
-        <w:jc w:val="both"/>
-        <w:rPr>
-          <w:rFonts w:ascii="Times New Roman" w:eastAsia="Times New Roman" w:hAnsi="Times New Roman" w:cs="Times New Roman"/>
-          <w:kern w:val="0"/>
-          <w:sz w:val="28"/>
-          <w:szCs w:val="28"/>
-          <w:lang w:eastAsia="ru-RU"/>
-          <w14:ligatures w14:val="none"/>
-        </w:rPr>
-      </w:pPr>
-      <w:r>
-        <w:rPr>
-          <w:rFonts w:ascii="Times New Roman" w:eastAsia="Times New Roman" w:hAnsi="Times New Roman" w:cs="Times New Roman"/>
-          <w:kern w:val="0"/>
-          <w:sz w:val="28"/>
-          <w:szCs w:val="28"/>
-          <w:lang w:eastAsia="ru-RU"/>
-          <w14:ligatures w14:val="none"/>
-        </w:rPr>
+        <w:ind w:left="709"/>
+        <w:jc w:val="both"/>
+        <w:rPr>
+          <w:rFonts w:ascii="Times New Roman" w:eastAsia="Times New Roman" w:hAnsi="Times New Roman" w:cs="Times New Roman"/>
+          <w:kern w:val="0"/>
+          <w:sz w:val="28"/>
+          <w:szCs w:val="28"/>
+          <w:lang w:eastAsia="ru-RU"/>
+          <w14:ligatures w14:val="none"/>
+        </w:rPr>
+      </w:pPr>
+      <w:r>
+        <w:rPr>
+          <w:rFonts w:ascii="Times New Roman" w:eastAsia="Times New Roman" w:hAnsi="Times New Roman" w:cs="Times New Roman"/>
+          <w:kern w:val="0"/>
+          <w:sz w:val="28"/>
+          <w:szCs w:val="28"/>
+          <w:lang w:eastAsia="ru-RU"/>
+          <w14:ligatures w14:val="none"/>
+        </w:rPr>
+        <w:lastRenderedPageBreak/>
         <w:t>Управление игроками:</w:t>
       </w:r>
     </w:p>
@@ -4642,6 +5104,7 @@
           <w:numId w:val="6"/>
         </w:numPr>
         <w:spacing w:before="100" w:beforeAutospacing="1" w:after="100" w:afterAutospacing="1" w:line="360" w:lineRule="auto"/>
+        <w:ind w:left="709"/>
         <w:jc w:val="both"/>
         <w:rPr>
           <w:rFonts w:ascii="Times New Roman" w:eastAsia="Times New Roman" w:hAnsi="Times New Roman" w:cs="Times New Roman"/>
@@ -4672,6 +5135,7 @@
           <w:numId w:val="6"/>
         </w:numPr>
         <w:spacing w:before="100" w:beforeAutospacing="1" w:after="100" w:afterAutospacing="1" w:line="360" w:lineRule="auto"/>
+        <w:ind w:left="709"/>
         <w:jc w:val="both"/>
         <w:rPr>
           <w:rFonts w:ascii="Times New Roman" w:eastAsia="Times New Roman" w:hAnsi="Times New Roman" w:cs="Times New Roman"/>
@@ -4702,6 +5166,7 @@
           <w:numId w:val="6"/>
         </w:numPr>
         <w:spacing w:before="100" w:beforeAutospacing="1" w:after="100" w:afterAutospacing="1" w:line="360" w:lineRule="auto"/>
+        <w:ind w:left="709"/>
         <w:jc w:val="both"/>
         <w:rPr>
           <w:rFonts w:ascii="Times New Roman" w:eastAsia="Times New Roman" w:hAnsi="Times New Roman" w:cs="Times New Roman"/>
@@ -4731,7 +5196,7 @@
           <w:numId w:val="2"/>
         </w:numPr>
         <w:spacing w:before="100" w:beforeAutospacing="1" w:after="100" w:afterAutospacing="1" w:line="360" w:lineRule="auto"/>
-        <w:ind w:left="0"/>
+        <w:ind w:left="709"/>
         <w:jc w:val="both"/>
         <w:rPr>
           <w:rFonts w:ascii="Times New Roman" w:eastAsia="Times New Roman" w:hAnsi="Times New Roman" w:cs="Times New Roman"/>
@@ -4762,6 +5227,7 @@
           <w:numId w:val="7"/>
         </w:numPr>
         <w:spacing w:before="100" w:beforeAutospacing="1" w:after="100" w:afterAutospacing="1" w:line="360" w:lineRule="auto"/>
+        <w:ind w:left="709"/>
         <w:jc w:val="both"/>
         <w:rPr>
           <w:rFonts w:ascii="Times New Roman" w:eastAsia="Times New Roman" w:hAnsi="Times New Roman" w:cs="Times New Roman"/>
@@ -4792,6 +5258,7 @@
           <w:numId w:val="7"/>
         </w:numPr>
         <w:spacing w:before="100" w:beforeAutospacing="1" w:after="100" w:afterAutospacing="1" w:line="360" w:lineRule="auto"/>
+        <w:ind w:left="709"/>
         <w:jc w:val="both"/>
         <w:rPr>
           <w:rFonts w:ascii="Times New Roman" w:eastAsia="Times New Roman" w:hAnsi="Times New Roman" w:cs="Times New Roman"/>
@@ -4822,26 +5289,26 @@
           <w:numId w:val="7"/>
         </w:numPr>
         <w:spacing w:before="100" w:beforeAutospacing="1" w:after="100" w:afterAutospacing="1" w:line="360" w:lineRule="auto"/>
-        <w:jc w:val="both"/>
-        <w:rPr>
-          <w:rFonts w:ascii="Times New Roman" w:eastAsia="Times New Roman" w:hAnsi="Times New Roman" w:cs="Times New Roman"/>
-          <w:kern w:val="0"/>
-          <w:sz w:val="28"/>
-          <w:szCs w:val="28"/>
-          <w:lang w:eastAsia="ru-RU"/>
-          <w14:ligatures w14:val="none"/>
-        </w:rPr>
-      </w:pPr>
-      <w:r>
-        <w:rPr>
-          <w:rFonts w:ascii="Times New Roman" w:eastAsia="Times New Roman" w:hAnsi="Times New Roman" w:cs="Times New Roman"/>
-          <w:kern w:val="0"/>
-          <w:sz w:val="28"/>
-          <w:szCs w:val="28"/>
-          <w:lang w:eastAsia="ru-RU"/>
-          <w14:ligatures w14:val="none"/>
-        </w:rPr>
-        <w:lastRenderedPageBreak/>
+        <w:ind w:left="709"/>
+        <w:jc w:val="both"/>
+        <w:rPr>
+          <w:rFonts w:ascii="Times New Roman" w:eastAsia="Times New Roman" w:hAnsi="Times New Roman" w:cs="Times New Roman"/>
+          <w:kern w:val="0"/>
+          <w:sz w:val="28"/>
+          <w:szCs w:val="28"/>
+          <w:lang w:eastAsia="ru-RU"/>
+          <w14:ligatures w14:val="none"/>
+        </w:rPr>
+      </w:pPr>
+      <w:r>
+        <w:rPr>
+          <w:rFonts w:ascii="Times New Roman" w:eastAsia="Times New Roman" w:hAnsi="Times New Roman" w:cs="Times New Roman"/>
+          <w:kern w:val="0"/>
+          <w:sz w:val="28"/>
+          <w:szCs w:val="28"/>
+          <w:lang w:eastAsia="ru-RU"/>
+          <w14:ligatures w14:val="none"/>
+        </w:rPr>
         <w:t>Просмотр расписания матчей на конкретном стадионе</w:t>
       </w:r>
     </w:p>
@@ -4852,7 +5319,7 @@
           <w:numId w:val="2"/>
         </w:numPr>
         <w:spacing w:before="100" w:beforeAutospacing="1" w:after="100" w:afterAutospacing="1" w:line="360" w:lineRule="auto"/>
-        <w:ind w:left="0"/>
+        <w:ind w:left="709"/>
         <w:jc w:val="both"/>
         <w:rPr>
           <w:rFonts w:ascii="Times New Roman" w:eastAsia="Times New Roman" w:hAnsi="Times New Roman" w:cs="Times New Roman"/>
@@ -4883,6 +5350,7 @@
           <w:numId w:val="8"/>
         </w:numPr>
         <w:spacing w:before="100" w:beforeAutospacing="1" w:after="100" w:afterAutospacing="1" w:line="360" w:lineRule="auto"/>
+        <w:ind w:left="709"/>
         <w:jc w:val="both"/>
         <w:rPr>
           <w:rFonts w:ascii="Times New Roman" w:eastAsia="Times New Roman" w:hAnsi="Times New Roman" w:cs="Times New Roman"/>
@@ -4913,6 +5381,7 @@
           <w:numId w:val="8"/>
         </w:numPr>
         <w:spacing w:before="100" w:beforeAutospacing="1" w:after="100" w:afterAutospacing="1" w:line="360" w:lineRule="auto"/>
+        <w:ind w:left="709"/>
         <w:jc w:val="both"/>
         <w:rPr>
           <w:rFonts w:ascii="Times New Roman" w:eastAsia="Times New Roman" w:hAnsi="Times New Roman" w:cs="Times New Roman"/>
@@ -4943,6 +5412,7 @@
           <w:numId w:val="8"/>
         </w:numPr>
         <w:spacing w:before="100" w:beforeAutospacing="1" w:after="100" w:afterAutospacing="1" w:line="360" w:lineRule="auto"/>
+        <w:ind w:left="709"/>
         <w:jc w:val="both"/>
         <w:rPr>
           <w:rFonts w:ascii="Times New Roman" w:eastAsia="Times New Roman" w:hAnsi="Times New Roman" w:cs="Times New Roman"/>
@@ -4972,7 +5442,7 @@
           <w:numId w:val="2"/>
         </w:numPr>
         <w:spacing w:before="100" w:beforeAutospacing="1" w:after="100" w:afterAutospacing="1" w:line="360" w:lineRule="auto"/>
-        <w:ind w:left="0"/>
+        <w:ind w:left="709"/>
         <w:jc w:val="both"/>
         <w:rPr>
           <w:rFonts w:ascii="Times New Roman" w:eastAsia="Times New Roman" w:hAnsi="Times New Roman" w:cs="Times New Roman"/>
@@ -5003,6 +5473,7 @@
           <w:numId w:val="9"/>
         </w:numPr>
         <w:spacing w:before="100" w:beforeAutospacing="1" w:after="100" w:afterAutospacing="1" w:line="360" w:lineRule="auto"/>
+        <w:ind w:left="709"/>
         <w:jc w:val="both"/>
         <w:rPr>
           <w:rFonts w:ascii="Times New Roman" w:eastAsia="Times New Roman" w:hAnsi="Times New Roman" w:cs="Times New Roman"/>
@@ -5033,6 +5504,7 @@
           <w:numId w:val="9"/>
         </w:numPr>
         <w:spacing w:before="100" w:beforeAutospacing="1" w:after="100" w:afterAutospacing="1" w:line="360" w:lineRule="auto"/>
+        <w:ind w:left="709"/>
         <w:jc w:val="both"/>
         <w:rPr>
           <w:rFonts w:ascii="Times New Roman" w:eastAsia="Times New Roman" w:hAnsi="Times New Roman" w:cs="Times New Roman"/>
@@ -5062,7 +5534,7 @@
           <w:numId w:val="2"/>
         </w:numPr>
         <w:spacing w:before="100" w:beforeAutospacing="1" w:after="100" w:afterAutospacing="1" w:line="360" w:lineRule="auto"/>
-        <w:ind w:left="0"/>
+        <w:ind w:left="709"/>
         <w:jc w:val="both"/>
         <w:rPr>
           <w:rFonts w:ascii="Times New Roman" w:eastAsia="Times New Roman" w:hAnsi="Times New Roman" w:cs="Times New Roman"/>
@@ -5093,6 +5565,7 @@
           <w:numId w:val="10"/>
         </w:numPr>
         <w:spacing w:before="100" w:beforeAutospacing="1" w:after="100" w:afterAutospacing="1" w:line="360" w:lineRule="auto"/>
+        <w:ind w:left="709"/>
         <w:jc w:val="both"/>
         <w:rPr>
           <w:rFonts w:ascii="Times New Roman" w:eastAsia="Times New Roman" w:hAnsi="Times New Roman" w:cs="Times New Roman"/>
@@ -5123,6 +5596,7 @@
           <w:numId w:val="10"/>
         </w:numPr>
         <w:spacing w:before="100" w:beforeAutospacing="1" w:after="100" w:afterAutospacing="1" w:line="360" w:lineRule="auto"/>
+        <w:ind w:left="709"/>
         <w:jc w:val="both"/>
         <w:rPr>
           <w:rFonts w:ascii="Times New Roman" w:eastAsia="Times New Roman" w:hAnsi="Times New Roman" w:cs="Times New Roman"/>
@@ -5153,6 +5627,7 @@
           <w:numId w:val="10"/>
         </w:numPr>
         <w:spacing w:before="100" w:beforeAutospacing="1" w:after="100" w:afterAutospacing="1" w:line="360" w:lineRule="auto"/>
+        <w:ind w:left="709"/>
         <w:jc w:val="both"/>
         <w:rPr>
           <w:rFonts w:ascii="Times New Roman" w:eastAsia="Times New Roman" w:hAnsi="Times New Roman" w:cs="Times New Roman"/>
@@ -5183,6 +5658,7 @@
           <w:numId w:val="10"/>
         </w:numPr>
         <w:spacing w:before="100" w:beforeAutospacing="1" w:after="100" w:afterAutospacing="1" w:line="360" w:lineRule="auto"/>
+        <w:ind w:left="709"/>
         <w:jc w:val="both"/>
         <w:rPr>
           <w:rFonts w:ascii="Times New Roman" w:eastAsia="Times New Roman" w:hAnsi="Times New Roman" w:cs="Times New Roman"/>
@@ -5208,6 +5684,7 @@
     <w:p>
       <w:pPr>
         <w:spacing w:before="100" w:beforeAutospacing="1" w:after="100" w:afterAutospacing="1" w:line="360" w:lineRule="auto"/>
+        <w:ind w:left="709"/>
         <w:jc w:val="both"/>
         <w:rPr>
           <w:rFonts w:ascii="Times New Roman" w:eastAsia="Times New Roman" w:hAnsi="Times New Roman" w:cs="Times New Roman"/>
@@ -5239,7 +5716,7 @@
           <w:numId w:val="3"/>
         </w:numPr>
         <w:spacing w:before="100" w:beforeAutospacing="1" w:after="100" w:afterAutospacing="1" w:line="360" w:lineRule="auto"/>
-        <w:ind w:left="0"/>
+        <w:ind w:left="709"/>
         <w:jc w:val="both"/>
         <w:rPr>
           <w:rFonts w:ascii="Times New Roman" w:eastAsia="Times New Roman" w:hAnsi="Times New Roman" w:cs="Times New Roman"/>
@@ -5270,25 +5747,27 @@
           <w:numId w:val="11"/>
         </w:numPr>
         <w:spacing w:before="100" w:beforeAutospacing="1" w:after="100" w:afterAutospacing="1" w:line="360" w:lineRule="auto"/>
-        <w:jc w:val="both"/>
-        <w:rPr>
-          <w:rFonts w:ascii="Times New Roman" w:eastAsia="Times New Roman" w:hAnsi="Times New Roman" w:cs="Times New Roman"/>
-          <w:kern w:val="0"/>
-          <w:sz w:val="28"/>
-          <w:szCs w:val="28"/>
-          <w:lang w:eastAsia="ru-RU"/>
-          <w14:ligatures w14:val="none"/>
-        </w:rPr>
-      </w:pPr>
-      <w:r>
-        <w:rPr>
-          <w:rFonts w:ascii="Times New Roman" w:eastAsia="Times New Roman" w:hAnsi="Times New Roman" w:cs="Times New Roman"/>
-          <w:kern w:val="0"/>
-          <w:sz w:val="28"/>
-          <w:szCs w:val="28"/>
-          <w:lang w:eastAsia="ru-RU"/>
-          <w14:ligatures w14:val="none"/>
-        </w:rPr>
+        <w:ind w:left="709"/>
+        <w:jc w:val="both"/>
+        <w:rPr>
+          <w:rFonts w:ascii="Times New Roman" w:eastAsia="Times New Roman" w:hAnsi="Times New Roman" w:cs="Times New Roman"/>
+          <w:kern w:val="0"/>
+          <w:sz w:val="28"/>
+          <w:szCs w:val="28"/>
+          <w:lang w:eastAsia="ru-RU"/>
+          <w14:ligatures w14:val="none"/>
+        </w:rPr>
+      </w:pPr>
+      <w:r>
+        <w:rPr>
+          <w:rFonts w:ascii="Times New Roman" w:eastAsia="Times New Roman" w:hAnsi="Times New Roman" w:cs="Times New Roman"/>
+          <w:kern w:val="0"/>
+          <w:sz w:val="28"/>
+          <w:szCs w:val="28"/>
+          <w:lang w:eastAsia="ru-RU"/>
+          <w14:ligatures w14:val="none"/>
+        </w:rPr>
+        <w:lastRenderedPageBreak/>
         <w:t>Система должна обеспечивать быстрый отклик на запросы пользователей (не более 2 секунд для стандартных операций)</w:t>
       </w:r>
     </w:p>
@@ -5300,6 +5779,7 @@
           <w:numId w:val="11"/>
         </w:numPr>
         <w:spacing w:before="100" w:beforeAutospacing="1" w:after="100" w:afterAutospacing="1" w:line="360" w:lineRule="auto"/>
+        <w:ind w:left="709"/>
         <w:jc w:val="both"/>
         <w:rPr>
           <w:rFonts w:ascii="Times New Roman" w:eastAsia="Times New Roman" w:hAnsi="Times New Roman" w:cs="Times New Roman"/>
@@ -5329,7 +5809,7 @@
           <w:numId w:val="3"/>
         </w:numPr>
         <w:spacing w:before="100" w:beforeAutospacing="1" w:after="100" w:afterAutospacing="1" w:line="360" w:lineRule="auto"/>
-        <w:ind w:left="0"/>
+        <w:ind w:left="709"/>
         <w:jc w:val="both"/>
         <w:rPr>
           <w:rFonts w:ascii="Times New Roman" w:eastAsia="Times New Roman" w:hAnsi="Times New Roman" w:cs="Times New Roman"/>
@@ -5360,6 +5840,7 @@
           <w:numId w:val="12"/>
         </w:numPr>
         <w:spacing w:before="100" w:beforeAutospacing="1" w:after="100" w:afterAutospacing="1" w:line="360" w:lineRule="auto"/>
+        <w:ind w:left="709"/>
         <w:jc w:val="both"/>
         <w:rPr>
           <w:rFonts w:ascii="Times New Roman" w:eastAsia="Times New Roman" w:hAnsi="Times New Roman" w:cs="Times New Roman"/>
@@ -5390,6 +5871,7 @@
           <w:numId w:val="12"/>
         </w:numPr>
         <w:spacing w:before="100" w:beforeAutospacing="1" w:after="100" w:afterAutospacing="1" w:line="360" w:lineRule="auto"/>
+        <w:ind w:left="709"/>
         <w:jc w:val="both"/>
         <w:rPr>
           <w:rFonts w:ascii="Times New Roman" w:eastAsia="Times New Roman" w:hAnsi="Times New Roman" w:cs="Times New Roman"/>
@@ -5420,26 +5902,26 @@
           <w:numId w:val="12"/>
         </w:numPr>
         <w:spacing w:before="100" w:beforeAutospacing="1" w:after="100" w:afterAutospacing="1" w:line="360" w:lineRule="auto"/>
-        <w:jc w:val="both"/>
-        <w:rPr>
-          <w:rFonts w:ascii="Times New Roman" w:eastAsia="Times New Roman" w:hAnsi="Times New Roman" w:cs="Times New Roman"/>
-          <w:kern w:val="0"/>
-          <w:sz w:val="28"/>
-          <w:szCs w:val="28"/>
-          <w:lang w:eastAsia="ru-RU"/>
-          <w14:ligatures w14:val="none"/>
-        </w:rPr>
-      </w:pPr>
-      <w:r>
-        <w:rPr>
-          <w:rFonts w:ascii="Times New Roman" w:eastAsia="Times New Roman" w:hAnsi="Times New Roman" w:cs="Times New Roman"/>
-          <w:kern w:val="0"/>
-          <w:sz w:val="28"/>
-          <w:szCs w:val="28"/>
-          <w:lang w:eastAsia="ru-RU"/>
-          <w14:ligatures w14:val="none"/>
-        </w:rPr>
-        <w:lastRenderedPageBreak/>
+        <w:ind w:left="709"/>
+        <w:jc w:val="both"/>
+        <w:rPr>
+          <w:rFonts w:ascii="Times New Roman" w:eastAsia="Times New Roman" w:hAnsi="Times New Roman" w:cs="Times New Roman"/>
+          <w:kern w:val="0"/>
+          <w:sz w:val="28"/>
+          <w:szCs w:val="28"/>
+          <w:lang w:eastAsia="ru-RU"/>
+          <w14:ligatures w14:val="none"/>
+        </w:rPr>
+      </w:pPr>
+      <w:r>
+        <w:rPr>
+          <w:rFonts w:ascii="Times New Roman" w:eastAsia="Times New Roman" w:hAnsi="Times New Roman" w:cs="Times New Roman"/>
+          <w:kern w:val="0"/>
+          <w:sz w:val="28"/>
+          <w:szCs w:val="28"/>
+          <w:lang w:eastAsia="ru-RU"/>
+          <w14:ligatures w14:val="none"/>
+        </w:rPr>
         <w:t>Протоколирование критически важных операций</w:t>
       </w:r>
     </w:p>
@@ -5450,7 +5932,7 @@
           <w:numId w:val="3"/>
         </w:numPr>
         <w:spacing w:before="100" w:beforeAutospacing="1" w:after="100" w:afterAutospacing="1" w:line="360" w:lineRule="auto"/>
-        <w:ind w:left="0"/>
+        <w:ind w:left="709"/>
         <w:jc w:val="both"/>
         <w:rPr>
           <w:rFonts w:ascii="Times New Roman" w:eastAsia="Times New Roman" w:hAnsi="Times New Roman" w:cs="Times New Roman"/>
@@ -5481,6 +5963,7 @@
           <w:numId w:val="13"/>
         </w:numPr>
         <w:spacing w:before="100" w:beforeAutospacing="1" w:after="100" w:afterAutospacing="1" w:line="360" w:lineRule="auto"/>
+        <w:ind w:left="709"/>
         <w:jc w:val="both"/>
         <w:rPr>
           <w:rFonts w:ascii="Times New Roman" w:eastAsia="Times New Roman" w:hAnsi="Times New Roman" w:cs="Times New Roman"/>
@@ -5511,6 +5994,7 @@
           <w:numId w:val="13"/>
         </w:numPr>
         <w:spacing w:before="100" w:beforeAutospacing="1" w:after="100" w:afterAutospacing="1" w:line="360" w:lineRule="auto"/>
+        <w:ind w:left="709"/>
         <w:jc w:val="both"/>
         <w:rPr>
           <w:rFonts w:ascii="Times New Roman" w:eastAsia="Times New Roman" w:hAnsi="Times New Roman" w:cs="Times New Roman"/>
@@ -5540,7 +6024,7 @@
           <w:numId w:val="3"/>
         </w:numPr>
         <w:spacing w:before="100" w:beforeAutospacing="1" w:after="100" w:afterAutospacing="1" w:line="360" w:lineRule="auto"/>
-        <w:ind w:left="0"/>
+        <w:ind w:left="709"/>
         <w:jc w:val="both"/>
         <w:rPr>
           <w:rFonts w:ascii="Times New Roman" w:eastAsia="Times New Roman" w:hAnsi="Times New Roman" w:cs="Times New Roman"/>
@@ -5571,6 +6055,7 @@
           <w:numId w:val="14"/>
         </w:numPr>
         <w:spacing w:before="100" w:beforeAutospacing="1" w:after="100" w:afterAutospacing="1" w:line="360" w:lineRule="auto"/>
+        <w:ind w:left="709"/>
         <w:jc w:val="both"/>
         <w:rPr>
           <w:rFonts w:ascii="Times New Roman" w:eastAsia="Times New Roman" w:hAnsi="Times New Roman" w:cs="Times New Roman"/>
@@ -5601,6 +6086,7 @@
           <w:numId w:val="14"/>
         </w:numPr>
         <w:spacing w:before="100" w:beforeAutospacing="1" w:after="100" w:afterAutospacing="1" w:line="360" w:lineRule="auto"/>
+        <w:ind w:left="709"/>
         <w:jc w:val="both"/>
         <w:rPr>
           <w:rFonts w:ascii="Times New Roman" w:eastAsia="Times New Roman" w:hAnsi="Times New Roman" w:cs="Times New Roman"/>
@@ -5631,6 +6117,7 @@
           <w:numId w:val="14"/>
         </w:numPr>
         <w:spacing w:before="100" w:beforeAutospacing="1" w:after="100" w:afterAutospacing="1" w:line="360" w:lineRule="auto"/>
+        <w:ind w:left="709"/>
         <w:jc w:val="both"/>
         <w:rPr>
           <w:rFonts w:ascii="Times New Roman" w:eastAsia="Times New Roman" w:hAnsi="Times New Roman" w:cs="Times New Roman"/>
@@ -5660,7 +6147,7 @@
           <w:numId w:val="3"/>
         </w:numPr>
         <w:spacing w:before="100" w:beforeAutospacing="1" w:after="100" w:afterAutospacing="1" w:line="360" w:lineRule="auto"/>
-        <w:ind w:left="0"/>
+        <w:ind w:left="709"/>
         <w:jc w:val="both"/>
         <w:rPr>
           <w:rFonts w:ascii="Times New Roman" w:eastAsia="Times New Roman" w:hAnsi="Times New Roman" w:cs="Times New Roman"/>
@@ -5691,6 +6178,7 @@
           <w:numId w:val="15"/>
         </w:numPr>
         <w:spacing w:before="100" w:beforeAutospacing="1" w:after="100" w:afterAutospacing="1" w:line="360" w:lineRule="auto"/>
+        <w:ind w:left="709"/>
         <w:jc w:val="both"/>
         <w:rPr>
           <w:rFonts w:ascii="Times New Roman" w:eastAsia="Times New Roman" w:hAnsi="Times New Roman" w:cs="Times New Roman"/>
@@ -5721,6 +6209,7 @@
           <w:numId w:val="15"/>
         </w:numPr>
         <w:spacing w:before="100" w:beforeAutospacing="1" w:after="100" w:afterAutospacing="1" w:line="360" w:lineRule="auto"/>
+        <w:ind w:left="709"/>
         <w:jc w:val="both"/>
         <w:rPr>
           <w:rFonts w:ascii="Times New Roman" w:eastAsia="Times New Roman" w:hAnsi="Times New Roman" w:cs="Times New Roman"/>
@@ -5751,6 +6240,7 @@
           <w:numId w:val="15"/>
         </w:numPr>
         <w:spacing w:before="100" w:beforeAutospacing="1" w:after="100" w:afterAutospacing="1" w:line="360" w:lineRule="auto"/>
+        <w:ind w:left="709"/>
         <w:jc w:val="both"/>
         <w:rPr>
           <w:rFonts w:ascii="Times New Roman" w:eastAsia="Times New Roman" w:hAnsi="Times New Roman" w:cs="Times New Roman"/>
@@ -5776,25 +6266,57 @@
     <w:p>
       <w:pPr>
         <w:spacing w:before="100" w:beforeAutospacing="1" w:after="100" w:afterAutospacing="1" w:line="360" w:lineRule="auto"/>
-        <w:jc w:val="both"/>
-        <w:rPr>
-          <w:rFonts w:ascii="Times New Roman" w:eastAsia="Times New Roman" w:hAnsi="Times New Roman" w:cs="Times New Roman"/>
-          <w:kern w:val="0"/>
-          <w:sz w:val="28"/>
-          <w:szCs w:val="28"/>
-          <w:lang w:eastAsia="ru-RU"/>
-          <w14:ligatures w14:val="none"/>
-        </w:rPr>
-      </w:pPr>
-      <w:r>
-        <w:rPr>
-          <w:rFonts w:ascii="Times New Roman" w:eastAsia="Times New Roman" w:hAnsi="Times New Roman" w:cs="Times New Roman"/>
-          <w:kern w:val="0"/>
-          <w:sz w:val="28"/>
-          <w:szCs w:val="28"/>
-          <w:lang w:eastAsia="ru-RU"/>
-          <w14:ligatures w14:val="none"/>
-        </w:rPr>
+        <w:ind w:left="709"/>
+        <w:jc w:val="both"/>
+        <w:rPr>
+          <w:rFonts w:ascii="Times New Roman" w:eastAsia="Times New Roman" w:hAnsi="Times New Roman" w:cs="Times New Roman"/>
+          <w:kern w:val="0"/>
+          <w:sz w:val="28"/>
+          <w:szCs w:val="28"/>
+          <w:lang w:eastAsia="ru-RU"/>
+          <w14:ligatures w14:val="none"/>
+        </w:rPr>
+      </w:pPr>
+    </w:p>
+    <w:p>
+      <w:pPr>
+        <w:spacing w:before="100" w:beforeAutospacing="1" w:after="100" w:afterAutospacing="1" w:line="360" w:lineRule="auto"/>
+        <w:ind w:left="709"/>
+        <w:jc w:val="both"/>
+        <w:rPr>
+          <w:rFonts w:ascii="Times New Roman" w:eastAsia="Times New Roman" w:hAnsi="Times New Roman" w:cs="Times New Roman"/>
+          <w:kern w:val="0"/>
+          <w:sz w:val="28"/>
+          <w:szCs w:val="28"/>
+          <w:lang w:eastAsia="ru-RU"/>
+          <w14:ligatures w14:val="none"/>
+        </w:rPr>
+      </w:pPr>
+    </w:p>
+    <w:p>
+      <w:pPr>
+        <w:spacing w:before="100" w:beforeAutospacing="1" w:after="100" w:afterAutospacing="1" w:line="360" w:lineRule="auto"/>
+        <w:ind w:left="709"/>
+        <w:jc w:val="both"/>
+        <w:rPr>
+          <w:rFonts w:ascii="Times New Roman" w:eastAsia="Times New Roman" w:hAnsi="Times New Roman" w:cs="Times New Roman"/>
+          <w:kern w:val="0"/>
+          <w:sz w:val="28"/>
+          <w:szCs w:val="28"/>
+          <w:lang w:eastAsia="ru-RU"/>
+          <w14:ligatures w14:val="none"/>
+        </w:rPr>
+      </w:pPr>
+      <w:r>
+        <w:rPr>
+          <w:rFonts w:ascii="Times New Roman" w:eastAsia="Times New Roman" w:hAnsi="Times New Roman" w:cs="Times New Roman"/>
+          <w:kern w:val="0"/>
+          <w:sz w:val="28"/>
+          <w:szCs w:val="28"/>
+          <w:lang w:eastAsia="ru-RU"/>
+          <w14:ligatures w14:val="none"/>
+        </w:rPr>
+        <w:lastRenderedPageBreak/>
         <w:t xml:space="preserve">Таблица 1.1 </w:t>
       </w:r>
       <w:r>
@@ -5827,9 +6349,9 @@
         <w:tblLook w:val="04A0" w:firstRow="1" w:lastRow="0" w:firstColumn="1" w:lastColumn="0" w:noHBand="0" w:noVBand="1"/>
       </w:tblPr>
       <w:tblGrid>
-        <w:gridCol w:w="498"/>
-        <w:gridCol w:w="2234"/>
-        <w:gridCol w:w="6896"/>
+        <w:gridCol w:w="1207"/>
+        <w:gridCol w:w="2779"/>
+        <w:gridCol w:w="5642"/>
       </w:tblGrid>
       <w:tr>
         <w:tc>
@@ -5840,6 +6362,7 @@
           <w:p>
             <w:pPr>
               <w:spacing w:line="360" w:lineRule="auto"/>
+              <w:ind w:left="709"/>
               <w:jc w:val="both"/>
               <w:rPr>
                 <w:rFonts w:ascii="Times New Roman" w:eastAsia="Times New Roman" w:hAnsi="Times New Roman" w:cs="Times New Roman"/>
@@ -5875,6 +6398,7 @@
           <w:p>
             <w:pPr>
               <w:spacing w:line="360" w:lineRule="auto"/>
+              <w:ind w:left="709"/>
               <w:jc w:val="both"/>
               <w:rPr>
                 <w:rFonts w:ascii="Times New Roman" w:eastAsia="Times New Roman" w:hAnsi="Times New Roman" w:cs="Times New Roman"/>
@@ -5910,6 +6434,7 @@
           <w:p>
             <w:pPr>
               <w:spacing w:line="360" w:lineRule="auto"/>
+              <w:ind w:left="709"/>
               <w:jc w:val="both"/>
               <w:rPr>
                 <w:rFonts w:ascii="Times New Roman" w:eastAsia="Times New Roman" w:hAnsi="Times New Roman" w:cs="Times New Roman"/>
@@ -5947,6 +6472,7 @@
           <w:p>
             <w:pPr>
               <w:spacing w:line="360" w:lineRule="auto"/>
+              <w:ind w:left="709"/>
               <w:jc w:val="both"/>
               <w:rPr>
                 <w:rFonts w:ascii="Times New Roman" w:eastAsia="Times New Roman" w:hAnsi="Times New Roman" w:cs="Times New Roman"/>
@@ -5978,6 +6504,7 @@
           <w:p>
             <w:pPr>
               <w:spacing w:line="360" w:lineRule="auto"/>
+              <w:ind w:left="709"/>
               <w:jc w:val="both"/>
               <w:rPr>
                 <w:rFonts w:ascii="Times New Roman" w:eastAsia="Times New Roman" w:hAnsi="Times New Roman" w:cs="Times New Roman"/>
@@ -6009,6 +6536,7 @@
           <w:p>
             <w:pPr>
               <w:spacing w:line="360" w:lineRule="auto"/>
+              <w:ind w:left="709"/>
               <w:jc w:val="both"/>
               <w:rPr>
                 <w:rFonts w:ascii="Times New Roman" w:eastAsia="Times New Roman" w:hAnsi="Times New Roman" w:cs="Times New Roman"/>
@@ -6042,6 +6570,7 @@
           <w:p>
             <w:pPr>
               <w:spacing w:line="360" w:lineRule="auto"/>
+              <w:ind w:left="709"/>
               <w:jc w:val="both"/>
               <w:rPr>
                 <w:rFonts w:ascii="Times New Roman" w:eastAsia="Times New Roman" w:hAnsi="Times New Roman" w:cs="Times New Roman"/>
@@ -6073,6 +6602,7 @@
           <w:p>
             <w:pPr>
               <w:spacing w:line="360" w:lineRule="auto"/>
+              <w:ind w:left="709"/>
               <w:jc w:val="both"/>
               <w:rPr>
                 <w:rFonts w:ascii="Times New Roman" w:eastAsia="Times New Roman" w:hAnsi="Times New Roman" w:cs="Times New Roman"/>
@@ -6104,6 +6634,7 @@
           <w:p>
             <w:pPr>
               <w:spacing w:line="360" w:lineRule="auto"/>
+              <w:ind w:left="709"/>
               <w:jc w:val="both"/>
               <w:rPr>
                 <w:rFonts w:ascii="Times New Roman" w:eastAsia="Times New Roman" w:hAnsi="Times New Roman" w:cs="Times New Roman"/>
@@ -6132,93 +6663,9 @@
     <w:p>
       <w:pPr>
         <w:rPr>
-          <w:lang w:val="en-US"/>
-        </w:rPr>
-      </w:pPr>
-      <w:r>
-        <w:br w:type="page"/>
-      </w:r>
-    </w:p>
-    <w:p>
-      <w:pPr>
-        <w:spacing w:before="100" w:beforeAutospacing="1" w:after="100" w:afterAutospacing="1" w:line="360" w:lineRule="auto"/>
-        <w:jc w:val="both"/>
-        <w:rPr>
-          <w:rFonts w:ascii="Times New Roman" w:eastAsia="Times New Roman" w:hAnsi="Times New Roman" w:cs="Times New Roman"/>
-          <w:kern w:val="0"/>
-          <w:sz w:val="28"/>
-          <w:szCs w:val="28"/>
-          <w:lang w:eastAsia="ru-RU"/>
-          <w14:ligatures w14:val="none"/>
-        </w:rPr>
-      </w:pPr>
-      <w:r>
-        <w:rPr>
-          <w:rFonts w:ascii="Times New Roman" w:eastAsia="Times New Roman" w:hAnsi="Times New Roman" w:cs="Times New Roman"/>
-          <w:kern w:val="0"/>
-          <w:sz w:val="28"/>
-          <w:szCs w:val="28"/>
-          <w:lang w:eastAsia="ru-RU"/>
-          <w14:ligatures w14:val="none"/>
-        </w:rPr>
-        <w:lastRenderedPageBreak/>
-        <w:t xml:space="preserve">Таблица 1.1 </w:t>
-      </w:r>
-      <w:r>
-        <w:rPr>
-          <w:rFonts w:ascii="Times New Roman" w:eastAsia="Times New Roman" w:hAnsi="Times New Roman" w:cs="Times New Roman"/>
-          <w:kern w:val="0"/>
-          <w:sz w:val="28"/>
-          <w:szCs w:val="28"/>
-          <w:lang w:eastAsia="ru-RU"/>
-          <w14:ligatures w14:val="none"/>
-        </w:rPr>
-        <w:t>–</w:t>
-      </w:r>
-      <w:r>
-        <w:rPr>
-          <w:rFonts w:ascii="Times New Roman" w:eastAsia="Times New Roman" w:hAnsi="Times New Roman" w:cs="Times New Roman"/>
-          <w:kern w:val="0"/>
-          <w:sz w:val="28"/>
-          <w:szCs w:val="28"/>
-          <w:lang w:eastAsia="ru-RU"/>
-          <w14:ligatures w14:val="none"/>
-        </w:rPr>
-        <w:t xml:space="preserve"> Требования к разрабатываемой системе</w:t>
-      </w:r>
-      <w:r>
-        <w:rPr>
-          <w:rFonts w:ascii="Times New Roman" w:eastAsia="Times New Roman" w:hAnsi="Times New Roman" w:cs="Times New Roman"/>
-          <w:kern w:val="0"/>
-          <w:sz w:val="28"/>
-          <w:szCs w:val="28"/>
-          <w:lang w:eastAsia="ru-RU"/>
-          <w14:ligatures w14:val="none"/>
-        </w:rPr>
-        <w:t>,</w:t>
-      </w:r>
-      <w:r>
-        <w:rPr>
-          <w:rFonts w:ascii="Times New Roman" w:eastAsia="Times New Roman" w:hAnsi="Times New Roman" w:cs="Times New Roman"/>
-          <w:kern w:val="0"/>
-          <w:sz w:val="28"/>
-          <w:szCs w:val="28"/>
-          <w:lang w:eastAsia="ru-RU"/>
-          <w14:ligatures w14:val="none"/>
-        </w:rPr>
-        <w:t xml:space="preserve"> </w:t>
-      </w:r>
-      <w:r>
-        <w:rPr>
-          <w:rFonts w:ascii="Times New Roman" w:eastAsia="Times New Roman" w:hAnsi="Times New Roman" w:cs="Times New Roman"/>
-          <w:kern w:val="0"/>
-          <w:sz w:val="28"/>
-          <w:szCs w:val="28"/>
-          <w:lang w:eastAsia="ru-RU"/>
-          <w14:ligatures w14:val="none"/>
-        </w:rPr>
-        <w:t>продолжение</w:t>
-      </w:r>
+          <w:rFonts w:ascii="Times New Roman" w:hAnsi="Times New Roman" w:cs="Times New Roman"/>
+        </w:rPr>
+      </w:pPr>
     </w:p>
     <w:tbl>
       <w:tblPr>
@@ -6227,9 +6674,9 @@
         <w:tblLook w:val="04A0" w:firstRow="1" w:lastRow="0" w:firstColumn="1" w:lastColumn="0" w:noHBand="0" w:noVBand="1"/>
       </w:tblPr>
       <w:tblGrid>
-        <w:gridCol w:w="356"/>
-        <w:gridCol w:w="2748"/>
-        <w:gridCol w:w="6524"/>
+        <w:gridCol w:w="1065"/>
+        <w:gridCol w:w="3265"/>
+        <w:gridCol w:w="5298"/>
       </w:tblGrid>
       <w:tr>
         <w:tc>
@@ -6240,6 +6687,7 @@
           <w:p>
             <w:pPr>
               <w:spacing w:line="360" w:lineRule="auto"/>
+              <w:ind w:left="709"/>
               <w:jc w:val="both"/>
               <w:rPr>
                 <w:rFonts w:ascii="Times New Roman" w:eastAsia="Times New Roman" w:hAnsi="Times New Roman" w:cs="Times New Roman"/>
@@ -6271,6 +6719,7 @@
           <w:p>
             <w:pPr>
               <w:spacing w:line="360" w:lineRule="auto"/>
+              <w:ind w:left="709"/>
               <w:jc w:val="both"/>
               <w:rPr>
                 <w:rFonts w:ascii="Times New Roman" w:eastAsia="Times New Roman" w:hAnsi="Times New Roman" w:cs="Times New Roman"/>
@@ -6302,6 +6751,7 @@
           <w:p>
             <w:pPr>
               <w:spacing w:line="360" w:lineRule="auto"/>
+              <w:ind w:left="709"/>
               <w:jc w:val="both"/>
               <w:rPr>
                 <w:rFonts w:ascii="Times New Roman" w:eastAsia="Times New Roman" w:hAnsi="Times New Roman" w:cs="Times New Roman"/>
@@ -6335,6 +6785,7 @@
           <w:p>
             <w:pPr>
               <w:spacing w:line="360" w:lineRule="auto"/>
+              <w:ind w:left="709"/>
               <w:jc w:val="both"/>
               <w:rPr>
                 <w:rFonts w:ascii="Times New Roman" w:eastAsia="Times New Roman" w:hAnsi="Times New Roman" w:cs="Times New Roman"/>
@@ -6366,6 +6817,7 @@
           <w:p>
             <w:pPr>
               <w:spacing w:line="360" w:lineRule="auto"/>
+              <w:ind w:left="709"/>
               <w:jc w:val="both"/>
               <w:rPr>
                 <w:rFonts w:ascii="Times New Roman" w:eastAsia="Times New Roman" w:hAnsi="Times New Roman" w:cs="Times New Roman"/>
@@ -6397,6 +6849,7 @@
           <w:p>
             <w:pPr>
               <w:spacing w:line="360" w:lineRule="auto"/>
+              <w:ind w:left="709"/>
               <w:jc w:val="both"/>
               <w:rPr>
                 <w:rFonts w:ascii="Times New Roman" w:eastAsia="Times New Roman" w:hAnsi="Times New Roman" w:cs="Times New Roman"/>
@@ -6430,6 +6883,7 @@
           <w:p>
             <w:pPr>
               <w:spacing w:line="360" w:lineRule="auto"/>
+              <w:ind w:left="709"/>
               <w:jc w:val="both"/>
               <w:rPr>
                 <w:rFonts w:ascii="Times New Roman" w:eastAsia="Times New Roman" w:hAnsi="Times New Roman" w:cs="Times New Roman"/>
@@ -6461,6 +6915,7 @@
           <w:p>
             <w:pPr>
               <w:spacing w:line="360" w:lineRule="auto"/>
+              <w:ind w:left="709"/>
               <w:jc w:val="both"/>
               <w:rPr>
                 <w:rFonts w:ascii="Times New Roman" w:eastAsia="Times New Roman" w:hAnsi="Times New Roman" w:cs="Times New Roman"/>
@@ -6492,6 +6947,7 @@
           <w:p>
             <w:pPr>
               <w:spacing w:line="360" w:lineRule="auto"/>
+              <w:ind w:left="709"/>
               <w:jc w:val="both"/>
               <w:rPr>
                 <w:rFonts w:ascii="Times New Roman" w:eastAsia="Times New Roman" w:hAnsi="Times New Roman" w:cs="Times New Roman"/>
@@ -6525,6 +6981,7 @@
           <w:p>
             <w:pPr>
               <w:spacing w:line="360" w:lineRule="auto"/>
+              <w:ind w:left="709"/>
               <w:jc w:val="both"/>
               <w:rPr>
                 <w:rFonts w:ascii="Times New Roman" w:eastAsia="Times New Roman" w:hAnsi="Times New Roman" w:cs="Times New Roman"/>
@@ -6544,6 +7001,7 @@
                 <w:lang w:eastAsia="ru-RU"/>
                 <w14:ligatures w14:val="none"/>
               </w:rPr>
+              <w:lastRenderedPageBreak/>
               <w:t>6</w:t>
             </w:r>
           </w:p>
@@ -6556,6 +7014,7 @@
           <w:p>
             <w:pPr>
               <w:spacing w:line="360" w:lineRule="auto"/>
+              <w:ind w:left="709"/>
               <w:jc w:val="both"/>
               <w:rPr>
                 <w:rFonts w:ascii="Times New Roman" w:eastAsia="Times New Roman" w:hAnsi="Times New Roman" w:cs="Times New Roman"/>
@@ -6587,6 +7046,7 @@
           <w:p>
             <w:pPr>
               <w:spacing w:line="360" w:lineRule="auto"/>
+              <w:ind w:left="709"/>
               <w:jc w:val="both"/>
               <w:rPr>
                 <w:rFonts w:ascii="Times New Roman" w:eastAsia="Times New Roman" w:hAnsi="Times New Roman" w:cs="Times New Roman"/>
@@ -6620,6 +7080,7 @@
           <w:p>
             <w:pPr>
               <w:spacing w:line="360" w:lineRule="auto"/>
+              <w:ind w:left="709"/>
               <w:jc w:val="both"/>
               <w:rPr>
                 <w:rFonts w:ascii="Times New Roman" w:eastAsia="Times New Roman" w:hAnsi="Times New Roman" w:cs="Times New Roman"/>
@@ -6651,6 +7112,7 @@
           <w:p>
             <w:pPr>
               <w:spacing w:line="360" w:lineRule="auto"/>
+              <w:ind w:left="709"/>
               <w:jc w:val="both"/>
               <w:rPr>
                 <w:rFonts w:ascii="Times New Roman" w:eastAsia="Times New Roman" w:hAnsi="Times New Roman" w:cs="Times New Roman"/>
@@ -6682,6 +7144,7 @@
           <w:p>
             <w:pPr>
               <w:spacing w:line="360" w:lineRule="auto"/>
+              <w:ind w:left="709"/>
               <w:jc w:val="both"/>
               <w:rPr>
                 <w:rFonts w:ascii="Times New Roman" w:eastAsia="Times New Roman" w:hAnsi="Times New Roman" w:cs="Times New Roman"/>
@@ -6715,6 +7178,7 @@
           <w:p>
             <w:pPr>
               <w:spacing w:line="360" w:lineRule="auto"/>
+              <w:ind w:left="709"/>
               <w:jc w:val="both"/>
               <w:rPr>
                 <w:rFonts w:ascii="Times New Roman" w:eastAsia="Times New Roman" w:hAnsi="Times New Roman" w:cs="Times New Roman"/>
@@ -6746,6 +7210,7 @@
           <w:p>
             <w:pPr>
               <w:spacing w:line="360" w:lineRule="auto"/>
+              <w:ind w:left="709"/>
               <w:jc w:val="both"/>
               <w:rPr>
                 <w:rFonts w:ascii="Times New Roman" w:eastAsia="Times New Roman" w:hAnsi="Times New Roman" w:cs="Times New Roman"/>
@@ -6777,6 +7242,7 @@
           <w:p>
             <w:pPr>
               <w:spacing w:line="360" w:lineRule="auto"/>
+              <w:ind w:left="709"/>
               <w:jc w:val="both"/>
               <w:rPr>
                 <w:rFonts w:ascii="Times New Roman" w:eastAsia="Times New Roman" w:hAnsi="Times New Roman" w:cs="Times New Roman"/>
@@ -6804,7 +7270,1548 @@
     </w:tbl>
     <w:p>
       <w:pPr>
-        <w:spacing w:before="100" w:beforeAutospacing="1" w:after="100" w:afterAutospacing="1" w:line="360" w:lineRule="auto"/>
+        <w:rPr>
+          <w:rFonts w:ascii="Times New Roman" w:eastAsia="Times New Roman" w:hAnsi="Times New Roman" w:cs="Times New Roman"/>
+          <w:b/>
+          <w:bCs/>
+          <w:kern w:val="36"/>
+          <w:sz w:val="48"/>
+          <w:szCs w:val="48"/>
+          <w:lang w:eastAsia="ru-RU"/>
+          <w14:ligatures w14:val="none"/>
+        </w:rPr>
+      </w:pPr>
+      <w:r>
+        <w:rPr>
+          <w:rFonts w:ascii="Times New Roman" w:eastAsia="Times New Roman" w:hAnsi="Times New Roman" w:cs="Times New Roman"/>
+          <w:b/>
+          <w:bCs/>
+          <w:kern w:val="36"/>
+          <w:sz w:val="48"/>
+          <w:szCs w:val="48"/>
+          <w:lang w:eastAsia="ru-RU"/>
+          <w14:ligatures w14:val="none"/>
+        </w:rPr>
+        <w:br w:type="page"/>
+      </w:r>
+    </w:p>
+    <w:p>
+      <w:pPr>
+        <w:spacing w:before="100" w:beforeAutospacing="1" w:after="100" w:afterAutospacing="1" w:line="240" w:lineRule="auto"/>
+        <w:ind w:left="709"/>
+        <w:outlineLvl w:val="0"/>
+        <w:rPr>
+          <w:rFonts w:ascii="Times New Roman" w:eastAsia="Times New Roman" w:hAnsi="Times New Roman" w:cs="Times New Roman"/>
+          <w:b/>
+          <w:bCs/>
+          <w:kern w:val="36"/>
+          <w:sz w:val="48"/>
+          <w:szCs w:val="48"/>
+          <w:lang w:eastAsia="ru-RU"/>
+          <w14:ligatures w14:val="none"/>
+        </w:rPr>
+      </w:pPr>
+      <w:bookmarkStart w:id="11" w:name="_Toc198250534"/>
+      <w:r>
+        <w:rPr>
+          <w:rFonts w:ascii="Times New Roman" w:eastAsia="Times New Roman" w:hAnsi="Times New Roman" w:cs="Times New Roman"/>
+          <w:b/>
+          <w:bCs/>
+          <w:kern w:val="36"/>
+          <w:sz w:val="48"/>
+          <w:szCs w:val="48"/>
+          <w:lang w:eastAsia="ru-RU"/>
+          <w14:ligatures w14:val="none"/>
+        </w:rPr>
+        <w:lastRenderedPageBreak/>
+        <w:t>2 ТЕХНОЛОГИЧЕСКАЯ ЧАСТЬ</w:t>
+      </w:r>
+      <w:bookmarkEnd w:id="11"/>
+    </w:p>
+    <w:p>
+      <w:pPr>
+        <w:spacing w:before="100" w:beforeAutospacing="1" w:after="100" w:afterAutospacing="1" w:line="240" w:lineRule="auto"/>
+        <w:ind w:left="709"/>
+        <w:outlineLvl w:val="1"/>
+        <w:rPr>
+          <w:rFonts w:ascii="Times New Roman" w:eastAsia="Times New Roman" w:hAnsi="Times New Roman" w:cs="Times New Roman"/>
+          <w:b/>
+          <w:bCs/>
+          <w:kern w:val="0"/>
+          <w:sz w:val="36"/>
+          <w:szCs w:val="36"/>
+          <w:lang w:eastAsia="ru-RU"/>
+          <w14:ligatures w14:val="none"/>
+        </w:rPr>
+      </w:pPr>
+      <w:bookmarkStart w:id="12" w:name="_Toc198250535"/>
+      <w:r>
+        <w:rPr>
+          <w:rFonts w:ascii="Times New Roman" w:eastAsia="Times New Roman" w:hAnsi="Times New Roman" w:cs="Times New Roman"/>
+          <w:b/>
+          <w:bCs/>
+          <w:kern w:val="0"/>
+          <w:sz w:val="36"/>
+          <w:szCs w:val="36"/>
+          <w:lang w:eastAsia="ru-RU"/>
+          <w14:ligatures w14:val="none"/>
+        </w:rPr>
+        <w:t>2.1 Диаграмма состояний системы</w:t>
+      </w:r>
+      <w:bookmarkEnd w:id="12"/>
+    </w:p>
+    <w:p>
+      <w:pPr>
+        <w:spacing w:before="100" w:beforeAutospacing="1" w:after="100" w:afterAutospacing="1" w:line="360" w:lineRule="auto"/>
+        <w:ind w:left="709" w:firstLine="708"/>
+        <w:rPr>
+          <w:rFonts w:ascii="Times New Roman" w:eastAsia="Times New Roman" w:hAnsi="Times New Roman" w:cs="Times New Roman"/>
+          <w:kern w:val="0"/>
+          <w:sz w:val="28"/>
+          <w:szCs w:val="28"/>
+          <w:lang w:eastAsia="ru-RU"/>
+          <w14:ligatures w14:val="none"/>
+        </w:rPr>
+      </w:pPr>
+      <w:r>
+        <w:rPr>
+          <w:rFonts w:ascii="Times New Roman" w:eastAsia="Times New Roman" w:hAnsi="Times New Roman" w:cs="Times New Roman"/>
+          <w:kern w:val="0"/>
+          <w:sz w:val="28"/>
+          <w:szCs w:val="28"/>
+          <w:lang w:eastAsia="ru-RU"/>
+          <w14:ligatures w14:val="none"/>
+        </w:rPr>
+        <w:t>Диаграмма состояний описывает возможные состояния программной системы для организаторов футбольных соревнований и переходы между ними. Она позволяет наглядно представить поведение системы и возможные сценарии взаимодействия пользователя с системой.</w:t>
+      </w:r>
+    </w:p>
+    <w:p>
+      <w:pPr>
+        <w:spacing w:before="100" w:beforeAutospacing="1" w:after="100" w:afterAutospacing="1" w:line="360" w:lineRule="auto"/>
+        <w:ind w:left="709"/>
+        <w:rPr>
+          <w:rFonts w:ascii="Times New Roman" w:eastAsia="Times New Roman" w:hAnsi="Times New Roman" w:cs="Times New Roman"/>
+          <w:kern w:val="0"/>
+          <w:sz w:val="28"/>
+          <w:szCs w:val="28"/>
+          <w:lang w:eastAsia="ru-RU"/>
+          <w14:ligatures w14:val="none"/>
+        </w:rPr>
+      </w:pPr>
+      <w:r>
+        <w:rPr>
+          <w:rFonts w:ascii="Times New Roman" w:eastAsia="Times New Roman" w:hAnsi="Times New Roman" w:cs="Times New Roman"/>
+          <w:kern w:val="0"/>
+          <w:sz w:val="28"/>
+          <w:szCs w:val="28"/>
+          <w:lang w:eastAsia="ru-RU"/>
+          <w14:ligatures w14:val="none"/>
+        </w:rPr>
+        <w:t>На рисунке 2.1 представлена диаграмма состояний разрабатываемой системы.</w:t>
+      </w:r>
+    </w:p>
+    <w:p>
+      <w:pPr>
+        <w:spacing w:before="100" w:beforeAutospacing="1" w:after="100" w:afterAutospacing="1" w:line="360" w:lineRule="auto"/>
+        <w:ind w:left="709"/>
+        <w:rPr>
+          <w:rFonts w:ascii="Times New Roman" w:eastAsia="Times New Roman" w:hAnsi="Times New Roman" w:cs="Times New Roman"/>
+          <w:kern w:val="0"/>
+          <w:lang w:eastAsia="ru-RU"/>
+          <w14:ligatures w14:val="none"/>
+        </w:rPr>
+      </w:pPr>
+      <w:r>
+        <w:rPr>
+          <w:rFonts w:ascii="Times New Roman" w:eastAsia="Times New Roman" w:hAnsi="Times New Roman" w:cs="Times New Roman"/>
+          <w:noProof/>
+          <w:kern w:val="0"/>
+          <w:lang w:eastAsia="ru-RU"/>
+          <w14:ligatures w14:val="none"/>
+        </w:rPr>
+        <w:drawing>
+          <wp:inline distT="0" distB="0" distL="0" distR="0" wp14:anchorId="4A0501A1" wp14:editId="20D6D49F">
+            <wp:extent cx="6120130" cy="4590415"/>
+            <wp:effectExtent l="0" t="0" r="0" b="0"/>
+            <wp:docPr id="137710289" name="Рисунок 1"/>
+            <wp:cNvGraphicFramePr>
+              <a:graphicFrameLocks xmlns:a="http://schemas.openxmlformats.org/drawingml/2006/main" noChangeAspect="1"/>
+            </wp:cNvGraphicFramePr>
+            <a:graphic xmlns:a="http://schemas.openxmlformats.org/drawingml/2006/main">
+              <a:graphicData uri="http://schemas.openxmlformats.org/drawingml/2006/picture">
+                <pic:pic xmlns:pic="http://schemas.openxmlformats.org/drawingml/2006/picture">
+                  <pic:nvPicPr>
+                    <pic:cNvPr id="137710289" name=""/>
+                    <pic:cNvPicPr/>
+                  </pic:nvPicPr>
+                  <pic:blipFill>
+                    <a:blip r:embed="rId8">
+                      <a:extLst>
+                        <a:ext uri="{96DAC541-7B7A-43D3-8B79-37D633B846F1}">
+                          <asvg:svgBlip xmlns:asvg="http://schemas.microsoft.com/office/drawing/2016/SVG/main" r:embed="rId9"/>
+                        </a:ext>
+                      </a:extLst>
+                    </a:blip>
+                    <a:stretch>
+                      <a:fillRect/>
+                    </a:stretch>
+                  </pic:blipFill>
+                  <pic:spPr>
+                    <a:xfrm>
+                      <a:off x="0" y="0"/>
+                      <a:ext cx="6120130" cy="4590415"/>
+                    </a:xfrm>
+                    <a:prstGeom prst="rect">
+                      <a:avLst/>
+                    </a:prstGeom>
+                  </pic:spPr>
+                </pic:pic>
+              </a:graphicData>
+            </a:graphic>
+          </wp:inline>
+        </w:drawing>
+      </w:r>
+    </w:p>
+    <w:p>
+      <w:pPr>
+        <w:spacing w:before="100" w:beforeAutospacing="1" w:after="100" w:afterAutospacing="1" w:line="360" w:lineRule="auto"/>
+        <w:ind w:left="709"/>
+        <w:rPr>
+          <w:rFonts w:ascii="Times New Roman" w:eastAsia="Times New Roman" w:hAnsi="Times New Roman" w:cs="Times New Roman"/>
+          <w:kern w:val="0"/>
+          <w:sz w:val="28"/>
+          <w:szCs w:val="28"/>
+          <w:lang w:eastAsia="ru-RU"/>
+          <w14:ligatures w14:val="none"/>
+        </w:rPr>
+      </w:pPr>
+      <w:r>
+        <w:rPr>
+          <w:rFonts w:ascii="Times New Roman" w:eastAsia="Times New Roman" w:hAnsi="Times New Roman" w:cs="Times New Roman"/>
+          <w:b/>
+          <w:bCs/>
+          <w:kern w:val="0"/>
+          <w:sz w:val="28"/>
+          <w:szCs w:val="28"/>
+          <w:lang w:eastAsia="ru-RU"/>
+          <w14:ligatures w14:val="none"/>
+        </w:rPr>
+        <w:t>Рисунок 2.1 -- Диаграмма состояний системы</w:t>
+      </w:r>
+    </w:p>
+    <w:p>
+      <w:pPr>
+        <w:spacing w:before="100" w:beforeAutospacing="1" w:after="100" w:afterAutospacing="1" w:line="360" w:lineRule="auto"/>
+        <w:ind w:left="709" w:firstLine="708"/>
+        <w:rPr>
+          <w:rFonts w:ascii="Times New Roman" w:eastAsia="Times New Roman" w:hAnsi="Times New Roman" w:cs="Times New Roman"/>
+          <w:kern w:val="0"/>
+          <w:sz w:val="28"/>
+          <w:szCs w:val="28"/>
+          <w:lang w:eastAsia="ru-RU"/>
+          <w14:ligatures w14:val="none"/>
+        </w:rPr>
+      </w:pPr>
+      <w:r>
+        <w:rPr>
+          <w:rFonts w:ascii="Times New Roman" w:eastAsia="Times New Roman" w:hAnsi="Times New Roman" w:cs="Times New Roman"/>
+          <w:kern w:val="0"/>
+          <w:sz w:val="28"/>
+          <w:szCs w:val="28"/>
+          <w:lang w:eastAsia="ru-RU"/>
+          <w14:ligatures w14:val="none"/>
+        </w:rPr>
+        <w:t xml:space="preserve">Диаграмма состояний системы отражает основные режимы работы программного обеспечения для организаторов футбольных соревнований. </w:t>
+      </w:r>
+      <w:r>
+        <w:rPr>
+          <w:rFonts w:ascii="Times New Roman" w:eastAsia="Times New Roman" w:hAnsi="Times New Roman" w:cs="Times New Roman"/>
+          <w:kern w:val="0"/>
+          <w:sz w:val="28"/>
+          <w:szCs w:val="28"/>
+          <w:lang w:eastAsia="ru-RU"/>
+          <w14:ligatures w14:val="none"/>
+        </w:rPr>
+        <w:lastRenderedPageBreak/>
+        <w:t>Начальное состояние системы - экран авторизации, после успешного входа пользователь попадает в главное меню, откуда может перейти к любому из функциональных модулей: управлению командами, управлению игроками, управлению стадионами, управлению матчами, управлению ценообразованием билетов или формированию отчетов.</w:t>
+      </w:r>
+    </w:p>
+    <w:p>
+      <w:pPr>
+        <w:spacing w:before="100" w:beforeAutospacing="1" w:after="100" w:afterAutospacing="1" w:line="360" w:lineRule="auto"/>
+        <w:ind w:left="709" w:firstLine="708"/>
+        <w:rPr>
+          <w:rFonts w:ascii="Times New Roman" w:eastAsia="Times New Roman" w:hAnsi="Times New Roman" w:cs="Times New Roman"/>
+          <w:kern w:val="0"/>
+          <w:sz w:val="28"/>
+          <w:szCs w:val="28"/>
+          <w:lang w:eastAsia="ru-RU"/>
+          <w14:ligatures w14:val="none"/>
+        </w:rPr>
+      </w:pPr>
+      <w:r>
+        <w:rPr>
+          <w:rFonts w:ascii="Times New Roman" w:eastAsia="Times New Roman" w:hAnsi="Times New Roman" w:cs="Times New Roman"/>
+          <w:kern w:val="0"/>
+          <w:sz w:val="28"/>
+          <w:szCs w:val="28"/>
+          <w:lang w:eastAsia="ru-RU"/>
+          <w14:ligatures w14:val="none"/>
+        </w:rPr>
+        <w:t>Каждый функциональный модуль представляет собой отдельное состояние, внутри которого пользователь может выполнять соответствующие операции (добавление, редактирование, просмотр, удаление). При выходе из любого функционального модуля система возвращается в состояние главного меню. Из главного меню пользователь также может перейти в состояние завершения работы приложения.</w:t>
+      </w:r>
+    </w:p>
+    <w:p>
+      <w:pPr>
+        <w:spacing w:before="100" w:beforeAutospacing="1" w:after="100" w:afterAutospacing="1" w:line="360" w:lineRule="auto"/>
+        <w:ind w:left="709"/>
+        <w:outlineLvl w:val="1"/>
+        <w:rPr>
+          <w:rFonts w:ascii="Times New Roman" w:eastAsia="Times New Roman" w:hAnsi="Times New Roman" w:cs="Times New Roman"/>
+          <w:b/>
+          <w:bCs/>
+          <w:kern w:val="0"/>
+          <w:sz w:val="36"/>
+          <w:szCs w:val="36"/>
+          <w:lang w:eastAsia="ru-RU"/>
+          <w14:ligatures w14:val="none"/>
+        </w:rPr>
+      </w:pPr>
+      <w:bookmarkStart w:id="13" w:name="_Toc198250536"/>
+      <w:r>
+        <w:rPr>
+          <w:rFonts w:ascii="Times New Roman" w:eastAsia="Times New Roman" w:hAnsi="Times New Roman" w:cs="Times New Roman"/>
+          <w:b/>
+          <w:bCs/>
+          <w:kern w:val="0"/>
+          <w:sz w:val="36"/>
+          <w:szCs w:val="36"/>
+          <w:lang w:eastAsia="ru-RU"/>
+          <w14:ligatures w14:val="none"/>
+        </w:rPr>
+        <w:t>2.2 Диаграмма классов системы</w:t>
+      </w:r>
+      <w:bookmarkEnd w:id="13"/>
+    </w:p>
+    <w:p>
+      <w:pPr>
+        <w:spacing w:before="100" w:beforeAutospacing="1" w:after="100" w:afterAutospacing="1" w:line="360" w:lineRule="auto"/>
+        <w:ind w:left="709" w:firstLine="708"/>
+        <w:rPr>
+          <w:rFonts w:ascii="Times New Roman" w:eastAsia="Times New Roman" w:hAnsi="Times New Roman" w:cs="Times New Roman"/>
+          <w:kern w:val="0"/>
+          <w:sz w:val="28"/>
+          <w:szCs w:val="28"/>
+          <w:lang w:eastAsia="ru-RU"/>
+          <w14:ligatures w14:val="none"/>
+        </w:rPr>
+      </w:pPr>
+      <w:r>
+        <w:rPr>
+          <w:rFonts w:ascii="Times New Roman" w:eastAsia="Times New Roman" w:hAnsi="Times New Roman" w:cs="Times New Roman"/>
+          <w:kern w:val="0"/>
+          <w:sz w:val="28"/>
+          <w:szCs w:val="28"/>
+          <w:lang w:eastAsia="ru-RU"/>
+          <w14:ligatures w14:val="none"/>
+        </w:rPr>
+        <w:t>Диаграмма классов представляет статическую структуру разрабатываемой системы организации футбольных соревнований, описывая классы системы, их атрибуты, методы и взаимосвязи между ними. На рисунке 2.2 представлена диаграмма классов системы.</w:t>
+      </w:r>
+    </w:p>
+    <w:p>
+      <w:pPr>
+        <w:spacing w:before="100" w:beforeAutospacing="1" w:after="100" w:afterAutospacing="1" w:line="360" w:lineRule="auto"/>
+        <w:ind w:left="709"/>
+        <w:rPr>
+          <w:rFonts w:ascii="Times New Roman" w:eastAsia="Times New Roman" w:hAnsi="Times New Roman" w:cs="Times New Roman"/>
+          <w:kern w:val="0"/>
+          <w:lang w:eastAsia="ru-RU"/>
+          <w14:ligatures w14:val="none"/>
+        </w:rPr>
+      </w:pPr>
+      <w:r>
+        <w:rPr>
+          <w:rFonts w:ascii="Times New Roman" w:eastAsia="Times New Roman" w:hAnsi="Times New Roman" w:cs="Times New Roman"/>
+          <w:noProof/>
+          <w:kern w:val="0"/>
+          <w:lang w:eastAsia="ru-RU"/>
+          <w14:ligatures w14:val="none"/>
+        </w:rPr>
+        <w:lastRenderedPageBreak/>
+        <w:drawing>
+          <wp:inline distT="0" distB="0" distL="0" distR="0" wp14:anchorId="4310026B" wp14:editId="3B78AE9F">
+            <wp:extent cx="6120130" cy="4420235"/>
+            <wp:effectExtent l="0" t="0" r="0" b="0"/>
+            <wp:docPr id="111999615" name="Рисунок 1"/>
+            <wp:cNvGraphicFramePr>
+              <a:graphicFrameLocks xmlns:a="http://schemas.openxmlformats.org/drawingml/2006/main" noChangeAspect="1"/>
+            </wp:cNvGraphicFramePr>
+            <a:graphic xmlns:a="http://schemas.openxmlformats.org/drawingml/2006/main">
+              <a:graphicData uri="http://schemas.openxmlformats.org/drawingml/2006/picture">
+                <pic:pic xmlns:pic="http://schemas.openxmlformats.org/drawingml/2006/picture">
+                  <pic:nvPicPr>
+                    <pic:cNvPr id="111999615" name=""/>
+                    <pic:cNvPicPr/>
+                  </pic:nvPicPr>
+                  <pic:blipFill>
+                    <a:blip r:embed="rId10">
+                      <a:extLst>
+                        <a:ext uri="{96DAC541-7B7A-43D3-8B79-37D633B846F1}">
+                          <asvg:svgBlip xmlns:asvg="http://schemas.microsoft.com/office/drawing/2016/SVG/main" r:embed="rId11"/>
+                        </a:ext>
+                      </a:extLst>
+                    </a:blip>
+                    <a:stretch>
+                      <a:fillRect/>
+                    </a:stretch>
+                  </pic:blipFill>
+                  <pic:spPr>
+                    <a:xfrm>
+                      <a:off x="0" y="0"/>
+                      <a:ext cx="6120130" cy="4420235"/>
+                    </a:xfrm>
+                    <a:prstGeom prst="rect">
+                      <a:avLst/>
+                    </a:prstGeom>
+                  </pic:spPr>
+                </pic:pic>
+              </a:graphicData>
+            </a:graphic>
+          </wp:inline>
+        </w:drawing>
+      </w:r>
+    </w:p>
+    <w:p>
+      <w:pPr>
+        <w:spacing w:before="100" w:beforeAutospacing="1" w:after="100" w:afterAutospacing="1" w:line="360" w:lineRule="auto"/>
+        <w:ind w:left="709"/>
+        <w:rPr>
+          <w:rFonts w:ascii="Times New Roman" w:eastAsia="Times New Roman" w:hAnsi="Times New Roman" w:cs="Times New Roman"/>
+          <w:kern w:val="0"/>
+          <w:sz w:val="28"/>
+          <w:szCs w:val="28"/>
+          <w:lang w:eastAsia="ru-RU"/>
+          <w14:ligatures w14:val="none"/>
+        </w:rPr>
+      </w:pPr>
+      <w:r>
+        <w:rPr>
+          <w:rFonts w:ascii="Times New Roman" w:eastAsia="Times New Roman" w:hAnsi="Times New Roman" w:cs="Times New Roman"/>
+          <w:b/>
+          <w:bCs/>
+          <w:kern w:val="0"/>
+          <w:sz w:val="28"/>
+          <w:szCs w:val="28"/>
+          <w:lang w:eastAsia="ru-RU"/>
+          <w14:ligatures w14:val="none"/>
+        </w:rPr>
+        <w:t xml:space="preserve">Рисунок 2.2 </w:t>
+      </w:r>
+      <w:r>
+        <w:rPr>
+          <w:rFonts w:ascii="Times New Roman" w:eastAsia="Times New Roman" w:hAnsi="Times New Roman" w:cs="Times New Roman"/>
+          <w:b/>
+          <w:bCs/>
+          <w:kern w:val="0"/>
+          <w:sz w:val="28"/>
+          <w:szCs w:val="28"/>
+          <w:lang w:val="en-US" w:eastAsia="ru-RU"/>
+          <w14:ligatures w14:val="none"/>
+        </w:rPr>
+        <w:t>–</w:t>
+      </w:r>
+      <w:r>
+        <w:rPr>
+          <w:rFonts w:ascii="Times New Roman" w:eastAsia="Times New Roman" w:hAnsi="Times New Roman" w:cs="Times New Roman"/>
+          <w:b/>
+          <w:bCs/>
+          <w:kern w:val="0"/>
+          <w:sz w:val="28"/>
+          <w:szCs w:val="28"/>
+          <w:lang w:eastAsia="ru-RU"/>
+          <w14:ligatures w14:val="none"/>
+        </w:rPr>
+        <w:t xml:space="preserve"> Диаграмма классов системы</w:t>
+      </w:r>
+    </w:p>
+    <w:p>
+      <w:pPr>
+        <w:spacing w:before="100" w:beforeAutospacing="1" w:after="100" w:afterAutospacing="1" w:line="360" w:lineRule="auto"/>
+        <w:ind w:left="709" w:firstLine="360"/>
+        <w:rPr>
+          <w:rFonts w:ascii="Times New Roman" w:eastAsia="Times New Roman" w:hAnsi="Times New Roman" w:cs="Times New Roman"/>
+          <w:kern w:val="0"/>
+          <w:sz w:val="28"/>
+          <w:szCs w:val="28"/>
+          <w:lang w:eastAsia="ru-RU"/>
+          <w14:ligatures w14:val="none"/>
+        </w:rPr>
+      </w:pPr>
+      <w:r>
+        <w:rPr>
+          <w:rFonts w:ascii="Times New Roman" w:eastAsia="Times New Roman" w:hAnsi="Times New Roman" w:cs="Times New Roman"/>
+          <w:kern w:val="0"/>
+          <w:sz w:val="28"/>
+          <w:szCs w:val="28"/>
+          <w:lang w:eastAsia="ru-RU"/>
+          <w14:ligatures w14:val="none"/>
+        </w:rPr>
+        <w:t>Диаграмма классов системы отражает ключевые сущности и их взаимосвязи в разрабатываемой программной системе для организаторов футбольных соревнований. Основными классами являются:</w:t>
+      </w:r>
+    </w:p>
+    <w:p>
+      <w:pPr>
+        <w:numPr>
+          <w:ilvl w:val="0"/>
+          <w:numId w:val="28"/>
+        </w:numPr>
+        <w:spacing w:before="100" w:beforeAutospacing="1" w:after="100" w:afterAutospacing="1" w:line="360" w:lineRule="auto"/>
+        <w:ind w:left="709"/>
+        <w:rPr>
+          <w:rFonts w:ascii="Times New Roman" w:eastAsia="Times New Roman" w:hAnsi="Times New Roman" w:cs="Times New Roman"/>
+          <w:kern w:val="0"/>
+          <w:sz w:val="28"/>
+          <w:szCs w:val="28"/>
+          <w:lang w:eastAsia="ru-RU"/>
+          <w14:ligatures w14:val="none"/>
+        </w:rPr>
+      </w:pPr>
+      <w:r>
+        <w:rPr>
+          <w:rFonts w:ascii="Times New Roman" w:eastAsia="Times New Roman" w:hAnsi="Times New Roman" w:cs="Times New Roman"/>
+          <w:b/>
+          <w:bCs/>
+          <w:kern w:val="0"/>
+          <w:sz w:val="28"/>
+          <w:szCs w:val="28"/>
+          <w:lang w:eastAsia="ru-RU"/>
+          <w14:ligatures w14:val="none"/>
+        </w:rPr>
+        <w:t>Team (Команда)</w:t>
+      </w:r>
+      <w:r>
+        <w:rPr>
+          <w:rFonts w:ascii="Times New Roman" w:eastAsia="Times New Roman" w:hAnsi="Times New Roman" w:cs="Times New Roman"/>
+          <w:kern w:val="0"/>
+          <w:sz w:val="28"/>
+          <w:szCs w:val="28"/>
+          <w:lang w:eastAsia="ru-RU"/>
+          <w14:ligatures w14:val="none"/>
+        </w:rPr>
+        <w:t xml:space="preserve"> - содержит информацию о футбольной команде, включая название, город базирования, имя главного тренера и место в турнирной таблице прошлого сезона. Класс имеет методы для управления составом команды и доступа к информации о ней.</w:t>
+      </w:r>
+    </w:p>
+    <w:p>
+      <w:pPr>
+        <w:numPr>
+          <w:ilvl w:val="0"/>
+          <w:numId w:val="28"/>
+        </w:numPr>
+        <w:spacing w:before="100" w:beforeAutospacing="1" w:after="100" w:afterAutospacing="1" w:line="360" w:lineRule="auto"/>
+        <w:ind w:left="709"/>
+        <w:rPr>
+          <w:rFonts w:ascii="Times New Roman" w:eastAsia="Times New Roman" w:hAnsi="Times New Roman" w:cs="Times New Roman"/>
+          <w:kern w:val="0"/>
+          <w:sz w:val="28"/>
+          <w:szCs w:val="28"/>
+          <w:lang w:eastAsia="ru-RU"/>
+          <w14:ligatures w14:val="none"/>
+        </w:rPr>
+      </w:pPr>
+      <w:r>
+        <w:rPr>
+          <w:rFonts w:ascii="Times New Roman" w:eastAsia="Times New Roman" w:hAnsi="Times New Roman" w:cs="Times New Roman"/>
+          <w:b/>
+          <w:bCs/>
+          <w:kern w:val="0"/>
+          <w:sz w:val="28"/>
+          <w:szCs w:val="28"/>
+          <w:lang w:eastAsia="ru-RU"/>
+          <w14:ligatures w14:val="none"/>
+        </w:rPr>
+        <w:t>Player (Игрок)</w:t>
+      </w:r>
+      <w:r>
+        <w:rPr>
+          <w:rFonts w:ascii="Times New Roman" w:eastAsia="Times New Roman" w:hAnsi="Times New Roman" w:cs="Times New Roman"/>
+          <w:kern w:val="0"/>
+          <w:sz w:val="28"/>
+          <w:szCs w:val="28"/>
+          <w:lang w:eastAsia="ru-RU"/>
+          <w14:ligatures w14:val="none"/>
+        </w:rPr>
+        <w:t xml:space="preserve"> - представляет игрока команды с атрибутами: имя, фамилия, возраст, номер и амплуа. Связан с классом Team отношением "многие к одному", так как каждый игрок принадлежит одной команде.</w:t>
+      </w:r>
+    </w:p>
+    <w:p>
+      <w:pPr>
+        <w:numPr>
+          <w:ilvl w:val="0"/>
+          <w:numId w:val="28"/>
+        </w:numPr>
+        <w:spacing w:before="100" w:beforeAutospacing="1" w:after="100" w:afterAutospacing="1" w:line="360" w:lineRule="auto"/>
+        <w:ind w:left="709"/>
+        <w:rPr>
+          <w:rFonts w:ascii="Times New Roman" w:eastAsia="Times New Roman" w:hAnsi="Times New Roman" w:cs="Times New Roman"/>
+          <w:kern w:val="0"/>
+          <w:sz w:val="28"/>
+          <w:szCs w:val="28"/>
+          <w:lang w:eastAsia="ru-RU"/>
+          <w14:ligatures w14:val="none"/>
+        </w:rPr>
+      </w:pPr>
+      <w:r>
+        <w:rPr>
+          <w:rFonts w:ascii="Times New Roman" w:eastAsia="Times New Roman" w:hAnsi="Times New Roman" w:cs="Times New Roman"/>
+          <w:b/>
+          <w:bCs/>
+          <w:kern w:val="0"/>
+          <w:sz w:val="28"/>
+          <w:szCs w:val="28"/>
+          <w:lang w:eastAsia="ru-RU"/>
+          <w14:ligatures w14:val="none"/>
+        </w:rPr>
+        <w:lastRenderedPageBreak/>
+        <w:t>Stadium (Стадион)</w:t>
+      </w:r>
+      <w:r>
+        <w:rPr>
+          <w:rFonts w:ascii="Times New Roman" w:eastAsia="Times New Roman" w:hAnsi="Times New Roman" w:cs="Times New Roman"/>
+          <w:kern w:val="0"/>
+          <w:sz w:val="28"/>
+          <w:szCs w:val="28"/>
+          <w:lang w:eastAsia="ru-RU"/>
+          <w14:ligatures w14:val="none"/>
+        </w:rPr>
+        <w:t xml:space="preserve"> - содержит информацию о стадионе, включая город, название и вместимость. Имеет методы для получения информации о стадионе и управления расписанием матчей на нем.</w:t>
+      </w:r>
+    </w:p>
+    <w:p>
+      <w:pPr>
+        <w:numPr>
+          <w:ilvl w:val="0"/>
+          <w:numId w:val="28"/>
+        </w:numPr>
+        <w:spacing w:before="100" w:beforeAutospacing="1" w:after="100" w:afterAutospacing="1" w:line="360" w:lineRule="auto"/>
+        <w:ind w:left="709"/>
+        <w:rPr>
+          <w:rFonts w:ascii="Times New Roman" w:eastAsia="Times New Roman" w:hAnsi="Times New Roman" w:cs="Times New Roman"/>
+          <w:kern w:val="0"/>
+          <w:sz w:val="28"/>
+          <w:szCs w:val="28"/>
+          <w:lang w:eastAsia="ru-RU"/>
+          <w14:ligatures w14:val="none"/>
+        </w:rPr>
+      </w:pPr>
+      <w:r>
+        <w:rPr>
+          <w:rFonts w:ascii="Times New Roman" w:eastAsia="Times New Roman" w:hAnsi="Times New Roman" w:cs="Times New Roman"/>
+          <w:b/>
+          <w:bCs/>
+          <w:kern w:val="0"/>
+          <w:sz w:val="28"/>
+          <w:szCs w:val="28"/>
+          <w:lang w:eastAsia="ru-RU"/>
+          <w14:ligatures w14:val="none"/>
+        </w:rPr>
+        <w:t>Match (Матч)</w:t>
+      </w:r>
+      <w:r>
+        <w:rPr>
+          <w:rFonts w:ascii="Times New Roman" w:eastAsia="Times New Roman" w:hAnsi="Times New Roman" w:cs="Times New Roman"/>
+          <w:kern w:val="0"/>
+          <w:sz w:val="28"/>
+          <w:szCs w:val="28"/>
+          <w:lang w:eastAsia="ru-RU"/>
+          <w14:ligatures w14:val="none"/>
+        </w:rPr>
+        <w:t xml:space="preserve"> - представляет матч между двумя командами с атрибутами: дата проведения, команды-участники, стадион и счет. Связан с классами Team и Stadium.</w:t>
+      </w:r>
+    </w:p>
+    <w:p>
+      <w:pPr>
+        <w:numPr>
+          <w:ilvl w:val="0"/>
+          <w:numId w:val="28"/>
+        </w:numPr>
+        <w:spacing w:before="100" w:beforeAutospacing="1" w:after="100" w:afterAutospacing="1" w:line="360" w:lineRule="auto"/>
+        <w:ind w:left="709"/>
+        <w:rPr>
+          <w:rFonts w:ascii="Times New Roman" w:eastAsia="Times New Roman" w:hAnsi="Times New Roman" w:cs="Times New Roman"/>
+          <w:kern w:val="0"/>
+          <w:sz w:val="28"/>
+          <w:szCs w:val="28"/>
+          <w:lang w:eastAsia="ru-RU"/>
+          <w14:ligatures w14:val="none"/>
+        </w:rPr>
+      </w:pPr>
+      <w:r>
+        <w:rPr>
+          <w:rFonts w:ascii="Times New Roman" w:eastAsia="Times New Roman" w:hAnsi="Times New Roman" w:cs="Times New Roman"/>
+          <w:b/>
+          <w:bCs/>
+          <w:kern w:val="0"/>
+          <w:sz w:val="28"/>
+          <w:szCs w:val="28"/>
+          <w:lang w:eastAsia="ru-RU"/>
+          <w14:ligatures w14:val="none"/>
+        </w:rPr>
+        <w:t>TicketPricing (Ценообразование билетов)</w:t>
+      </w:r>
+      <w:r>
+        <w:rPr>
+          <w:rFonts w:ascii="Times New Roman" w:eastAsia="Times New Roman" w:hAnsi="Times New Roman" w:cs="Times New Roman"/>
+          <w:kern w:val="0"/>
+          <w:sz w:val="28"/>
+          <w:szCs w:val="28"/>
+          <w:lang w:eastAsia="ru-RU"/>
+          <w14:ligatures w14:val="none"/>
+        </w:rPr>
+        <w:t xml:space="preserve"> - отвечает за расчет цены билетов на матчи в зависимости от вместимости стадиона и рейтинга команд.</w:t>
+      </w:r>
+    </w:p>
+    <w:p>
+      <w:pPr>
+        <w:numPr>
+          <w:ilvl w:val="0"/>
+          <w:numId w:val="28"/>
+        </w:numPr>
+        <w:spacing w:before="100" w:beforeAutospacing="1" w:after="100" w:afterAutospacing="1" w:line="360" w:lineRule="auto"/>
+        <w:ind w:left="709"/>
+        <w:rPr>
+          <w:rFonts w:ascii="Times New Roman" w:eastAsia="Times New Roman" w:hAnsi="Times New Roman" w:cs="Times New Roman"/>
+          <w:kern w:val="0"/>
+          <w:sz w:val="28"/>
+          <w:szCs w:val="28"/>
+          <w:lang w:eastAsia="ru-RU"/>
+          <w14:ligatures w14:val="none"/>
+        </w:rPr>
+      </w:pPr>
+      <w:r>
+        <w:rPr>
+          <w:rFonts w:ascii="Times New Roman" w:eastAsia="Times New Roman" w:hAnsi="Times New Roman" w:cs="Times New Roman"/>
+          <w:b/>
+          <w:bCs/>
+          <w:kern w:val="0"/>
+          <w:sz w:val="28"/>
+          <w:szCs w:val="28"/>
+          <w:lang w:eastAsia="ru-RU"/>
+          <w14:ligatures w14:val="none"/>
+        </w:rPr>
+        <w:t>ReportGenerator (Генератор отчетов)</w:t>
+      </w:r>
+      <w:r>
+        <w:rPr>
+          <w:rFonts w:ascii="Times New Roman" w:eastAsia="Times New Roman" w:hAnsi="Times New Roman" w:cs="Times New Roman"/>
+          <w:kern w:val="0"/>
+          <w:sz w:val="28"/>
+          <w:szCs w:val="28"/>
+          <w:lang w:eastAsia="ru-RU"/>
+          <w14:ligatures w14:val="none"/>
+        </w:rPr>
+        <w:t xml:space="preserve"> - класс для формирования различных отчетов, включая турнирную таблицу, статистику команд и игроков, расписание матчей.</w:t>
+      </w:r>
+    </w:p>
+    <w:p>
+      <w:pPr>
+        <w:numPr>
+          <w:ilvl w:val="0"/>
+          <w:numId w:val="28"/>
+        </w:numPr>
+        <w:spacing w:before="100" w:beforeAutospacing="1" w:after="100" w:afterAutospacing="1" w:line="360" w:lineRule="auto"/>
+        <w:ind w:left="709"/>
+        <w:rPr>
+          <w:rFonts w:ascii="Times New Roman" w:eastAsia="Times New Roman" w:hAnsi="Times New Roman" w:cs="Times New Roman"/>
+          <w:kern w:val="0"/>
+          <w:sz w:val="28"/>
+          <w:szCs w:val="28"/>
+          <w:lang w:eastAsia="ru-RU"/>
+          <w14:ligatures w14:val="none"/>
+        </w:rPr>
+      </w:pPr>
+      <w:r>
+        <w:rPr>
+          <w:rFonts w:ascii="Times New Roman" w:eastAsia="Times New Roman" w:hAnsi="Times New Roman" w:cs="Times New Roman"/>
+          <w:b/>
+          <w:bCs/>
+          <w:kern w:val="0"/>
+          <w:sz w:val="28"/>
+          <w:szCs w:val="28"/>
+          <w:lang w:eastAsia="ru-RU"/>
+          <w14:ligatures w14:val="none"/>
+        </w:rPr>
+        <w:t>DatabaseManager (Менеджер базы данных)</w:t>
+      </w:r>
+      <w:r>
+        <w:rPr>
+          <w:rFonts w:ascii="Times New Roman" w:eastAsia="Times New Roman" w:hAnsi="Times New Roman" w:cs="Times New Roman"/>
+          <w:kern w:val="0"/>
+          <w:sz w:val="28"/>
+          <w:szCs w:val="28"/>
+          <w:lang w:eastAsia="ru-RU"/>
+          <w14:ligatures w14:val="none"/>
+        </w:rPr>
+        <w:t xml:space="preserve"> - отвечает за взаимодействие с базой данных, включая выполнение запросов, сохранение и загрузку данных.</w:t>
+      </w:r>
+    </w:p>
+    <w:p>
+      <w:pPr>
+        <w:numPr>
+          <w:ilvl w:val="0"/>
+          <w:numId w:val="28"/>
+        </w:numPr>
+        <w:spacing w:before="100" w:beforeAutospacing="1" w:after="100" w:afterAutospacing="1" w:line="360" w:lineRule="auto"/>
+        <w:ind w:left="709"/>
+        <w:rPr>
+          <w:rFonts w:ascii="Times New Roman" w:eastAsia="Times New Roman" w:hAnsi="Times New Roman" w:cs="Times New Roman"/>
+          <w:kern w:val="0"/>
+          <w:sz w:val="28"/>
+          <w:szCs w:val="28"/>
+          <w:lang w:eastAsia="ru-RU"/>
+          <w14:ligatures w14:val="none"/>
+        </w:rPr>
+      </w:pPr>
+      <w:r>
+        <w:rPr>
+          <w:rFonts w:ascii="Times New Roman" w:eastAsia="Times New Roman" w:hAnsi="Times New Roman" w:cs="Times New Roman"/>
+          <w:b/>
+          <w:bCs/>
+          <w:kern w:val="0"/>
+          <w:sz w:val="28"/>
+          <w:szCs w:val="28"/>
+          <w:lang w:eastAsia="ru-RU"/>
+          <w14:ligatures w14:val="none"/>
+        </w:rPr>
+        <w:t>UIManager (Менеджер пользовательского интерфейса)</w:t>
+      </w:r>
+      <w:r>
+        <w:rPr>
+          <w:rFonts w:ascii="Times New Roman" w:eastAsia="Times New Roman" w:hAnsi="Times New Roman" w:cs="Times New Roman"/>
+          <w:kern w:val="0"/>
+          <w:sz w:val="28"/>
+          <w:szCs w:val="28"/>
+          <w:lang w:eastAsia="ru-RU"/>
+          <w14:ligatures w14:val="none"/>
+        </w:rPr>
+        <w:t xml:space="preserve"> - управляет пользовательским интерфейсом системы, обрабатывает взаимодействие пользователя с системой.</w:t>
+      </w:r>
+    </w:p>
+    <w:p>
+      <w:pPr>
+        <w:spacing w:before="100" w:beforeAutospacing="1" w:after="100" w:afterAutospacing="1" w:line="360" w:lineRule="auto"/>
+        <w:ind w:left="709" w:firstLine="360"/>
+        <w:rPr>
+          <w:rFonts w:ascii="Times New Roman" w:eastAsia="Times New Roman" w:hAnsi="Times New Roman" w:cs="Times New Roman"/>
+          <w:kern w:val="0"/>
+          <w:sz w:val="28"/>
+          <w:szCs w:val="28"/>
+          <w:lang w:eastAsia="ru-RU"/>
+          <w14:ligatures w14:val="none"/>
+        </w:rPr>
+      </w:pPr>
+      <w:r>
+        <w:rPr>
+          <w:rFonts w:ascii="Times New Roman" w:eastAsia="Times New Roman" w:hAnsi="Times New Roman" w:cs="Times New Roman"/>
+          <w:kern w:val="0"/>
+          <w:sz w:val="28"/>
+          <w:szCs w:val="28"/>
+          <w:lang w:eastAsia="ru-RU"/>
+          <w14:ligatures w14:val="none"/>
+        </w:rPr>
+        <w:t>Классы связаны между собой различными типами отношений, в том числе ассоциациями, композициями и зависимостями, отражающими логическую структуру системы организации футбольных соревнований.</w:t>
+      </w:r>
+    </w:p>
+    <w:p>
+      <w:pPr>
+        <w:pStyle w:val="2"/>
+        <w:spacing w:line="360" w:lineRule="auto"/>
+        <w:ind w:left="709"/>
+        <w:rPr>
+          <w:rFonts w:ascii="Times New Roman" w:eastAsia="Times New Roman" w:hAnsi="Times New Roman" w:cs="Times New Roman"/>
+          <w:color w:val="auto"/>
+          <w:kern w:val="0"/>
+          <w:sz w:val="36"/>
+          <w:szCs w:val="36"/>
+          <w:lang w:eastAsia="ru-RU"/>
+          <w14:ligatures w14:val="none"/>
+        </w:rPr>
+      </w:pPr>
+      <w:bookmarkStart w:id="14" w:name="_Toc198250537"/>
+      <w:r>
+        <w:rPr>
+          <w:rFonts w:ascii="Times New Roman" w:eastAsia="Times New Roman" w:hAnsi="Times New Roman" w:cs="Times New Roman"/>
+          <w:b/>
+          <w:bCs/>
+          <w:color w:val="auto"/>
+          <w:kern w:val="0"/>
+          <w:sz w:val="36"/>
+          <w:szCs w:val="36"/>
+          <w:lang w:eastAsia="ru-RU"/>
+          <w14:ligatures w14:val="none"/>
+        </w:rPr>
+        <w:t>2.3 Диаграмма последовательности системы</w:t>
+      </w:r>
+      <w:bookmarkEnd w:id="14"/>
+    </w:p>
+    <w:p>
+      <w:pPr>
+        <w:spacing w:before="100" w:beforeAutospacing="1" w:after="100" w:afterAutospacing="1" w:line="360" w:lineRule="auto"/>
+        <w:ind w:left="709" w:firstLine="708"/>
+        <w:rPr>
+          <w:rFonts w:ascii="Times New Roman" w:eastAsia="Times New Roman" w:hAnsi="Times New Roman" w:cs="Times New Roman"/>
+          <w:kern w:val="0"/>
+          <w:sz w:val="28"/>
+          <w:szCs w:val="28"/>
+          <w:lang w:eastAsia="ru-RU"/>
+          <w14:ligatures w14:val="none"/>
+        </w:rPr>
+      </w:pPr>
+      <w:r>
+        <w:rPr>
+          <w:rFonts w:ascii="Times New Roman" w:eastAsia="Times New Roman" w:hAnsi="Times New Roman" w:cs="Times New Roman"/>
+          <w:kern w:val="0"/>
+          <w:sz w:val="28"/>
+          <w:szCs w:val="28"/>
+          <w:lang w:eastAsia="ru-RU"/>
+          <w14:ligatures w14:val="none"/>
+        </w:rPr>
+        <w:t>Диаграмма последовательности отображает взаимодействие объектов системы организации футбольных соревнований во времени, показывая порядок обмена сообщениями между объектами. На рисунке 2.3 представлена диаграмма последовательности для процесса создания нового матча в системе.</w:t>
+      </w:r>
+    </w:p>
+    <w:p>
+      <w:pPr>
+        <w:spacing w:before="100" w:beforeAutospacing="1" w:after="100" w:afterAutospacing="1" w:line="360" w:lineRule="auto"/>
+        <w:ind w:firstLine="708"/>
+        <w:rPr>
+          <w:rFonts w:ascii="Times New Roman" w:eastAsia="Times New Roman" w:hAnsi="Times New Roman" w:cs="Times New Roman"/>
+          <w:kern w:val="0"/>
+          <w:sz w:val="28"/>
+          <w:szCs w:val="28"/>
+          <w:lang w:eastAsia="ru-RU"/>
+          <w14:ligatures w14:val="none"/>
+        </w:rPr>
+      </w:pPr>
+      <w:r>
+        <w:rPr>
+          <w:rFonts w:ascii="Times New Roman" w:eastAsia="Times New Roman" w:hAnsi="Times New Roman" w:cs="Times New Roman"/>
+          <w:noProof/>
+          <w:kern w:val="0"/>
+          <w:lang w:eastAsia="ru-RU"/>
+          <w14:ligatures w14:val="none"/>
+        </w:rPr>
+        <w:lastRenderedPageBreak/>
+        <w:drawing>
+          <wp:inline distT="0" distB="0" distL="0" distR="0" wp14:anchorId="3AA6ECAA" wp14:editId="1347236D">
+            <wp:extent cx="6120130" cy="3978275"/>
+            <wp:effectExtent l="0" t="0" r="0" b="0"/>
+            <wp:docPr id="1080046037" name="Рисунок 1"/>
+            <wp:cNvGraphicFramePr>
+              <a:graphicFrameLocks xmlns:a="http://schemas.openxmlformats.org/drawingml/2006/main" noChangeAspect="1"/>
+            </wp:cNvGraphicFramePr>
+            <a:graphic xmlns:a="http://schemas.openxmlformats.org/drawingml/2006/main">
+              <a:graphicData uri="http://schemas.openxmlformats.org/drawingml/2006/picture">
+                <pic:pic xmlns:pic="http://schemas.openxmlformats.org/drawingml/2006/picture">
+                  <pic:nvPicPr>
+                    <pic:cNvPr id="1080046037" name=""/>
+                    <pic:cNvPicPr/>
+                  </pic:nvPicPr>
+                  <pic:blipFill>
+                    <a:blip r:embed="rId12">
+                      <a:extLst>
+                        <a:ext uri="{96DAC541-7B7A-43D3-8B79-37D633B846F1}">
+                          <asvg:svgBlip xmlns:asvg="http://schemas.microsoft.com/office/drawing/2016/SVG/main" r:embed="rId13"/>
+                        </a:ext>
+                      </a:extLst>
+                    </a:blip>
+                    <a:stretch>
+                      <a:fillRect/>
+                    </a:stretch>
+                  </pic:blipFill>
+                  <pic:spPr>
+                    <a:xfrm>
+                      <a:off x="0" y="0"/>
+                      <a:ext cx="6120130" cy="3978275"/>
+                    </a:xfrm>
+                    <a:prstGeom prst="rect">
+                      <a:avLst/>
+                    </a:prstGeom>
+                  </pic:spPr>
+                </pic:pic>
+              </a:graphicData>
+            </a:graphic>
+          </wp:inline>
+        </w:drawing>
+      </w:r>
+    </w:p>
+    <w:p>
+      <w:pPr>
+        <w:spacing w:before="100" w:beforeAutospacing="1" w:after="100" w:afterAutospacing="1" w:line="360" w:lineRule="auto"/>
+        <w:ind w:left="709"/>
+        <w:rPr>
+          <w:rFonts w:ascii="Times New Roman" w:eastAsia="Times New Roman" w:hAnsi="Times New Roman" w:cs="Times New Roman"/>
+          <w:kern w:val="0"/>
+          <w:sz w:val="28"/>
+          <w:szCs w:val="28"/>
+          <w:lang w:eastAsia="ru-RU"/>
+          <w14:ligatures w14:val="none"/>
+        </w:rPr>
+      </w:pPr>
+      <w:r>
+        <w:rPr>
+          <w:rFonts w:ascii="Times New Roman" w:eastAsia="Times New Roman" w:hAnsi="Times New Roman" w:cs="Times New Roman"/>
+          <w:b/>
+          <w:bCs/>
+          <w:kern w:val="0"/>
+          <w:sz w:val="28"/>
+          <w:szCs w:val="28"/>
+          <w:lang w:eastAsia="ru-RU"/>
+          <w14:ligatures w14:val="none"/>
+        </w:rPr>
+        <w:t xml:space="preserve">Рисунок 2.3 </w:t>
+      </w:r>
+      <w:r>
+        <w:rPr>
+          <w:rFonts w:ascii="Times New Roman" w:eastAsia="Batang" w:hAnsi="Times New Roman" w:cs="Times New Roman"/>
+          <w:b/>
+          <w:bCs/>
+          <w:kern w:val="0"/>
+          <w:sz w:val="28"/>
+          <w:szCs w:val="28"/>
+          <w:lang w:eastAsia="ru-RU"/>
+          <w14:ligatures w14:val="none"/>
+        </w:rPr>
+        <w:t>–</w:t>
+      </w:r>
+      <w:r>
+        <w:rPr>
+          <w:rFonts w:ascii="Times New Roman" w:eastAsia="Times New Roman" w:hAnsi="Times New Roman" w:cs="Times New Roman"/>
+          <w:b/>
+          <w:bCs/>
+          <w:kern w:val="0"/>
+          <w:sz w:val="28"/>
+          <w:szCs w:val="28"/>
+          <w:lang w:eastAsia="ru-RU"/>
+          <w14:ligatures w14:val="none"/>
+        </w:rPr>
+        <w:t xml:space="preserve"> Диаграмма последовательности системы</w:t>
+      </w:r>
+    </w:p>
+    <w:p>
+      <w:pPr>
+        <w:spacing w:before="100" w:beforeAutospacing="1" w:after="100" w:afterAutospacing="1" w:line="360" w:lineRule="auto"/>
+        <w:ind w:left="709" w:firstLine="360"/>
+        <w:rPr>
+          <w:rFonts w:ascii="Times New Roman" w:eastAsia="Times New Roman" w:hAnsi="Times New Roman" w:cs="Times New Roman"/>
+          <w:kern w:val="0"/>
+          <w:sz w:val="28"/>
+          <w:szCs w:val="28"/>
+          <w:lang w:eastAsia="ru-RU"/>
+          <w14:ligatures w14:val="none"/>
+        </w:rPr>
+      </w:pPr>
+      <w:r>
+        <w:rPr>
+          <w:rFonts w:ascii="Times New Roman" w:eastAsia="Times New Roman" w:hAnsi="Times New Roman" w:cs="Times New Roman"/>
+          <w:kern w:val="0"/>
+          <w:sz w:val="28"/>
+          <w:szCs w:val="28"/>
+          <w:lang w:eastAsia="ru-RU"/>
+          <w14:ligatures w14:val="none"/>
+        </w:rPr>
+        <w:t>Диаграмма последовательности иллюстрирует процесс создания нового матча в системе организации футбольных соревнований. Последовательность взаимодействия следующая:</w:t>
+      </w:r>
+    </w:p>
+    <w:p>
+      <w:pPr>
+        <w:pStyle w:val="a7"/>
+        <w:numPr>
+          <w:ilvl w:val="0"/>
+          <w:numId w:val="30"/>
+        </w:numPr>
+        <w:spacing w:before="100" w:beforeAutospacing="1" w:after="100" w:afterAutospacing="1" w:line="360" w:lineRule="auto"/>
+        <w:ind w:left="709"/>
+        <w:rPr>
+          <w:rFonts w:ascii="Times New Roman" w:eastAsia="Times New Roman" w:hAnsi="Times New Roman" w:cs="Times New Roman"/>
+          <w:kern w:val="0"/>
+          <w:sz w:val="28"/>
+          <w:szCs w:val="28"/>
+          <w:lang w:eastAsia="ru-RU"/>
+          <w14:ligatures w14:val="none"/>
+        </w:rPr>
+      </w:pPr>
+      <w:r>
+        <w:rPr>
+          <w:rFonts w:ascii="Times New Roman" w:eastAsia="Times New Roman" w:hAnsi="Times New Roman" w:cs="Times New Roman"/>
+          <w:kern w:val="0"/>
+          <w:sz w:val="28"/>
+          <w:szCs w:val="28"/>
+          <w:lang w:eastAsia="ru-RU"/>
+          <w14:ligatures w14:val="none"/>
+        </w:rPr>
+        <w:t>Организатор через пользовательский интерфейс (UIManager) инициирует создание нового матча.</w:t>
+      </w:r>
+    </w:p>
+    <w:p>
+      <w:pPr>
+        <w:numPr>
+          <w:ilvl w:val="0"/>
+          <w:numId w:val="30"/>
+        </w:numPr>
+        <w:spacing w:before="100" w:beforeAutospacing="1" w:after="100" w:afterAutospacing="1" w:line="360" w:lineRule="auto"/>
+        <w:ind w:left="709"/>
+        <w:rPr>
+          <w:rFonts w:ascii="Times New Roman" w:eastAsia="Times New Roman" w:hAnsi="Times New Roman" w:cs="Times New Roman"/>
+          <w:kern w:val="0"/>
+          <w:sz w:val="28"/>
+          <w:szCs w:val="28"/>
+          <w:lang w:eastAsia="ru-RU"/>
+          <w14:ligatures w14:val="none"/>
+        </w:rPr>
+      </w:pPr>
+      <w:r>
+        <w:rPr>
+          <w:rFonts w:ascii="Times New Roman" w:eastAsia="Times New Roman" w:hAnsi="Times New Roman" w:cs="Times New Roman"/>
+          <w:kern w:val="0"/>
+          <w:sz w:val="28"/>
+          <w:szCs w:val="28"/>
+          <w:lang w:eastAsia="ru-RU"/>
+          <w14:ligatures w14:val="none"/>
+        </w:rPr>
+        <w:t>UIManager передает запрос классу Match для создания нового объекта матча.</w:t>
+      </w:r>
+    </w:p>
+    <w:p>
+      <w:pPr>
+        <w:numPr>
+          <w:ilvl w:val="0"/>
+          <w:numId w:val="30"/>
+        </w:numPr>
+        <w:spacing w:before="100" w:beforeAutospacing="1" w:after="100" w:afterAutospacing="1" w:line="360" w:lineRule="auto"/>
+        <w:ind w:left="709"/>
+        <w:rPr>
+          <w:rFonts w:ascii="Times New Roman" w:eastAsia="Times New Roman" w:hAnsi="Times New Roman" w:cs="Times New Roman"/>
+          <w:kern w:val="0"/>
+          <w:sz w:val="28"/>
+          <w:szCs w:val="28"/>
+          <w:lang w:eastAsia="ru-RU"/>
+          <w14:ligatures w14:val="none"/>
+        </w:rPr>
+      </w:pPr>
+      <w:r>
+        <w:rPr>
+          <w:rFonts w:ascii="Times New Roman" w:eastAsia="Times New Roman" w:hAnsi="Times New Roman" w:cs="Times New Roman"/>
+          <w:kern w:val="0"/>
+          <w:sz w:val="28"/>
+          <w:szCs w:val="28"/>
+          <w:lang w:eastAsia="ru-RU"/>
+          <w14:ligatures w14:val="none"/>
+        </w:rPr>
+        <w:t>Match запрашивает у класса Team информацию о первой команде-участнице матча.</w:t>
+      </w:r>
+    </w:p>
+    <w:p>
+      <w:pPr>
+        <w:numPr>
+          <w:ilvl w:val="0"/>
+          <w:numId w:val="30"/>
+        </w:numPr>
+        <w:spacing w:before="100" w:beforeAutospacing="1" w:after="100" w:afterAutospacing="1" w:line="360" w:lineRule="auto"/>
+        <w:ind w:left="709"/>
+        <w:rPr>
+          <w:rFonts w:ascii="Times New Roman" w:eastAsia="Times New Roman" w:hAnsi="Times New Roman" w:cs="Times New Roman"/>
+          <w:kern w:val="0"/>
+          <w:sz w:val="28"/>
+          <w:szCs w:val="28"/>
+          <w:lang w:eastAsia="ru-RU"/>
+          <w14:ligatures w14:val="none"/>
+        </w:rPr>
+      </w:pPr>
+      <w:r>
+        <w:rPr>
+          <w:rFonts w:ascii="Times New Roman" w:eastAsia="Times New Roman" w:hAnsi="Times New Roman" w:cs="Times New Roman"/>
+          <w:kern w:val="0"/>
+          <w:sz w:val="28"/>
+          <w:szCs w:val="28"/>
+          <w:lang w:eastAsia="ru-RU"/>
+          <w14:ligatures w14:val="none"/>
+        </w:rPr>
+        <w:t>Team предоставляет необходимую информацию о первой команде.</w:t>
+      </w:r>
+    </w:p>
+    <w:p>
+      <w:pPr>
+        <w:numPr>
+          <w:ilvl w:val="0"/>
+          <w:numId w:val="30"/>
+        </w:numPr>
+        <w:spacing w:before="100" w:beforeAutospacing="1" w:after="100" w:afterAutospacing="1" w:line="360" w:lineRule="auto"/>
+        <w:ind w:left="709"/>
+        <w:rPr>
+          <w:rFonts w:ascii="Times New Roman" w:eastAsia="Times New Roman" w:hAnsi="Times New Roman" w:cs="Times New Roman"/>
+          <w:kern w:val="0"/>
+          <w:sz w:val="28"/>
+          <w:szCs w:val="28"/>
+          <w:lang w:eastAsia="ru-RU"/>
+          <w14:ligatures w14:val="none"/>
+        </w:rPr>
+      </w:pPr>
+      <w:r>
+        <w:rPr>
+          <w:rFonts w:ascii="Times New Roman" w:eastAsia="Times New Roman" w:hAnsi="Times New Roman" w:cs="Times New Roman"/>
+          <w:kern w:val="0"/>
+          <w:sz w:val="28"/>
+          <w:szCs w:val="28"/>
+          <w:lang w:eastAsia="ru-RU"/>
+          <w14:ligatures w14:val="none"/>
+        </w:rPr>
+        <w:t>Match запрашивает у класса Team информацию о второй команде-участнице матча.</w:t>
+      </w:r>
+    </w:p>
+    <w:p>
+      <w:pPr>
+        <w:numPr>
+          <w:ilvl w:val="0"/>
+          <w:numId w:val="30"/>
+        </w:numPr>
+        <w:spacing w:before="100" w:beforeAutospacing="1" w:after="100" w:afterAutospacing="1" w:line="360" w:lineRule="auto"/>
+        <w:ind w:left="709"/>
+        <w:rPr>
+          <w:rFonts w:ascii="Times New Roman" w:eastAsia="Times New Roman" w:hAnsi="Times New Roman" w:cs="Times New Roman"/>
+          <w:kern w:val="0"/>
+          <w:sz w:val="28"/>
+          <w:szCs w:val="28"/>
+          <w:lang w:eastAsia="ru-RU"/>
+          <w14:ligatures w14:val="none"/>
+        </w:rPr>
+      </w:pPr>
+      <w:r>
+        <w:rPr>
+          <w:rFonts w:ascii="Times New Roman" w:eastAsia="Times New Roman" w:hAnsi="Times New Roman" w:cs="Times New Roman"/>
+          <w:kern w:val="0"/>
+          <w:sz w:val="28"/>
+          <w:szCs w:val="28"/>
+          <w:lang w:eastAsia="ru-RU"/>
+          <w14:ligatures w14:val="none"/>
+        </w:rPr>
+        <w:t>Team предоставляет необходимую информацию о второй команде.</w:t>
+      </w:r>
+    </w:p>
+    <w:p>
+      <w:pPr>
+        <w:numPr>
+          <w:ilvl w:val="0"/>
+          <w:numId w:val="30"/>
+        </w:numPr>
+        <w:spacing w:before="100" w:beforeAutospacing="1" w:after="100" w:afterAutospacing="1" w:line="360" w:lineRule="auto"/>
+        <w:ind w:left="709"/>
+        <w:rPr>
+          <w:rFonts w:ascii="Times New Roman" w:eastAsia="Times New Roman" w:hAnsi="Times New Roman" w:cs="Times New Roman"/>
+          <w:kern w:val="0"/>
+          <w:sz w:val="28"/>
+          <w:szCs w:val="28"/>
+          <w:lang w:eastAsia="ru-RU"/>
+          <w14:ligatures w14:val="none"/>
+        </w:rPr>
+      </w:pPr>
+      <w:r>
+        <w:rPr>
+          <w:rFonts w:ascii="Times New Roman" w:eastAsia="Times New Roman" w:hAnsi="Times New Roman" w:cs="Times New Roman"/>
+          <w:kern w:val="0"/>
+          <w:sz w:val="28"/>
+          <w:szCs w:val="28"/>
+          <w:lang w:eastAsia="ru-RU"/>
+          <w14:ligatures w14:val="none"/>
+        </w:rPr>
+        <w:lastRenderedPageBreak/>
+        <w:t>Match запрашивает у класса Stadium информацию о стадионе, где будет проводиться матч.</w:t>
+      </w:r>
+    </w:p>
+    <w:p>
+      <w:pPr>
+        <w:numPr>
+          <w:ilvl w:val="0"/>
+          <w:numId w:val="30"/>
+        </w:numPr>
+        <w:spacing w:before="100" w:beforeAutospacing="1" w:after="100" w:afterAutospacing="1" w:line="360" w:lineRule="auto"/>
+        <w:ind w:left="709"/>
+        <w:rPr>
+          <w:rFonts w:ascii="Times New Roman" w:eastAsia="Times New Roman" w:hAnsi="Times New Roman" w:cs="Times New Roman"/>
+          <w:kern w:val="0"/>
+          <w:sz w:val="28"/>
+          <w:szCs w:val="28"/>
+          <w:lang w:eastAsia="ru-RU"/>
+          <w14:ligatures w14:val="none"/>
+        </w:rPr>
+      </w:pPr>
+      <w:r>
+        <w:rPr>
+          <w:rFonts w:ascii="Times New Roman" w:eastAsia="Times New Roman" w:hAnsi="Times New Roman" w:cs="Times New Roman"/>
+          <w:kern w:val="0"/>
+          <w:sz w:val="28"/>
+          <w:szCs w:val="28"/>
+          <w:lang w:eastAsia="ru-RU"/>
+          <w14:ligatures w14:val="none"/>
+        </w:rPr>
+        <w:t>Stadium предоставляет необходимую информацию о стадионе.</w:t>
+      </w:r>
+    </w:p>
+    <w:p>
+      <w:pPr>
+        <w:numPr>
+          <w:ilvl w:val="0"/>
+          <w:numId w:val="30"/>
+        </w:numPr>
+        <w:spacing w:before="100" w:beforeAutospacing="1" w:after="100" w:afterAutospacing="1" w:line="360" w:lineRule="auto"/>
+        <w:ind w:left="709"/>
+        <w:rPr>
+          <w:rFonts w:ascii="Times New Roman" w:eastAsia="Times New Roman" w:hAnsi="Times New Roman" w:cs="Times New Roman"/>
+          <w:kern w:val="0"/>
+          <w:sz w:val="28"/>
+          <w:szCs w:val="28"/>
+          <w:lang w:eastAsia="ru-RU"/>
+          <w14:ligatures w14:val="none"/>
+        </w:rPr>
+      </w:pPr>
+      <w:r>
+        <w:rPr>
+          <w:rFonts w:ascii="Times New Roman" w:eastAsia="Times New Roman" w:hAnsi="Times New Roman" w:cs="Times New Roman"/>
+          <w:kern w:val="0"/>
+          <w:sz w:val="28"/>
+          <w:szCs w:val="28"/>
+          <w:lang w:eastAsia="ru-RU"/>
+          <w14:ligatures w14:val="none"/>
+        </w:rPr>
+        <w:t>После получения всей необходимой информации, Match создает новый объект матча с указанными параметрами.</w:t>
+      </w:r>
+    </w:p>
+    <w:p>
+      <w:pPr>
+        <w:numPr>
+          <w:ilvl w:val="0"/>
+          <w:numId w:val="30"/>
+        </w:numPr>
+        <w:spacing w:before="100" w:beforeAutospacing="1" w:after="100" w:afterAutospacing="1" w:line="360" w:lineRule="auto"/>
+        <w:ind w:left="709"/>
+        <w:rPr>
+          <w:rFonts w:ascii="Times New Roman" w:eastAsia="Times New Roman" w:hAnsi="Times New Roman" w:cs="Times New Roman"/>
+          <w:kern w:val="0"/>
+          <w:sz w:val="28"/>
+          <w:szCs w:val="28"/>
+          <w:lang w:eastAsia="ru-RU"/>
+          <w14:ligatures w14:val="none"/>
+        </w:rPr>
+      </w:pPr>
+      <w:r>
+        <w:rPr>
+          <w:rFonts w:ascii="Times New Roman" w:eastAsia="Times New Roman" w:hAnsi="Times New Roman" w:cs="Times New Roman"/>
+          <w:kern w:val="0"/>
+          <w:sz w:val="28"/>
+          <w:szCs w:val="28"/>
+          <w:lang w:eastAsia="ru-RU"/>
+          <w14:ligatures w14:val="none"/>
+        </w:rPr>
+        <w:t>Match обращается к TicketPricing для расчета стоимости билетов на созданный матч.</w:t>
+      </w:r>
+    </w:p>
+    <w:p>
+      <w:pPr>
+        <w:numPr>
+          <w:ilvl w:val="0"/>
+          <w:numId w:val="30"/>
+        </w:numPr>
+        <w:spacing w:before="100" w:beforeAutospacing="1" w:after="100" w:afterAutospacing="1" w:line="360" w:lineRule="auto"/>
+        <w:ind w:left="709"/>
+        <w:rPr>
+          <w:rFonts w:ascii="Times New Roman" w:eastAsia="Times New Roman" w:hAnsi="Times New Roman" w:cs="Times New Roman"/>
+          <w:kern w:val="0"/>
+          <w:sz w:val="28"/>
+          <w:szCs w:val="28"/>
+          <w:lang w:eastAsia="ru-RU"/>
+          <w14:ligatures w14:val="none"/>
+        </w:rPr>
+      </w:pPr>
+      <w:r>
+        <w:rPr>
+          <w:rFonts w:ascii="Times New Roman" w:eastAsia="Times New Roman" w:hAnsi="Times New Roman" w:cs="Times New Roman"/>
+          <w:kern w:val="0"/>
+          <w:sz w:val="28"/>
+          <w:szCs w:val="28"/>
+          <w:lang w:eastAsia="ru-RU"/>
+          <w14:ligatures w14:val="none"/>
+        </w:rPr>
+        <w:t>TicketPricing выполняет расчет и возвращает стоимость билетов.</w:t>
+      </w:r>
+    </w:p>
+    <w:p>
+      <w:pPr>
+        <w:numPr>
+          <w:ilvl w:val="0"/>
+          <w:numId w:val="30"/>
+        </w:numPr>
+        <w:spacing w:before="100" w:beforeAutospacing="1" w:after="100" w:afterAutospacing="1" w:line="360" w:lineRule="auto"/>
+        <w:ind w:left="709"/>
+        <w:rPr>
+          <w:rFonts w:ascii="Times New Roman" w:eastAsia="Times New Roman" w:hAnsi="Times New Roman" w:cs="Times New Roman"/>
+          <w:kern w:val="0"/>
+          <w:sz w:val="28"/>
+          <w:szCs w:val="28"/>
+          <w:lang w:eastAsia="ru-RU"/>
+          <w14:ligatures w14:val="none"/>
+        </w:rPr>
+      </w:pPr>
+      <w:r>
+        <w:rPr>
+          <w:rFonts w:ascii="Times New Roman" w:eastAsia="Times New Roman" w:hAnsi="Times New Roman" w:cs="Times New Roman"/>
+          <w:kern w:val="0"/>
+          <w:sz w:val="28"/>
+          <w:szCs w:val="28"/>
+          <w:lang w:eastAsia="ru-RU"/>
+          <w14:ligatures w14:val="none"/>
+        </w:rPr>
+        <w:t>Match передает информацию о новом матче в DatabaseManager для сохранения в базе данных.</w:t>
+      </w:r>
+    </w:p>
+    <w:p>
+      <w:pPr>
+        <w:numPr>
+          <w:ilvl w:val="0"/>
+          <w:numId w:val="30"/>
+        </w:numPr>
+        <w:spacing w:before="100" w:beforeAutospacing="1" w:after="100" w:afterAutospacing="1" w:line="360" w:lineRule="auto"/>
+        <w:ind w:left="709"/>
+        <w:rPr>
+          <w:rFonts w:ascii="Times New Roman" w:eastAsia="Times New Roman" w:hAnsi="Times New Roman" w:cs="Times New Roman"/>
+          <w:kern w:val="0"/>
+          <w:sz w:val="28"/>
+          <w:szCs w:val="28"/>
+          <w:lang w:eastAsia="ru-RU"/>
+          <w14:ligatures w14:val="none"/>
+        </w:rPr>
+      </w:pPr>
+      <w:r>
+        <w:rPr>
+          <w:rFonts w:ascii="Times New Roman" w:eastAsia="Times New Roman" w:hAnsi="Times New Roman" w:cs="Times New Roman"/>
+          <w:kern w:val="0"/>
+          <w:sz w:val="28"/>
+          <w:szCs w:val="28"/>
+          <w:lang w:eastAsia="ru-RU"/>
+          <w14:ligatures w14:val="none"/>
+        </w:rPr>
+        <w:t>DatabaseManager выполняет операцию сохранения и возвращает статус операции.</w:t>
+      </w:r>
+    </w:p>
+    <w:p>
+      <w:pPr>
+        <w:numPr>
+          <w:ilvl w:val="0"/>
+          <w:numId w:val="30"/>
+        </w:numPr>
+        <w:spacing w:before="100" w:beforeAutospacing="1" w:after="100" w:afterAutospacing="1" w:line="360" w:lineRule="auto"/>
+        <w:ind w:left="709"/>
+        <w:rPr>
+          <w:rFonts w:ascii="Times New Roman" w:eastAsia="Times New Roman" w:hAnsi="Times New Roman" w:cs="Times New Roman"/>
+          <w:kern w:val="0"/>
+          <w:sz w:val="28"/>
+          <w:szCs w:val="28"/>
+          <w:lang w:eastAsia="ru-RU"/>
+          <w14:ligatures w14:val="none"/>
+        </w:rPr>
+      </w:pPr>
+      <w:r>
+        <w:rPr>
+          <w:rFonts w:ascii="Times New Roman" w:eastAsia="Times New Roman" w:hAnsi="Times New Roman" w:cs="Times New Roman"/>
+          <w:kern w:val="0"/>
+          <w:sz w:val="28"/>
+          <w:szCs w:val="28"/>
+          <w:lang w:eastAsia="ru-RU"/>
+          <w14:ligatures w14:val="none"/>
+        </w:rPr>
+        <w:t>Match передает результат операции создания в UIManager.</w:t>
+      </w:r>
+    </w:p>
+    <w:p>
+      <w:pPr>
+        <w:numPr>
+          <w:ilvl w:val="0"/>
+          <w:numId w:val="30"/>
+        </w:numPr>
+        <w:spacing w:before="100" w:beforeAutospacing="1" w:after="100" w:afterAutospacing="1" w:line="360" w:lineRule="auto"/>
+        <w:ind w:left="709"/>
+        <w:rPr>
+          <w:rFonts w:ascii="Times New Roman" w:eastAsia="Times New Roman" w:hAnsi="Times New Roman" w:cs="Times New Roman"/>
+          <w:kern w:val="0"/>
+          <w:sz w:val="28"/>
+          <w:szCs w:val="28"/>
+          <w:lang w:eastAsia="ru-RU"/>
+          <w14:ligatures w14:val="none"/>
+        </w:rPr>
+      </w:pPr>
+      <w:r>
+        <w:rPr>
+          <w:rFonts w:ascii="Times New Roman" w:eastAsia="Times New Roman" w:hAnsi="Times New Roman" w:cs="Times New Roman"/>
+          <w:kern w:val="0"/>
+          <w:sz w:val="28"/>
+          <w:szCs w:val="28"/>
+          <w:lang w:eastAsia="ru-RU"/>
+          <w14:ligatures w14:val="none"/>
+        </w:rPr>
+        <w:t>UIManager получает результат операции и отображает соответствующее сообщение организатору.</w:t>
+      </w:r>
+    </w:p>
+    <w:p>
+      <w:pPr>
+        <w:spacing w:before="100" w:beforeAutospacing="1" w:after="100" w:afterAutospacing="1" w:line="360" w:lineRule="auto"/>
+        <w:ind w:left="709" w:firstLine="360"/>
+        <w:rPr>
+          <w:rFonts w:ascii="Times New Roman" w:eastAsia="Times New Roman" w:hAnsi="Times New Roman" w:cs="Times New Roman"/>
+          <w:kern w:val="0"/>
+          <w:sz w:val="28"/>
+          <w:szCs w:val="28"/>
+          <w:lang w:eastAsia="ru-RU"/>
+          <w14:ligatures w14:val="none"/>
+        </w:rPr>
+      </w:pPr>
+      <w:r>
+        <w:rPr>
+          <w:rFonts w:ascii="Times New Roman" w:eastAsia="Times New Roman" w:hAnsi="Times New Roman" w:cs="Times New Roman"/>
+          <w:kern w:val="0"/>
+          <w:sz w:val="28"/>
+          <w:szCs w:val="28"/>
+          <w:lang w:eastAsia="ru-RU"/>
+          <w14:ligatures w14:val="none"/>
+        </w:rPr>
+        <w:t>Эта диаграмма наглядно демонстрирует взаимодействие между различными компонентами системы в процессе создания нового матча, показывая поток управления и обмен данными между объектами. Каждый объект представлен вертикальной линией жизни, а сообщения между объектами отображаются горизонтальными стрелками. Активации объектов показаны вертикальными прямоугольниками на линиях жизни, что позволяет отследить время, в течение которого объект выполняет определенную операцию.</w:t>
+      </w:r>
+    </w:p>
+    <w:p>
+      <w:pPr>
+        <w:spacing w:before="100" w:beforeAutospacing="1" w:after="100" w:afterAutospacing="1" w:line="360" w:lineRule="auto"/>
+        <w:ind w:left="709" w:firstLine="360"/>
+        <w:rPr>
+          <w:rFonts w:ascii="Times New Roman" w:eastAsia="Times New Roman" w:hAnsi="Times New Roman" w:cs="Times New Roman"/>
+          <w:kern w:val="0"/>
+          <w:sz w:val="28"/>
+          <w:szCs w:val="28"/>
+          <w:lang w:eastAsia="ru-RU"/>
+          <w14:ligatures w14:val="none"/>
+        </w:rPr>
+      </w:pPr>
+      <w:r>
+        <w:rPr>
+          <w:rFonts w:ascii="Times New Roman" w:eastAsia="Times New Roman" w:hAnsi="Times New Roman" w:cs="Times New Roman"/>
+          <w:kern w:val="0"/>
+          <w:sz w:val="28"/>
+          <w:szCs w:val="28"/>
+          <w:lang w:eastAsia="ru-RU"/>
+          <w14:ligatures w14:val="none"/>
+        </w:rPr>
+        <w:t>Использование диаграммы последовательности позволяет визуализировать динамические аспекты системы и лучше понять логику взаимодействия её компонентов при выполнении важных бизнес-процессов, таких как создание нового матча в рамках футбольного первенства.</w:t>
+      </w:r>
+    </w:p>
+    <w:p>
+      <w:pPr>
+        <w:spacing w:before="100" w:beforeAutospacing="1" w:after="100" w:afterAutospacing="1" w:line="360" w:lineRule="auto"/>
+        <w:ind w:left="709"/>
         <w:jc w:val="both"/>
         <w:outlineLvl w:val="0"/>
         <w:rPr>
@@ -6818,9 +8825,8 @@
           <w14:ligatures w14:val="none"/>
         </w:rPr>
       </w:pPr>
-    </w:p>
-    <w:p>
-      <w:pPr>
+      <w:bookmarkStart w:id="15" w:name="_Toc198250538"/>
+      <w:r>
         <w:rPr>
           <w:rFonts w:ascii="Times New Roman" w:eastAsia="Times New Roman" w:hAnsi="Times New Roman" w:cs="Times New Roman"/>
           <w:b/>
@@ -6831,53 +8837,10 @@
           <w:lang w:eastAsia="ru-RU"/>
           <w14:ligatures w14:val="none"/>
         </w:rPr>
-      </w:pPr>
-      <w:r>
-        <w:rPr>
-          <w:rFonts w:ascii="Times New Roman" w:eastAsia="Times New Roman" w:hAnsi="Times New Roman" w:cs="Times New Roman"/>
-          <w:b/>
-          <w:bCs/>
-          <w:kern w:val="36"/>
-          <w:sz w:val="36"/>
-          <w:szCs w:val="36"/>
-          <w:lang w:eastAsia="ru-RU"/>
-          <w14:ligatures w14:val="none"/>
-        </w:rPr>
-        <w:br w:type="page"/>
-      </w:r>
-    </w:p>
-    <w:p>
-      <w:pPr>
-        <w:spacing w:before="100" w:beforeAutospacing="1" w:after="100" w:afterAutospacing="1" w:line="360" w:lineRule="auto"/>
-        <w:jc w:val="both"/>
-        <w:outlineLvl w:val="0"/>
-        <w:rPr>
-          <w:rFonts w:ascii="Times New Roman" w:eastAsia="Times New Roman" w:hAnsi="Times New Roman" w:cs="Times New Roman"/>
-          <w:b/>
-          <w:bCs/>
-          <w:kern w:val="36"/>
-          <w:sz w:val="36"/>
-          <w:szCs w:val="36"/>
-          <w:lang w:eastAsia="ru-RU"/>
-          <w14:ligatures w14:val="none"/>
-        </w:rPr>
-      </w:pPr>
-      <w:bookmarkStart w:id="11" w:name="_Toc197079169"/>
-      <w:r>
-        <w:rPr>
-          <w:rFonts w:ascii="Times New Roman" w:eastAsia="Times New Roman" w:hAnsi="Times New Roman" w:cs="Times New Roman"/>
-          <w:b/>
-          <w:bCs/>
-          <w:kern w:val="36"/>
-          <w:sz w:val="36"/>
-          <w:szCs w:val="36"/>
-          <w:lang w:eastAsia="ru-RU"/>
-          <w14:ligatures w14:val="none"/>
-        </w:rPr>
         <w:lastRenderedPageBreak/>
         <w:t>СПИСОК ИСПОЛЬЗОВАННЫХ ИСТОЧНИКОВ</w:t>
       </w:r>
-      <w:bookmarkEnd w:id="11"/>
+      <w:bookmarkEnd w:id="15"/>
     </w:p>
     <w:p>
       <w:pPr>
@@ -6886,7 +8849,7 @@
           <w:numId w:val="4"/>
         </w:numPr>
         <w:spacing w:before="100" w:beforeAutospacing="1" w:after="100" w:afterAutospacing="1" w:line="360" w:lineRule="auto"/>
-        <w:ind w:left="0"/>
+        <w:ind w:left="709"/>
         <w:jc w:val="both"/>
         <w:rPr>
           <w:rFonts w:ascii="Times New Roman" w:eastAsia="Times New Roman" w:hAnsi="Times New Roman" w:cs="Times New Roman"/>
@@ -6916,7 +8879,7 @@
           <w:numId w:val="4"/>
         </w:numPr>
         <w:spacing w:before="100" w:beforeAutospacing="1" w:after="100" w:afterAutospacing="1" w:line="360" w:lineRule="auto"/>
-        <w:ind w:left="0"/>
+        <w:ind w:left="709"/>
         <w:jc w:val="both"/>
         <w:rPr>
           <w:rFonts w:ascii="Times New Roman" w:eastAsia="Times New Roman" w:hAnsi="Times New Roman" w:cs="Times New Roman"/>
@@ -6946,7 +8909,7 @@
           <w:numId w:val="4"/>
         </w:numPr>
         <w:spacing w:before="100" w:beforeAutospacing="1" w:after="100" w:afterAutospacing="1" w:line="360" w:lineRule="auto"/>
-        <w:ind w:left="0"/>
+        <w:ind w:left="709"/>
         <w:jc w:val="both"/>
         <w:rPr>
           <w:rFonts w:ascii="Times New Roman" w:eastAsia="Times New Roman" w:hAnsi="Times New Roman" w:cs="Times New Roman"/>
@@ -6976,7 +8939,7 @@
           <w:numId w:val="4"/>
         </w:numPr>
         <w:spacing w:before="100" w:beforeAutospacing="1" w:after="100" w:afterAutospacing="1" w:line="360" w:lineRule="auto"/>
-        <w:ind w:left="0"/>
+        <w:ind w:left="709"/>
         <w:jc w:val="both"/>
         <w:rPr>
           <w:rFonts w:ascii="Times New Roman" w:eastAsia="Times New Roman" w:hAnsi="Times New Roman" w:cs="Times New Roman"/>
@@ -7006,7 +8969,7 @@
           <w:numId w:val="4"/>
         </w:numPr>
         <w:spacing w:before="100" w:beforeAutospacing="1" w:after="100" w:afterAutospacing="1" w:line="360" w:lineRule="auto"/>
-        <w:ind w:left="0"/>
+        <w:ind w:left="709"/>
         <w:jc w:val="both"/>
         <w:rPr>
           <w:rFonts w:ascii="Times New Roman" w:eastAsia="Times New Roman" w:hAnsi="Times New Roman" w:cs="Times New Roman"/>
@@ -7036,7 +8999,7 @@
           <w:numId w:val="4"/>
         </w:numPr>
         <w:spacing w:before="100" w:beforeAutospacing="1" w:after="100" w:afterAutospacing="1" w:line="360" w:lineRule="auto"/>
-        <w:ind w:left="0"/>
+        <w:ind w:left="709"/>
         <w:jc w:val="both"/>
         <w:rPr>
           <w:rFonts w:ascii="Times New Roman" w:eastAsia="Times New Roman" w:hAnsi="Times New Roman" w:cs="Times New Roman"/>
@@ -7062,6 +9025,7 @@
     <w:p>
       <w:pPr>
         <w:spacing w:line="360" w:lineRule="auto"/>
+        <w:ind w:left="709"/>
         <w:jc w:val="both"/>
         <w:rPr>
           <w:rFonts w:ascii="Times New Roman" w:hAnsi="Times New Roman" w:cs="Times New Roman"/>
@@ -7069,7 +9033,7 @@
       </w:pPr>
     </w:p>
     <w:sectPr>
-      <w:footerReference w:type="default" r:id="rId8"/>
+      <w:footerReference w:type="default" r:id="rId14"/>
       <w:pgSz w:w="11906" w:h="16838"/>
       <w:pgMar w:top="1134" w:right="567" w:bottom="1134" w:left="1701" w:header="709" w:footer="709" w:gutter="0"/>
       <w:pgNumType w:start="2"/>
@@ -7175,6 +9139,122 @@
 <file path=word/numbering.xml><?xml version="1.0" encoding="utf-8"?>
 <w:numbering xmlns:wpc="http://schemas.microsoft.com/office/word/2010/wordprocessingCanvas" xmlns:cx="http://schemas.microsoft.com/office/drawing/2014/chartex" xmlns:cx1="http://schemas.microsoft.com/office/drawing/2015/9/8/chartex" xmlns:cx2="http://schemas.microsoft.com/office/drawing/2015/10/21/chartex" xmlns:cx3="http://schemas.microsoft.com/office/drawing/2016/5/9/chartex" xmlns:cx4="http://schemas.microsoft.com/office/drawing/2016/5/10/chartex" xmlns:cx5="http://schemas.microsoft.com/office/drawing/2016/5/11/chartex" xmlns:cx6="http://schemas.microsoft.com/office/drawing/2016/5/12/chartex" xmlns:cx7="http://schemas.microsoft.com/office/drawing/2016/5/13/chartex" xmlns:cx8="http://schemas.microsoft.com/office/drawing/2016/5/14/chartex" xmlns:mc="http://schemas.openxmlformats.org/markup-compatibility/2006" xmlns:aink="http://schemas.microsoft.com/office/drawing/2016/ink" xmlns:am3d="http://schemas.microsoft.com/office/drawing/2017/model3d" xmlns:o="urn:schemas-microsoft-com:office:office" xmlns:oel="http://schemas.microsoft.com/office/2019/extlst" xmlns:r="http://schemas.openxmlformats.org/officeDocument/2006/relationships" xmlns:m="http://schemas.openxmlformats.org/officeDocument/2006/math" xmlns:v="urn:schemas-microsoft-com:vml" xmlns:wp14="http://schemas.microsoft.com/office/word/2010/wordprocessingDrawing" xmlns:wp="http://schemas.openxmlformats.org/drawingml/2006/wordprocessingDrawing" xmlns:w10="urn:schemas-microsoft-com:office:word" xmlns:w="http://schemas.openxmlformats.org/wordprocessingml/2006/main" xmlns:w14="http://schemas.microsoft.com/office/word/2010/wordml" xmlns:w15="http://schemas.microsoft.com/office/word/2012/wordml" xmlns:w16cex="http://schemas.microsoft.com/office/word/2018/wordml/cex" xmlns:w16cid="http://schemas.microsoft.com/office/word/2016/wordml/cid" xmlns:w16="http://schemas.microsoft.com/office/word/2018/wordml" xmlns:w16du="http://schemas.microsoft.com/office/word/2023/wordml/word16du" xmlns:w16sdtdh="http://schemas.microsoft.com/office/word/2020/wordml/sdtdatahash" xmlns:w16sdtfl="http://schemas.microsoft.com/office/word/2024/wordml/sdtformatlock" xmlns:w16se="http://schemas.microsoft.com/office/word/2015/wordml/symex" xmlns:wpg="http://schemas.microsoft.com/office/word/2010/wordprocessingGroup" xmlns:wpi="http://schemas.microsoft.com/office/word/2010/wordprocessingInk" xmlns:wne="http://schemas.microsoft.com/office/word/2006/wordml" xmlns:wps="http://schemas.microsoft.com/office/word/2010/wordprocessingShape" mc:Ignorable="w14 w15 w16se w16cid w16 w16cex w16sdtdh w16sdtfl w16du wp14">
   <w:abstractNum w:abstractNumId="0" w15:restartNumberingAfterBreak="0">
+    <w:nsid w:val="03F85D63"/>
+    <w:multiLevelType w:val="multilevel"/>
+    <w:tmpl w:val="C32E65BA"/>
+    <w:lvl w:ilvl="0">
+      <w:start w:val="1"/>
+      <w:numFmt w:val="decimal"/>
+      <w:lvlText w:val="%1."/>
+      <w:lvlJc w:val="left"/>
+      <w:pPr>
+        <w:tabs>
+          <w:tab w:val="num" w:pos="720"/>
+        </w:tabs>
+        <w:ind w:left="720" w:hanging="360"/>
+      </w:pPr>
+      <w:rPr>
+        <w:rFonts w:ascii="Times New Roman" w:eastAsia="Times New Roman" w:hAnsi="Times New Roman" w:cs="Times New Roman"/>
+      </w:rPr>
+    </w:lvl>
+    <w:lvl w:ilvl="1" w:tentative="1">
+      <w:start w:val="1"/>
+      <w:numFmt w:val="decimal"/>
+      <w:lvlText w:val="%2."/>
+      <w:lvlJc w:val="left"/>
+      <w:pPr>
+        <w:tabs>
+          <w:tab w:val="num" w:pos="1440"/>
+        </w:tabs>
+        <w:ind w:left="1440" w:hanging="360"/>
+      </w:pPr>
+    </w:lvl>
+    <w:lvl w:ilvl="2" w:tentative="1">
+      <w:start w:val="1"/>
+      <w:numFmt w:val="decimal"/>
+      <w:lvlText w:val="%3."/>
+      <w:lvlJc w:val="left"/>
+      <w:pPr>
+        <w:tabs>
+          <w:tab w:val="num" w:pos="2160"/>
+        </w:tabs>
+        <w:ind w:left="2160" w:hanging="360"/>
+      </w:pPr>
+    </w:lvl>
+    <w:lvl w:ilvl="3" w:tentative="1">
+      <w:start w:val="1"/>
+      <w:numFmt w:val="decimal"/>
+      <w:lvlText w:val="%4."/>
+      <w:lvlJc w:val="left"/>
+      <w:pPr>
+        <w:tabs>
+          <w:tab w:val="num" w:pos="2880"/>
+        </w:tabs>
+        <w:ind w:left="2880" w:hanging="360"/>
+      </w:pPr>
+    </w:lvl>
+    <w:lvl w:ilvl="4" w:tentative="1">
+      <w:start w:val="1"/>
+      <w:numFmt w:val="decimal"/>
+      <w:lvlText w:val="%5."/>
+      <w:lvlJc w:val="left"/>
+      <w:pPr>
+        <w:tabs>
+          <w:tab w:val="num" w:pos="3600"/>
+        </w:tabs>
+        <w:ind w:left="3600" w:hanging="360"/>
+      </w:pPr>
+    </w:lvl>
+    <w:lvl w:ilvl="5" w:tentative="1">
+      <w:start w:val="1"/>
+      <w:numFmt w:val="decimal"/>
+      <w:lvlText w:val="%6."/>
+      <w:lvlJc w:val="left"/>
+      <w:pPr>
+        <w:tabs>
+          <w:tab w:val="num" w:pos="4320"/>
+        </w:tabs>
+        <w:ind w:left="4320" w:hanging="360"/>
+      </w:pPr>
+    </w:lvl>
+    <w:lvl w:ilvl="6" w:tentative="1">
+      <w:start w:val="1"/>
+      <w:numFmt w:val="decimal"/>
+      <w:lvlText w:val="%7."/>
+      <w:lvlJc w:val="left"/>
+      <w:pPr>
+        <w:tabs>
+          <w:tab w:val="num" w:pos="5040"/>
+        </w:tabs>
+        <w:ind w:left="5040" w:hanging="360"/>
+      </w:pPr>
+    </w:lvl>
+    <w:lvl w:ilvl="7" w:tentative="1">
+      <w:start w:val="1"/>
+      <w:numFmt w:val="decimal"/>
+      <w:lvlText w:val="%8."/>
+      <w:lvlJc w:val="left"/>
+      <w:pPr>
+        <w:tabs>
+          <w:tab w:val="num" w:pos="5760"/>
+        </w:tabs>
+        <w:ind w:left="5760" w:hanging="360"/>
+      </w:pPr>
+    </w:lvl>
+    <w:lvl w:ilvl="8" w:tentative="1">
+      <w:start w:val="1"/>
+      <w:numFmt w:val="decimal"/>
+      <w:lvlText w:val="%9."/>
+      <w:lvlJc w:val="left"/>
+      <w:pPr>
+        <w:tabs>
+          <w:tab w:val="num" w:pos="6480"/>
+        </w:tabs>
+        <w:ind w:left="6480" w:hanging="360"/>
+      </w:pPr>
+    </w:lvl>
+  </w:abstractNum>
+  <w:abstractNum w:abstractNumId="1" w15:restartNumberingAfterBreak="0">
     <w:nsid w:val="06DC540D"/>
     <w:multiLevelType w:val="hybridMultilevel"/>
     <w:tmpl w:val="5A7CAC64"/>
@@ -7287,7 +9367,7 @@
       </w:rPr>
     </w:lvl>
   </w:abstractNum>
-  <w:abstractNum w:abstractNumId="1" w15:restartNumberingAfterBreak="0">
+  <w:abstractNum w:abstractNumId="2" w15:restartNumberingAfterBreak="0">
     <w:nsid w:val="09DB5060"/>
     <w:multiLevelType w:val="hybridMultilevel"/>
     <w:tmpl w:val="75F842BC"/>
@@ -7400,7 +9480,7 @@
       </w:rPr>
     </w:lvl>
   </w:abstractNum>
-  <w:abstractNum w:abstractNumId="2" w15:restartNumberingAfterBreak="0">
+  <w:abstractNum w:abstractNumId="3" w15:restartNumberingAfterBreak="0">
     <w:nsid w:val="12BB5452"/>
     <w:multiLevelType w:val="hybridMultilevel"/>
     <w:tmpl w:val="3B4EA27A"/>
@@ -7513,7 +9593,7 @@
       </w:rPr>
     </w:lvl>
   </w:abstractNum>
-  <w:abstractNum w:abstractNumId="3" w15:restartNumberingAfterBreak="0">
+  <w:abstractNum w:abstractNumId="4" w15:restartNumberingAfterBreak="0">
     <w:nsid w:val="168A5FE2"/>
     <w:multiLevelType w:val="multilevel"/>
     <w:tmpl w:val="3F08800C"/>
@@ -7630,7 +9710,7 @@
       </w:pPr>
     </w:lvl>
   </w:abstractNum>
-  <w:abstractNum w:abstractNumId="4" w15:restartNumberingAfterBreak="0">
+  <w:abstractNum w:abstractNumId="5" w15:restartNumberingAfterBreak="0">
     <w:nsid w:val="181F2006"/>
     <w:multiLevelType w:val="hybridMultilevel"/>
     <w:tmpl w:val="8D78D0E2"/>
@@ -7743,7 +9823,7 @@
       </w:rPr>
     </w:lvl>
   </w:abstractNum>
-  <w:abstractNum w:abstractNumId="5" w15:restartNumberingAfterBreak="0">
+  <w:abstractNum w:abstractNumId="6" w15:restartNumberingAfterBreak="0">
     <w:nsid w:val="1D7A147F"/>
     <w:multiLevelType w:val="hybridMultilevel"/>
     <w:tmpl w:val="192636F8"/>
@@ -7856,7 +9936,7 @@
       </w:rPr>
     </w:lvl>
   </w:abstractNum>
-  <w:abstractNum w:abstractNumId="6" w15:restartNumberingAfterBreak="0">
+  <w:abstractNum w:abstractNumId="7" w15:restartNumberingAfterBreak="0">
     <w:nsid w:val="209D5272"/>
     <w:multiLevelType w:val="hybridMultilevel"/>
     <w:tmpl w:val="2DBAA792"/>
@@ -7969,7 +10049,7 @@
       </w:rPr>
     </w:lvl>
   </w:abstractNum>
-  <w:abstractNum w:abstractNumId="7" w15:restartNumberingAfterBreak="0">
+  <w:abstractNum w:abstractNumId="8" w15:restartNumberingAfterBreak="0">
     <w:nsid w:val="261C37CB"/>
     <w:multiLevelType w:val="multilevel"/>
     <w:tmpl w:val="64BAC968"/>
@@ -8082,7 +10162,7 @@
       </w:pPr>
     </w:lvl>
   </w:abstractNum>
-  <w:abstractNum w:abstractNumId="8" w15:restartNumberingAfterBreak="0">
+  <w:abstractNum w:abstractNumId="9" w15:restartNumberingAfterBreak="0">
     <w:nsid w:val="2BF46085"/>
     <w:multiLevelType w:val="hybridMultilevel"/>
     <w:tmpl w:val="39B2AF88"/>
@@ -8195,7 +10275,7 @@
       </w:rPr>
     </w:lvl>
   </w:abstractNum>
-  <w:abstractNum w:abstractNumId="9" w15:restartNumberingAfterBreak="0">
+  <w:abstractNum w:abstractNumId="10" w15:restartNumberingAfterBreak="0">
     <w:nsid w:val="2CD81957"/>
     <w:multiLevelType w:val="multilevel"/>
     <w:tmpl w:val="747887D0"/>
@@ -8311,7 +10391,7 @@
       </w:pPr>
     </w:lvl>
   </w:abstractNum>
-  <w:abstractNum w:abstractNumId="10" w15:restartNumberingAfterBreak="0">
+  <w:abstractNum w:abstractNumId="11" w15:restartNumberingAfterBreak="0">
     <w:nsid w:val="32744BD2"/>
     <w:multiLevelType w:val="hybridMultilevel"/>
     <w:tmpl w:val="F72E46E0"/>
@@ -8424,7 +10504,7 @@
       </w:rPr>
     </w:lvl>
   </w:abstractNum>
-  <w:abstractNum w:abstractNumId="11" w15:restartNumberingAfterBreak="0">
+  <w:abstractNum w:abstractNumId="12" w15:restartNumberingAfterBreak="0">
     <w:nsid w:val="35FF2D13"/>
     <w:multiLevelType w:val="hybridMultilevel"/>
     <w:tmpl w:val="ED8E00C4"/>
@@ -8537,7 +10617,7 @@
       </w:rPr>
     </w:lvl>
   </w:abstractNum>
-  <w:abstractNum w:abstractNumId="12" w15:restartNumberingAfterBreak="0">
+  <w:abstractNum w:abstractNumId="13" w15:restartNumberingAfterBreak="0">
     <w:nsid w:val="3E074752"/>
     <w:multiLevelType w:val="multilevel"/>
     <w:tmpl w:val="CD14F13C"/>
@@ -8654,7 +10734,120 @@
       </w:pPr>
     </w:lvl>
   </w:abstractNum>
-  <w:abstractNum w:abstractNumId="13" w15:restartNumberingAfterBreak="0">
+  <w:abstractNum w:abstractNumId="14" w15:restartNumberingAfterBreak="0">
+    <w:nsid w:val="3E9F1FDE"/>
+    <w:multiLevelType w:val="multilevel"/>
+    <w:tmpl w:val="8C02BD1C"/>
+    <w:lvl w:ilvl="0">
+      <w:start w:val="1"/>
+      <w:numFmt w:val="decimal"/>
+      <w:lvlText w:val="%1."/>
+      <w:lvlJc w:val="left"/>
+      <w:pPr>
+        <w:tabs>
+          <w:tab w:val="num" w:pos="720"/>
+        </w:tabs>
+        <w:ind w:left="720" w:hanging="360"/>
+      </w:pPr>
+    </w:lvl>
+    <w:lvl w:ilvl="1" w:tentative="1">
+      <w:start w:val="1"/>
+      <w:numFmt w:val="decimal"/>
+      <w:lvlText w:val="%2."/>
+      <w:lvlJc w:val="left"/>
+      <w:pPr>
+        <w:tabs>
+          <w:tab w:val="num" w:pos="1440"/>
+        </w:tabs>
+        <w:ind w:left="1440" w:hanging="360"/>
+      </w:pPr>
+    </w:lvl>
+    <w:lvl w:ilvl="2" w:tentative="1">
+      <w:start w:val="1"/>
+      <w:numFmt w:val="decimal"/>
+      <w:lvlText w:val="%3."/>
+      <w:lvlJc w:val="left"/>
+      <w:pPr>
+        <w:tabs>
+          <w:tab w:val="num" w:pos="2160"/>
+        </w:tabs>
+        <w:ind w:left="2160" w:hanging="360"/>
+      </w:pPr>
+    </w:lvl>
+    <w:lvl w:ilvl="3" w:tentative="1">
+      <w:start w:val="1"/>
+      <w:numFmt w:val="decimal"/>
+      <w:lvlText w:val="%4."/>
+      <w:lvlJc w:val="left"/>
+      <w:pPr>
+        <w:tabs>
+          <w:tab w:val="num" w:pos="2880"/>
+        </w:tabs>
+        <w:ind w:left="2880" w:hanging="360"/>
+      </w:pPr>
+    </w:lvl>
+    <w:lvl w:ilvl="4" w:tentative="1">
+      <w:start w:val="1"/>
+      <w:numFmt w:val="decimal"/>
+      <w:lvlText w:val="%5."/>
+      <w:lvlJc w:val="left"/>
+      <w:pPr>
+        <w:tabs>
+          <w:tab w:val="num" w:pos="3600"/>
+        </w:tabs>
+        <w:ind w:left="3600" w:hanging="360"/>
+      </w:pPr>
+    </w:lvl>
+    <w:lvl w:ilvl="5" w:tentative="1">
+      <w:start w:val="1"/>
+      <w:numFmt w:val="decimal"/>
+      <w:lvlText w:val="%6."/>
+      <w:lvlJc w:val="left"/>
+      <w:pPr>
+        <w:tabs>
+          <w:tab w:val="num" w:pos="4320"/>
+        </w:tabs>
+        <w:ind w:left="4320" w:hanging="360"/>
+      </w:pPr>
+    </w:lvl>
+    <w:lvl w:ilvl="6" w:tentative="1">
+      <w:start w:val="1"/>
+      <w:numFmt w:val="decimal"/>
+      <w:lvlText w:val="%7."/>
+      <w:lvlJc w:val="left"/>
+      <w:pPr>
+        <w:tabs>
+          <w:tab w:val="num" w:pos="5040"/>
+        </w:tabs>
+        <w:ind w:left="5040" w:hanging="360"/>
+      </w:pPr>
+    </w:lvl>
+    <w:lvl w:ilvl="7" w:tentative="1">
+      <w:start w:val="1"/>
+      <w:numFmt w:val="decimal"/>
+      <w:lvlText w:val="%8."/>
+      <w:lvlJc w:val="left"/>
+      <w:pPr>
+        <w:tabs>
+          <w:tab w:val="num" w:pos="5760"/>
+        </w:tabs>
+        <w:ind w:left="5760" w:hanging="360"/>
+      </w:pPr>
+    </w:lvl>
+    <w:lvl w:ilvl="8" w:tentative="1">
+      <w:start w:val="1"/>
+      <w:numFmt w:val="decimal"/>
+      <w:lvlText w:val="%9."/>
+      <w:lvlJc w:val="left"/>
+      <w:pPr>
+        <w:tabs>
+          <w:tab w:val="num" w:pos="6480"/>
+        </w:tabs>
+        <w:ind w:left="6480" w:hanging="360"/>
+      </w:pPr>
+    </w:lvl>
+  </w:abstractNum>
+  <w:abstractNum w:abstractNumId="15" w15:restartNumberingAfterBreak="0">
     <w:nsid w:val="44971540"/>
     <w:multiLevelType w:val="multilevel"/>
     <w:tmpl w:val="D1ECCFF4"/>
@@ -8767,7 +10960,7 @@
       </w:pPr>
     </w:lvl>
   </w:abstractNum>
-  <w:abstractNum w:abstractNumId="14" w15:restartNumberingAfterBreak="0">
+  <w:abstractNum w:abstractNumId="16" w15:restartNumberingAfterBreak="0">
     <w:nsid w:val="45076F3F"/>
     <w:multiLevelType w:val="hybridMultilevel"/>
     <w:tmpl w:val="27BCD6BC"/>
@@ -8880,7 +11073,120 @@
       </w:rPr>
     </w:lvl>
   </w:abstractNum>
-  <w:abstractNum w:abstractNumId="15" w15:restartNumberingAfterBreak="0">
+  <w:abstractNum w:abstractNumId="17" w15:restartNumberingAfterBreak="0">
+    <w:nsid w:val="51167E72"/>
+    <w:multiLevelType w:val="multilevel"/>
+    <w:tmpl w:val="4812712E"/>
+    <w:lvl w:ilvl="0">
+      <w:start w:val="1"/>
+      <w:numFmt w:val="decimal"/>
+      <w:lvlText w:val="%1."/>
+      <w:lvlJc w:val="left"/>
+      <w:pPr>
+        <w:tabs>
+          <w:tab w:val="num" w:pos="720"/>
+        </w:tabs>
+        <w:ind w:left="720" w:hanging="360"/>
+      </w:pPr>
+    </w:lvl>
+    <w:lvl w:ilvl="1" w:tentative="1">
+      <w:start w:val="1"/>
+      <w:numFmt w:val="decimal"/>
+      <w:lvlText w:val="%2."/>
+      <w:lvlJc w:val="left"/>
+      <w:pPr>
+        <w:tabs>
+          <w:tab w:val="num" w:pos="1440"/>
+        </w:tabs>
+        <w:ind w:left="1440" w:hanging="360"/>
+      </w:pPr>
+    </w:lvl>
+    <w:lvl w:ilvl="2" w:tentative="1">
+      <w:start w:val="1"/>
+      <w:numFmt w:val="decimal"/>
+      <w:lvlText w:val="%3."/>
+      <w:lvlJc w:val="left"/>
+      <w:pPr>
+        <w:tabs>
+          <w:tab w:val="num" w:pos="2160"/>
+        </w:tabs>
+        <w:ind w:left="2160" w:hanging="360"/>
+      </w:pPr>
+    </w:lvl>
+    <w:lvl w:ilvl="3" w:tentative="1">
+      <w:start w:val="1"/>
+      <w:numFmt w:val="decimal"/>
+      <w:lvlText w:val="%4."/>
+      <w:lvlJc w:val="left"/>
+      <w:pPr>
+        <w:tabs>
+          <w:tab w:val="num" w:pos="2880"/>
+        </w:tabs>
+        <w:ind w:left="2880" w:hanging="360"/>
+      </w:pPr>
+    </w:lvl>
+    <w:lvl w:ilvl="4" w:tentative="1">
+      <w:start w:val="1"/>
+      <w:numFmt w:val="decimal"/>
+      <w:lvlText w:val="%5."/>
+      <w:lvlJc w:val="left"/>
+      <w:pPr>
+        <w:tabs>
+          <w:tab w:val="num" w:pos="3600"/>
+        </w:tabs>
+        <w:ind w:left="3600" w:hanging="360"/>
+      </w:pPr>
+    </w:lvl>
+    <w:lvl w:ilvl="5" w:tentative="1">
+      <w:start w:val="1"/>
+      <w:numFmt w:val="decimal"/>
+      <w:lvlText w:val="%6."/>
+      <w:lvlJc w:val="left"/>
+      <w:pPr>
+        <w:tabs>
+          <w:tab w:val="num" w:pos="4320"/>
+        </w:tabs>
+        <w:ind w:left="4320" w:hanging="360"/>
+      </w:pPr>
+    </w:lvl>
+    <w:lvl w:ilvl="6" w:tentative="1">
+      <w:start w:val="1"/>
+      <w:numFmt w:val="decimal"/>
+      <w:lvlText w:val="%7."/>
+      <w:lvlJc w:val="left"/>
+      <w:pPr>
+        <w:tabs>
+          <w:tab w:val="num" w:pos="5040"/>
+        </w:tabs>
+        <w:ind w:left="5040" w:hanging="360"/>
+      </w:pPr>
+    </w:lvl>
+    <w:lvl w:ilvl="7" w:tentative="1">
+      <w:start w:val="1"/>
+      <w:numFmt w:val="decimal"/>
+      <w:lvlText w:val="%8."/>
+      <w:lvlJc w:val="left"/>
+      <w:pPr>
+        <w:tabs>
+          <w:tab w:val="num" w:pos="5760"/>
+        </w:tabs>
+        <w:ind w:left="5760" w:hanging="360"/>
+      </w:pPr>
+    </w:lvl>
+    <w:lvl w:ilvl="8" w:tentative="1">
+      <w:start w:val="1"/>
+      <w:numFmt w:val="decimal"/>
+      <w:lvlText w:val="%9."/>
+      <w:lvlJc w:val="left"/>
+      <w:pPr>
+        <w:tabs>
+          <w:tab w:val="num" w:pos="6480"/>
+        </w:tabs>
+        <w:ind w:left="6480" w:hanging="360"/>
+      </w:pPr>
+    </w:lvl>
+  </w:abstractNum>
+  <w:abstractNum w:abstractNumId="18" w15:restartNumberingAfterBreak="0">
     <w:nsid w:val="53F10AD9"/>
     <w:multiLevelType w:val="hybridMultilevel"/>
     <w:tmpl w:val="8B8E4EA6"/>
@@ -8993,7 +11299,7 @@
       </w:rPr>
     </w:lvl>
   </w:abstractNum>
-  <w:abstractNum w:abstractNumId="16" w15:restartNumberingAfterBreak="0">
+  <w:abstractNum w:abstractNumId="19" w15:restartNumberingAfterBreak="0">
     <w:nsid w:val="5BB45831"/>
     <w:multiLevelType w:val="hybridMultilevel"/>
     <w:tmpl w:val="3AD0A36C"/>
@@ -9106,7 +11412,7 @@
       </w:rPr>
     </w:lvl>
   </w:abstractNum>
-  <w:abstractNum w:abstractNumId="17" w15:restartNumberingAfterBreak="0">
+  <w:abstractNum w:abstractNumId="20" w15:restartNumberingAfterBreak="0">
     <w:nsid w:val="5D280591"/>
     <w:multiLevelType w:val="hybridMultilevel"/>
     <w:tmpl w:val="86B08BDC"/>
@@ -9219,7 +11525,7 @@
       </w:rPr>
     </w:lvl>
   </w:abstractNum>
-  <w:abstractNum w:abstractNumId="18" w15:restartNumberingAfterBreak="0">
+  <w:abstractNum w:abstractNumId="21" w15:restartNumberingAfterBreak="0">
     <w:nsid w:val="5DA25A7C"/>
     <w:multiLevelType w:val="hybridMultilevel"/>
     <w:tmpl w:val="02AA855E"/>
@@ -9332,7 +11638,7 @@
       </w:rPr>
     </w:lvl>
   </w:abstractNum>
-  <w:abstractNum w:abstractNumId="19" w15:restartNumberingAfterBreak="0">
+  <w:abstractNum w:abstractNumId="22" w15:restartNumberingAfterBreak="0">
     <w:nsid w:val="5DE13C4A"/>
     <w:multiLevelType w:val="hybridMultilevel"/>
     <w:tmpl w:val="4A46E774"/>
@@ -9445,7 +11751,7 @@
       </w:rPr>
     </w:lvl>
   </w:abstractNum>
-  <w:abstractNum w:abstractNumId="20" w15:restartNumberingAfterBreak="0">
+  <w:abstractNum w:abstractNumId="23" w15:restartNumberingAfterBreak="0">
     <w:nsid w:val="659F5097"/>
     <w:multiLevelType w:val="hybridMultilevel"/>
     <w:tmpl w:val="126E43D0"/>
@@ -9558,7 +11864,7 @@
       </w:rPr>
     </w:lvl>
   </w:abstractNum>
-  <w:abstractNum w:abstractNumId="21" w15:restartNumberingAfterBreak="0">
+  <w:abstractNum w:abstractNumId="24" w15:restartNumberingAfterBreak="0">
     <w:nsid w:val="6C610C64"/>
     <w:multiLevelType w:val="multilevel"/>
     <w:tmpl w:val="747887D0"/>
@@ -9671,7 +11977,7 @@
       </w:pPr>
     </w:lvl>
   </w:abstractNum>
-  <w:abstractNum w:abstractNumId="22" w15:restartNumberingAfterBreak="0">
+  <w:abstractNum w:abstractNumId="25" w15:restartNumberingAfterBreak="0">
     <w:nsid w:val="6D2E5EB6"/>
     <w:multiLevelType w:val="multilevel"/>
     <w:tmpl w:val="54943EEC"/>
@@ -9788,7 +12094,7 @@
       </w:pPr>
     </w:lvl>
   </w:abstractNum>
-  <w:abstractNum w:abstractNumId="23" w15:restartNumberingAfterBreak="0">
+  <w:abstractNum w:abstractNumId="26" w15:restartNumberingAfterBreak="0">
     <w:nsid w:val="70497B48"/>
     <w:multiLevelType w:val="multilevel"/>
     <w:tmpl w:val="D1ECCFF4"/>
@@ -9901,7 +12207,7 @@
       </w:pPr>
     </w:lvl>
   </w:abstractNum>
-  <w:abstractNum w:abstractNumId="24" w15:restartNumberingAfterBreak="0">
+  <w:abstractNum w:abstractNumId="27" w15:restartNumberingAfterBreak="0">
     <w:nsid w:val="7CEB2971"/>
     <w:multiLevelType w:val="hybridMultilevel"/>
     <w:tmpl w:val="FAD8F4CC"/>
@@ -10014,7 +12320,7 @@
       </w:rPr>
     </w:lvl>
   </w:abstractNum>
-  <w:abstractNum w:abstractNumId="25" w15:restartNumberingAfterBreak="0">
+  <w:abstractNum w:abstractNumId="28" w15:restartNumberingAfterBreak="0">
     <w:nsid w:val="7D2374EF"/>
     <w:multiLevelType w:val="hybridMultilevel"/>
     <w:tmpl w:val="9864B2A4"/>
@@ -10127,7 +12433,7 @@
       </w:rPr>
     </w:lvl>
   </w:abstractNum>
-  <w:abstractNum w:abstractNumId="26" w15:restartNumberingAfterBreak="0">
+  <w:abstractNum w:abstractNumId="29" w15:restartNumberingAfterBreak="0">
     <w:nsid w:val="7D6550EB"/>
     <w:multiLevelType w:val="hybridMultilevel"/>
     <w:tmpl w:val="1974C176"/>
@@ -10241,85 +12547,94 @@
     </w:lvl>
   </w:abstractNum>
   <w:num w:numId="1" w16cid:durableId="1008605612">
+    <w:abstractNumId w:val="25"/>
+  </w:num>
+  <w:num w:numId="2" w16cid:durableId="1902982612">
+    <w:abstractNumId w:val="4"/>
+  </w:num>
+  <w:num w:numId="3" w16cid:durableId="272635684">
+    <w:abstractNumId w:val="13"/>
+  </w:num>
+  <w:num w:numId="4" w16cid:durableId="592208013">
+    <w:abstractNumId w:val="8"/>
+  </w:num>
+  <w:num w:numId="5" w16cid:durableId="1250239251">
+    <w:abstractNumId w:val="19"/>
+  </w:num>
+  <w:num w:numId="6" w16cid:durableId="1753231683">
+    <w:abstractNumId w:val="2"/>
+  </w:num>
+  <w:num w:numId="7" w16cid:durableId="1548686749">
+    <w:abstractNumId w:val="20"/>
+  </w:num>
+  <w:num w:numId="8" w16cid:durableId="1056776365">
+    <w:abstractNumId w:val="11"/>
+  </w:num>
+  <w:num w:numId="9" w16cid:durableId="205216414">
+    <w:abstractNumId w:val="9"/>
+  </w:num>
+  <w:num w:numId="10" w16cid:durableId="839078191">
+    <w:abstractNumId w:val="12"/>
+  </w:num>
+  <w:num w:numId="11" w16cid:durableId="176426146">
+    <w:abstractNumId w:val="18"/>
+  </w:num>
+  <w:num w:numId="12" w16cid:durableId="1079524278">
+    <w:abstractNumId w:val="28"/>
+  </w:num>
+  <w:num w:numId="13" w16cid:durableId="916868308">
+    <w:abstractNumId w:val="5"/>
+  </w:num>
+  <w:num w:numId="14" w16cid:durableId="1973094756">
+    <w:abstractNumId w:val="29"/>
+  </w:num>
+  <w:num w:numId="15" w16cid:durableId="1309363889">
+    <w:abstractNumId w:val="3"/>
+  </w:num>
+  <w:num w:numId="16" w16cid:durableId="1441299791">
+    <w:abstractNumId w:val="10"/>
+  </w:num>
+  <w:num w:numId="17" w16cid:durableId="1913661281">
+    <w:abstractNumId w:val="24"/>
+  </w:num>
+  <w:num w:numId="18" w16cid:durableId="139813776">
+    <w:abstractNumId w:val="15"/>
+  </w:num>
+  <w:num w:numId="19" w16cid:durableId="976178875">
+    <w:abstractNumId w:val="6"/>
+  </w:num>
+  <w:num w:numId="20" w16cid:durableId="567808913">
+    <w:abstractNumId w:val="23"/>
+  </w:num>
+  <w:num w:numId="21" w16cid:durableId="1340622794">
     <w:abstractNumId w:val="22"/>
   </w:num>
-  <w:num w:numId="2" w16cid:durableId="1902982612">
-    <w:abstractNumId w:val="3"/>
-  </w:num>
-  <w:num w:numId="3" w16cid:durableId="272635684">
-    <w:abstractNumId w:val="12"/>
-  </w:num>
-  <w:num w:numId="4" w16cid:durableId="592208013">
+  <w:num w:numId="22" w16cid:durableId="870531547">
     <w:abstractNumId w:val="7"/>
   </w:num>
-  <w:num w:numId="5" w16cid:durableId="1250239251">
+  <w:num w:numId="23" w16cid:durableId="294726878">
+    <w:abstractNumId w:val="27"/>
+  </w:num>
+  <w:num w:numId="24" w16cid:durableId="1877159857">
     <w:abstractNumId w:val="16"/>
   </w:num>
-  <w:num w:numId="6" w16cid:durableId="1753231683">
+  <w:num w:numId="25" w16cid:durableId="1062678083">
+    <w:abstractNumId w:val="26"/>
+  </w:num>
+  <w:num w:numId="26" w16cid:durableId="5403005">
     <w:abstractNumId w:val="1"/>
   </w:num>
-  <w:num w:numId="7" w16cid:durableId="1548686749">
+  <w:num w:numId="27" w16cid:durableId="443310332">
+    <w:abstractNumId w:val="21"/>
+  </w:num>
+  <w:num w:numId="28" w16cid:durableId="914706949">
+    <w:abstractNumId w:val="14"/>
+  </w:num>
+  <w:num w:numId="29" w16cid:durableId="642927658">
     <w:abstractNumId w:val="17"/>
   </w:num>
-  <w:num w:numId="8" w16cid:durableId="1056776365">
-    <w:abstractNumId w:val="10"/>
-  </w:num>
-  <w:num w:numId="9" w16cid:durableId="205216414">
-    <w:abstractNumId w:val="8"/>
-  </w:num>
-  <w:num w:numId="10" w16cid:durableId="839078191">
-    <w:abstractNumId w:val="11"/>
-  </w:num>
-  <w:num w:numId="11" w16cid:durableId="176426146">
-    <w:abstractNumId w:val="15"/>
-  </w:num>
-  <w:num w:numId="12" w16cid:durableId="1079524278">
-    <w:abstractNumId w:val="25"/>
-  </w:num>
-  <w:num w:numId="13" w16cid:durableId="916868308">
-    <w:abstractNumId w:val="4"/>
-  </w:num>
-  <w:num w:numId="14" w16cid:durableId="1973094756">
-    <w:abstractNumId w:val="26"/>
-  </w:num>
-  <w:num w:numId="15" w16cid:durableId="1309363889">
-    <w:abstractNumId w:val="2"/>
-  </w:num>
-  <w:num w:numId="16" w16cid:durableId="1441299791">
-    <w:abstractNumId w:val="9"/>
-  </w:num>
-  <w:num w:numId="17" w16cid:durableId="1913661281">
-    <w:abstractNumId w:val="21"/>
-  </w:num>
-  <w:num w:numId="18" w16cid:durableId="139813776">
-    <w:abstractNumId w:val="13"/>
-  </w:num>
-  <w:num w:numId="19" w16cid:durableId="976178875">
-    <w:abstractNumId w:val="5"/>
-  </w:num>
-  <w:num w:numId="20" w16cid:durableId="567808913">
-    <w:abstractNumId w:val="20"/>
-  </w:num>
-  <w:num w:numId="21" w16cid:durableId="1340622794">
-    <w:abstractNumId w:val="19"/>
-  </w:num>
-  <w:num w:numId="22" w16cid:durableId="870531547">
-    <w:abstractNumId w:val="6"/>
-  </w:num>
-  <w:num w:numId="23" w16cid:durableId="294726878">
-    <w:abstractNumId w:val="24"/>
-  </w:num>
-  <w:num w:numId="24" w16cid:durableId="1877159857">
-    <w:abstractNumId w:val="14"/>
-  </w:num>
-  <w:num w:numId="25" w16cid:durableId="1062678083">
-    <w:abstractNumId w:val="23"/>
-  </w:num>
-  <w:num w:numId="26" w16cid:durableId="5403005">
+  <w:num w:numId="30" w16cid:durableId="1731809313">
     <w:abstractNumId w:val="0"/>
-  </w:num>
-  <w:num w:numId="27" w16cid:durableId="443310332">
-    <w:abstractNumId w:val="18"/>
   </w:num>
   <w:numIdMacAtCleanup w:val="27"/>
 </w:numbering>
